--- a/Cricketr learns new tricks - Performs fine-grained analysis of players.docx
+++ b/Cricketr learns new tricks - Performs fine-grained analysis of players.docx
@@ -1,155 +1,7 @@
 
 <file path=word/document.xml><?xml version="1.0" encoding="utf-8"?>
-<w:document xmlns:wpc="http://schemas.microsoft.com/office/word/2010/wordprocessingCanvas" xmlns:cx="http://schemas.microsoft.com/office/drawing/2014/chartex" xmlns:cx1="http://schemas.microsoft.com/office/drawing/2015/9/8/chartex" xmlns:cx2="http://schemas.microsoft.com/office/drawing/2015/10/21/chartex" xmlns:cx3="http://schemas.microsoft.com/office/drawing/2016/5/9/chartex" xmlns:cx4="http://schemas.microsoft.com/office/drawing/2016/5/10/chartex" xmlns:cx5="http://schemas.microsoft.com/office/drawing/2016/5/11/chartex" xmlns:cx6="http://schemas.microsoft.com/office/drawing/2016/5/12/chartex" xmlns:cx7="http://schemas.microsoft.com/office/drawing/2016/5/13/chartex" xmlns:cx8="http://schemas.microsoft.com/office/drawing/2016/5/14/chartex" xmlns:mc="http://schemas.openxmlformats.org/markup-compatibility/2006" xmlns:aink="http://schemas.microsoft.com/office/drawing/2016/ink" xmlns:am3d="http://schemas.microsoft.com/office/drawing/2017/model3d" xmlns:o="urn:schemas-microsoft-com:office:office" xmlns:r="http://schemas.openxmlformats.org/officeDocument/2006/relationships" xmlns:m="http://schemas.openxmlformats.org/officeDocument/2006/math" xmlns:v="urn:schemas-microsoft-com:vml" xmlns:wp14="http://schemas.microsoft.com/office/word/2010/wordprocessingDrawing" xmlns:wp="http://schemas.openxmlformats.org/drawingml/2006/wordprocessingDrawing" xmlns:w10="urn:schemas-microsoft-com:office:word" xmlns:w="http://schemas.openxmlformats.org/wordprocessingml/2006/main" xmlns:w14="http://schemas.microsoft.com/office/word/2010/wordml" xmlns:w15="http://schemas.microsoft.com/office/word/2012/wordml" xmlns:w16cex="http://schemas.microsoft.com/office/word/2018/wordml/cex" xmlns:w16cid="http://schemas.microsoft.com/office/word/2016/wordml/cid" xmlns:w16="http://schemas.microsoft.com/office/word/2018/wordml" xmlns:w16sdtdh="http://schemas.microsoft.com/office/word/2020/wordml/sdtdatahash" xmlns:w16se="http://schemas.microsoft.com/office/word/2015/wordml/symex" xmlns:wpg="http://schemas.microsoft.com/office/word/2010/wordprocessingGroup" xmlns:wpi="http://schemas.microsoft.com/office/word/2010/wordprocessingInk" xmlns:wne="http://schemas.microsoft.com/office/word/2006/wordml" xmlns:wps="http://schemas.microsoft.com/office/word/2010/wordprocessingShape" mc:Ignorable="w14 w15 w16se w16cid w16 w16cex w16sdtdh wp14">
+<w:document xmlns:wpc="http://schemas.microsoft.com/office/word/2010/wordprocessingCanvas" xmlns:cx="http://schemas.microsoft.com/office/drawing/2014/chartex" xmlns:cx1="http://schemas.microsoft.com/office/drawing/2015/9/8/chartex" xmlns:cx2="http://schemas.microsoft.com/office/drawing/2015/10/21/chartex" xmlns:cx3="http://schemas.microsoft.com/office/drawing/2016/5/9/chartex" xmlns:cx4="http://schemas.microsoft.com/office/drawing/2016/5/10/chartex" xmlns:cx5="http://schemas.microsoft.com/office/drawing/2016/5/11/chartex" xmlns:cx6="http://schemas.microsoft.com/office/drawing/2016/5/12/chartex" xmlns:cx7="http://schemas.microsoft.com/office/drawing/2016/5/13/chartex" xmlns:cx8="http://schemas.microsoft.com/office/drawing/2016/5/14/chartex" xmlns:mc="http://schemas.openxmlformats.org/markup-compatibility/2006" xmlns:aink="http://schemas.microsoft.com/office/drawing/2016/ink" xmlns:am3d="http://schemas.microsoft.com/office/drawing/2017/model3d" xmlns:o="urn:schemas-microsoft-com:office:office" xmlns:oel="http://schemas.microsoft.com/office/2019/extlst" xmlns:r="http://schemas.openxmlformats.org/officeDocument/2006/relationships" xmlns:m="http://schemas.openxmlformats.org/officeDocument/2006/math" xmlns:v="urn:schemas-microsoft-com:vml" xmlns:wp14="http://schemas.microsoft.com/office/word/2010/wordprocessingDrawing" xmlns:wp="http://schemas.openxmlformats.org/drawingml/2006/wordprocessingDrawing" xmlns:w10="urn:schemas-microsoft-com:office:word" xmlns:w="http://schemas.openxmlformats.org/wordprocessingml/2006/main" xmlns:w14="http://schemas.microsoft.com/office/word/2010/wordml" xmlns:w15="http://schemas.microsoft.com/office/word/2012/wordml" xmlns:w16cex="http://schemas.microsoft.com/office/word/2018/wordml/cex" xmlns:w16cid="http://schemas.microsoft.com/office/word/2016/wordml/cid" xmlns:w16="http://schemas.microsoft.com/office/word/2018/wordml" xmlns:w16sdtdh="http://schemas.microsoft.com/office/word/2020/wordml/sdtdatahash" xmlns:w16se="http://schemas.microsoft.com/office/word/2015/wordml/symex" xmlns:wpg="http://schemas.microsoft.com/office/word/2010/wordprocessingGroup" xmlns:wpi="http://schemas.microsoft.com/office/word/2010/wordprocessingInk" xmlns:wne="http://schemas.microsoft.com/office/word/2006/wordml" xmlns:wps="http://schemas.microsoft.com/office/word/2010/wordprocessingShape" mc:Ignorable="w14 w15 w16se w16cid w16 w16cex w16sdtdh wp14">
   <w:body>
-    <w:p>
-      <w:pPr>
-        <w:spacing w:before="100" w:beforeAutospacing="1" w:after="100" w:afterAutospacing="1" w:line="240" w:lineRule="auto"/>
-        <w:rPr>
-          <w:rFonts w:ascii="Times New Roman" w:eastAsia="Times New Roman" w:hAnsi="Times New Roman" w:cs="Times New Roman"/>
-          <w:sz w:val="24"/>
-          <w:szCs w:val="24"/>
-          <w:lang w:eastAsia="en-IN"/>
-        </w:rPr>
-      </w:pPr>
-      <w:r>
-        <w:rPr>
-          <w:rFonts w:ascii="Times New Roman" w:eastAsia="Times New Roman" w:hAnsi="Times New Roman" w:cs="Times New Roman"/>
-          <w:i/>
-          <w:iCs/>
-          <w:sz w:val="24"/>
-          <w:szCs w:val="24"/>
-          <w:lang w:eastAsia="en-IN"/>
-        </w:rPr>
-        <w:t>“He felt that his whole life was some kind of dream and he sometimes wondered whose it was and whether they were enjoying it.”</w:t>
-      </w:r>
-    </w:p>
-    <w:p>
-      <w:pPr>
-        <w:spacing w:before="100" w:beforeAutospacing="1" w:after="100" w:afterAutospacing="1" w:line="240" w:lineRule="auto"/>
-        <w:rPr>
-          <w:rFonts w:ascii="Times New Roman" w:eastAsia="Times New Roman" w:hAnsi="Times New Roman" w:cs="Times New Roman"/>
-          <w:sz w:val="24"/>
-          <w:szCs w:val="24"/>
-          <w:lang w:eastAsia="en-IN"/>
-        </w:rPr>
-      </w:pPr>
-      <w:r>
-        <w:rPr>
-          <w:rFonts w:ascii="Times New Roman" w:eastAsia="Times New Roman" w:hAnsi="Times New Roman" w:cs="Times New Roman"/>
-          <w:i/>
-          <w:iCs/>
-          <w:sz w:val="24"/>
-          <w:szCs w:val="24"/>
-          <w:lang w:eastAsia="en-IN"/>
-        </w:rPr>
-        <w:t>“The ships hung in the sky in much the same way that bricks don’t.”</w:t>
-      </w:r>
-    </w:p>
-    <w:p>
-      <w:pPr>
-        <w:spacing w:before="100" w:beforeAutospacing="1" w:after="100" w:afterAutospacing="1" w:line="240" w:lineRule="auto"/>
-        <w:rPr>
-          <w:rFonts w:ascii="Times New Roman" w:eastAsia="Times New Roman" w:hAnsi="Times New Roman" w:cs="Times New Roman"/>
-          <w:sz w:val="24"/>
-          <w:szCs w:val="24"/>
-          <w:lang w:eastAsia="en-IN"/>
-        </w:rPr>
-      </w:pPr>
-      <w:r>
-        <w:rPr>
-          <w:rFonts w:ascii="Times New Roman" w:eastAsia="Times New Roman" w:hAnsi="Times New Roman" w:cs="Times New Roman"/>
-          <w:i/>
-          <w:iCs/>
-          <w:sz w:val="24"/>
-          <w:szCs w:val="24"/>
-          <w:lang w:eastAsia="en-IN"/>
-        </w:rPr>
-        <w:t>“We demand rigidly defined areas of doubt and uncertainty!”</w:t>
-      </w:r>
-    </w:p>
-    <w:p>
-      <w:pPr>
-        <w:spacing w:before="100" w:beforeAutospacing="1" w:after="100" w:afterAutospacing="1" w:line="240" w:lineRule="auto"/>
-        <w:rPr>
-          <w:rFonts w:ascii="Times New Roman" w:eastAsia="Times New Roman" w:hAnsi="Times New Roman" w:cs="Times New Roman"/>
-          <w:sz w:val="24"/>
-          <w:szCs w:val="24"/>
-          <w:lang w:eastAsia="en-IN"/>
-        </w:rPr>
-      </w:pPr>
-      <w:r>
-        <w:rPr>
-          <w:rFonts w:ascii="Times New Roman" w:eastAsia="Times New Roman" w:hAnsi="Times New Roman" w:cs="Times New Roman"/>
-          <w:i/>
-          <w:iCs/>
-          <w:sz w:val="24"/>
-          <w:szCs w:val="24"/>
-          <w:lang w:eastAsia="en-IN"/>
-        </w:rPr>
-        <w:t>“For a moment, nothing happened. Then, after a second or so, nothing continued to happen.”</w:t>
-      </w:r>
-    </w:p>
-    <w:p>
-      <w:pPr>
-        <w:spacing w:before="100" w:beforeAutospacing="1" w:after="100" w:afterAutospacing="1" w:line="240" w:lineRule="auto"/>
-        <w:rPr>
-          <w:rFonts w:ascii="Times New Roman" w:eastAsia="Times New Roman" w:hAnsi="Times New Roman" w:cs="Times New Roman"/>
-          <w:sz w:val="24"/>
-          <w:szCs w:val="24"/>
-          <w:lang w:eastAsia="en-IN"/>
-        </w:rPr>
-      </w:pPr>
-      <w:r>
-        <w:rPr>
-          <w:rFonts w:ascii="Times New Roman" w:eastAsia="Times New Roman" w:hAnsi="Times New Roman" w:cs="Times New Roman"/>
-          <w:i/>
-          <w:iCs/>
-          <w:sz w:val="24"/>
-          <w:szCs w:val="24"/>
-          <w:lang w:eastAsia="en-IN"/>
-        </w:rPr>
-        <w:t>“The Answer to the Great Question… Of Life, the Universe and Everything… Is… Forty-two,’ said Deep Thought, with infinite majesty and calm.”</w:t>
-      </w:r>
-    </w:p>
-    <w:p>
-      <w:pPr>
-        <w:tabs>
-          <w:tab w:val="left" w:pos="916"/>
-          <w:tab w:val="left" w:pos="1832"/>
-          <w:tab w:val="left" w:pos="2748"/>
-          <w:tab w:val="left" w:pos="3664"/>
-          <w:tab w:val="left" w:pos="4580"/>
-          <w:tab w:val="left" w:pos="5496"/>
-          <w:tab w:val="left" w:pos="6412"/>
-          <w:tab w:val="left" w:pos="7328"/>
-          <w:tab w:val="left" w:pos="8244"/>
-          <w:tab w:val="left" w:pos="9160"/>
-          <w:tab w:val="left" w:pos="10076"/>
-          <w:tab w:val="left" w:pos="10992"/>
-          <w:tab w:val="left" w:pos="11908"/>
-          <w:tab w:val="left" w:pos="12824"/>
-          <w:tab w:val="left" w:pos="13740"/>
-          <w:tab w:val="left" w:pos="14656"/>
-        </w:tabs>
-        <w:spacing w:after="0" w:line="240" w:lineRule="auto"/>
-        <w:rPr>
-          <w:rFonts w:ascii="Courier New" w:eastAsia="Times New Roman" w:hAnsi="Courier New" w:cs="Courier New"/>
-          <w:sz w:val="20"/>
-          <w:szCs w:val="20"/>
-          <w:lang w:eastAsia="en-IN"/>
-        </w:rPr>
-      </w:pPr>
-      <w:r>
-        <w:rPr>
-          <w:rFonts w:ascii="Courier New" w:eastAsia="Times New Roman" w:hAnsi="Courier New" w:cs="Courier New"/>
-          <w:sz w:val="20"/>
-          <w:szCs w:val="20"/>
-          <w:lang w:eastAsia="en-IN"/>
-        </w:rPr>
-        <w:t xml:space="preserve">                 The Hitchhiker's Guide to the Galaxy - Douglas Adams</w:t>
-      </w:r>
-    </w:p>
     <w:p>
       <w:pPr>
         <w:spacing w:before="100" w:beforeAutospacing="1" w:after="100" w:afterAutospacing="1" w:line="240" w:lineRule="auto"/>
@@ -192,7 +44,7 @@
           <w:szCs w:val="24"/>
           <w:lang w:eastAsia="en-IN"/>
         </w:rPr>
-        <w:t>In this post, I introduce 2 new functions in my R package ‘</w:t>
+        <w:t>In this post, I introduce 2 new functions in R package ‘</w:t>
       </w:r>
       <w:proofErr w:type="spellStart"/>
       <w:r>
@@ -212,97 +64,34 @@
           <w:szCs w:val="24"/>
           <w:lang w:eastAsia="en-IN"/>
         </w:rPr>
-        <w:t>’ (</w:t>
-      </w:r>
-      <w:proofErr w:type="spellStart"/>
-      <w:r>
-        <w:rPr>
-          <w:rFonts w:ascii="Times New Roman" w:eastAsia="Times New Roman" w:hAnsi="Times New Roman" w:cs="Times New Roman"/>
-          <w:sz w:val="24"/>
-          <w:szCs w:val="24"/>
-          <w:lang w:eastAsia="en-IN"/>
-        </w:rPr>
-        <w:t>cricketr</w:t>
-      </w:r>
-      <w:proofErr w:type="spellEnd"/>
-      <w:r>
-        <w:rPr>
-          <w:rFonts w:ascii="Times New Roman" w:eastAsia="Times New Roman" w:hAnsi="Times New Roman" w:cs="Times New Roman"/>
-          <w:sz w:val="24"/>
-          <w:szCs w:val="24"/>
-          <w:lang w:eastAsia="en-IN"/>
-        </w:rPr>
-        <w:t xml:space="preserve"> v0.22) see </w:t>
-      </w:r>
-      <w:hyperlink r:id="rId5" w:history="1">
-        <w:r>
-          <w:rPr>
-            <w:rFonts w:ascii="Times New Roman" w:eastAsia="Times New Roman" w:hAnsi="Times New Roman" w:cs="Times New Roman"/>
-            <w:color w:val="0000FF"/>
-            <w:sz w:val="24"/>
-            <w:szCs w:val="24"/>
-            <w:u w:val="single"/>
-            <w:lang w:eastAsia="en-IN"/>
-          </w:rPr>
-          <w:t xml:space="preserve">Re-introducing </w:t>
-        </w:r>
-        <w:proofErr w:type="spellStart"/>
-        <w:r>
-          <w:rPr>
-            <w:rFonts w:ascii="Times New Roman" w:eastAsia="Times New Roman" w:hAnsi="Times New Roman" w:cs="Times New Roman"/>
-            <w:color w:val="0000FF"/>
-            <w:sz w:val="24"/>
-            <w:szCs w:val="24"/>
-            <w:u w:val="single"/>
-            <w:lang w:eastAsia="en-IN"/>
-          </w:rPr>
-          <w:t>cricketr</w:t>
-        </w:r>
-        <w:proofErr w:type="spellEnd"/>
-        <w:r>
-          <w:rPr>
-            <w:rFonts w:ascii="Times New Roman" w:eastAsia="Times New Roman" w:hAnsi="Times New Roman" w:cs="Times New Roman"/>
-            <w:color w:val="0000FF"/>
-            <w:sz w:val="24"/>
-            <w:szCs w:val="24"/>
-            <w:u w:val="single"/>
-            <w:lang w:eastAsia="en-IN"/>
-          </w:rPr>
-          <w:t xml:space="preserve">! : An R package to </w:t>
-        </w:r>
-        <w:proofErr w:type="spellStart"/>
-        <w:r>
-          <w:rPr>
-            <w:rFonts w:ascii="Times New Roman" w:eastAsia="Times New Roman" w:hAnsi="Times New Roman" w:cs="Times New Roman"/>
-            <w:color w:val="0000FF"/>
-            <w:sz w:val="24"/>
-            <w:szCs w:val="24"/>
-            <w:u w:val="single"/>
-            <w:lang w:eastAsia="en-IN"/>
-          </w:rPr>
-          <w:t>analyze</w:t>
-        </w:r>
-        <w:proofErr w:type="spellEnd"/>
-        <w:r>
-          <w:rPr>
-            <w:rFonts w:ascii="Times New Roman" w:eastAsia="Times New Roman" w:hAnsi="Times New Roman" w:cs="Times New Roman"/>
-            <w:color w:val="0000FF"/>
-            <w:sz w:val="24"/>
-            <w:szCs w:val="24"/>
-            <w:u w:val="single"/>
-            <w:lang w:eastAsia="en-IN"/>
-          </w:rPr>
-          <w:t xml:space="preserve"> performances of cricketers</w:t>
-        </w:r>
-      </w:hyperlink>
-      <w:r>
-        <w:rPr>
-          <w:rFonts w:ascii="Times New Roman" w:eastAsia="Times New Roman" w:hAnsi="Times New Roman" w:cs="Times New Roman"/>
-          <w:sz w:val="24"/>
-          <w:szCs w:val="24"/>
-          <w:lang w:eastAsia="en-IN"/>
-        </w:rPr>
-        <w:t> which enable granular analysis of batsmen and bowlers. They are</w:t>
+        <w:t xml:space="preserve">’ </w:t>
+      </w:r>
+      <w:r>
+        <w:rPr>
+          <w:rFonts w:ascii="Times New Roman" w:eastAsia="Times New Roman" w:hAnsi="Times New Roman" w:cs="Times New Roman"/>
+          <w:sz w:val="24"/>
+          <w:szCs w:val="24"/>
+          <w:lang w:eastAsia="en-IN"/>
+        </w:rPr>
+        <w:t>and</w:t>
+      </w:r>
+      <w:r>
+        <w:rPr>
+          <w:rFonts w:ascii="Times New Roman" w:eastAsia="Times New Roman" w:hAnsi="Times New Roman" w:cs="Times New Roman"/>
+          <w:sz w:val="24"/>
+          <w:szCs w:val="24"/>
+          <w:lang w:eastAsia="en-IN"/>
+        </w:rPr>
+        <w:t xml:space="preserve"> They are</w:t>
+      </w:r>
+      <w:r>
+        <w:rPr>
+          <w:rFonts w:ascii="Times New Roman" w:eastAsia="Times New Roman" w:hAnsi="Times New Roman" w:cs="Times New Roman"/>
+          <w:sz w:val="24"/>
+          <w:szCs w:val="24"/>
+          <w:lang w:eastAsia="en-IN"/>
+        </w:rPr>
+        <w:t>:</w:t>
       </w:r>
     </w:p>
     <w:p>
@@ -360,7 +149,6 @@
         <w:t xml:space="preserve"> – This function is a wrapper around </w:t>
       </w:r>
       <w:proofErr w:type="spellStart"/>
-      <w:proofErr w:type="gramStart"/>
       <w:r>
         <w:rPr>
           <w:rFonts w:ascii="Times New Roman" w:eastAsia="Times New Roman" w:hAnsi="Times New Roman" w:cs="Times New Roman"/>
@@ -378,17 +166,7 @@
           <w:szCs w:val="24"/>
           <w:lang w:eastAsia="en-IN"/>
         </w:rPr>
-        <w:t>(</w:t>
-      </w:r>
-      <w:proofErr w:type="gramEnd"/>
-      <w:r>
-        <w:rPr>
-          <w:rFonts w:ascii="Times New Roman" w:eastAsia="Times New Roman" w:hAnsi="Times New Roman" w:cs="Times New Roman"/>
-          <w:sz w:val="24"/>
-          <w:szCs w:val="24"/>
-          <w:lang w:eastAsia="en-IN"/>
-        </w:rPr>
-        <w:t xml:space="preserve">), </w:t>
+        <w:t xml:space="preserve">(), </w:t>
       </w:r>
       <w:proofErr w:type="spellStart"/>
       <w:r>
@@ -649,7 +427,7 @@
           <w:szCs w:val="24"/>
           <w:lang w:eastAsia="en-IN"/>
         </w:rPr>
-        <w:t xml:space="preserve">This post has been published in </w:t>
+        <w:t xml:space="preserve">If you are passionate about cricket, and love </w:t>
       </w:r>
       <w:proofErr w:type="spellStart"/>
       <w:r>
@@ -659,7 +437,7 @@
           <w:szCs w:val="24"/>
           <w:lang w:eastAsia="en-IN"/>
         </w:rPr>
-        <w:t>Rpubs</w:t>
+        <w:t>analyzing</w:t>
       </w:r>
       <w:proofErr w:type="spellEnd"/>
       <w:r>
@@ -669,73 +447,7 @@
           <w:szCs w:val="24"/>
           <w:lang w:eastAsia="en-IN"/>
         </w:rPr>
-        <w:t xml:space="preserve"> and can be accessed at </w:t>
-      </w:r>
-      <w:hyperlink r:id="rId6" w:history="1">
-        <w:r>
-          <w:rPr>
-            <w:rFonts w:ascii="Times New Roman" w:eastAsia="Times New Roman" w:hAnsi="Times New Roman" w:cs="Times New Roman"/>
-            <w:color w:val="0000FF"/>
-            <w:sz w:val="24"/>
-            <w:szCs w:val="24"/>
-            <w:u w:val="single"/>
-            <w:lang w:eastAsia="en-IN"/>
-          </w:rPr>
-          <w:t>Cricketr learns new tricks</w:t>
-        </w:r>
-      </w:hyperlink>
-    </w:p>
-    <w:p>
-      <w:pPr>
-        <w:spacing w:before="100" w:beforeAutospacing="1" w:after="100" w:afterAutospacing="1" w:line="240" w:lineRule="auto"/>
-        <w:rPr>
-          <w:rFonts w:ascii="Times New Roman" w:eastAsia="Times New Roman" w:hAnsi="Times New Roman" w:cs="Times New Roman"/>
-          <w:sz w:val="24"/>
-          <w:szCs w:val="24"/>
-          <w:lang w:eastAsia="en-IN"/>
-        </w:rPr>
-      </w:pPr>
-      <w:r>
-        <w:rPr>
-          <w:rFonts w:ascii="Times New Roman" w:eastAsia="Times New Roman" w:hAnsi="Times New Roman" w:cs="Times New Roman"/>
-          <w:sz w:val="24"/>
-          <w:szCs w:val="24"/>
-          <w:lang w:eastAsia="en-IN"/>
-        </w:rPr>
-        <w:t>You can download a PDF version of this post at </w:t>
-      </w:r>
-      <w:hyperlink r:id="rId7" w:history="1">
-        <w:r>
-          <w:rPr>
-            <w:rFonts w:ascii="Times New Roman" w:eastAsia="Times New Roman" w:hAnsi="Times New Roman" w:cs="Times New Roman"/>
-            <w:color w:val="0000FF"/>
-            <w:sz w:val="24"/>
-            <w:szCs w:val="24"/>
-            <w:u w:val="single"/>
-            <w:lang w:eastAsia="en-IN"/>
-          </w:rPr>
-          <w:t>Cricketr learns new tricks</w:t>
-        </w:r>
-      </w:hyperlink>
-    </w:p>
-    <w:p>
-      <w:pPr>
-        <w:spacing w:before="100" w:beforeAutospacing="1" w:after="100" w:afterAutospacing="1" w:line="240" w:lineRule="auto"/>
-        <w:rPr>
-          <w:rFonts w:ascii="Times New Roman" w:eastAsia="Times New Roman" w:hAnsi="Times New Roman" w:cs="Times New Roman"/>
-          <w:sz w:val="24"/>
-          <w:szCs w:val="24"/>
-          <w:lang w:eastAsia="en-IN"/>
-        </w:rPr>
-      </w:pPr>
-      <w:r>
-        <w:rPr>
-          <w:rFonts w:ascii="Times New Roman" w:eastAsia="Times New Roman" w:hAnsi="Times New Roman" w:cs="Times New Roman"/>
-          <w:sz w:val="24"/>
-          <w:szCs w:val="24"/>
-          <w:lang w:eastAsia="en-IN"/>
-        </w:rPr>
-        <w:t xml:space="preserve">If you are passionate about cricket, and love </w:t>
+        <w:t xml:space="preserve"> cricket performances, then check out my racy book on cricket ‘Cricket analytics with </w:t>
       </w:r>
       <w:proofErr w:type="spellStart"/>
       <w:r>
@@ -745,7 +457,7 @@
           <w:szCs w:val="24"/>
           <w:lang w:eastAsia="en-IN"/>
         </w:rPr>
-        <w:t>analyzing</w:t>
+        <w:t>cricketr</w:t>
       </w:r>
       <w:proofErr w:type="spellEnd"/>
       <w:r>
@@ -755,7 +467,7 @@
           <w:szCs w:val="24"/>
           <w:lang w:eastAsia="en-IN"/>
         </w:rPr>
-        <w:t xml:space="preserve"> cricket performances, then check out my racy book on cricket ‘Cricket analytics with </w:t>
+        <w:t xml:space="preserve"> and </w:t>
       </w:r>
       <w:proofErr w:type="spellStart"/>
       <w:r>
@@ -765,6 +477,26 @@
           <w:szCs w:val="24"/>
           <w:lang w:eastAsia="en-IN"/>
         </w:rPr>
+        <w:t>cricpy</w:t>
+      </w:r>
+      <w:proofErr w:type="spellEnd"/>
+      <w:r>
+        <w:rPr>
+          <w:rFonts w:ascii="Times New Roman" w:eastAsia="Times New Roman" w:hAnsi="Times New Roman" w:cs="Times New Roman"/>
+          <w:sz w:val="24"/>
+          <w:szCs w:val="24"/>
+          <w:lang w:eastAsia="en-IN"/>
+        </w:rPr>
+        <w:t xml:space="preserve"> – Analytics harmony with R &amp; Python’! This book discusses and shows how to use my R package ‘</w:t>
+      </w:r>
+      <w:proofErr w:type="spellStart"/>
+      <w:r>
+        <w:rPr>
+          <w:rFonts w:ascii="Times New Roman" w:eastAsia="Times New Roman" w:hAnsi="Times New Roman" w:cs="Times New Roman"/>
+          <w:sz w:val="24"/>
+          <w:szCs w:val="24"/>
+          <w:lang w:eastAsia="en-IN"/>
+        </w:rPr>
         <w:t>cricketr</w:t>
       </w:r>
       <w:proofErr w:type="spellEnd"/>
@@ -775,7 +507,7 @@
           <w:szCs w:val="24"/>
           <w:lang w:eastAsia="en-IN"/>
         </w:rPr>
-        <w:t xml:space="preserve"> and </w:t>
+        <w:t>’ and my Python package ‘</w:t>
       </w:r>
       <w:proofErr w:type="spellStart"/>
       <w:r>
@@ -795,7 +527,7 @@
           <w:szCs w:val="24"/>
           <w:lang w:eastAsia="en-IN"/>
         </w:rPr>
-        <w:t xml:space="preserve"> – Analytics harmony with R &amp; Python’! This book discusses and shows how to use my R package ‘</w:t>
+        <w:t xml:space="preserve">’ to </w:t>
       </w:r>
       <w:proofErr w:type="spellStart"/>
       <w:r>
@@ -805,7 +537,7 @@
           <w:szCs w:val="24"/>
           <w:lang w:eastAsia="en-IN"/>
         </w:rPr>
-        <w:t>cricketr</w:t>
+        <w:t>analyze</w:t>
       </w:r>
       <w:proofErr w:type="spellEnd"/>
       <w:r>
@@ -815,121 +547,7 @@
           <w:szCs w:val="24"/>
           <w:lang w:eastAsia="en-IN"/>
         </w:rPr>
-        <w:t>’ and my Python package ‘</w:t>
-      </w:r>
-      <w:proofErr w:type="spellStart"/>
-      <w:r>
-        <w:rPr>
-          <w:rFonts w:ascii="Times New Roman" w:eastAsia="Times New Roman" w:hAnsi="Times New Roman" w:cs="Times New Roman"/>
-          <w:sz w:val="24"/>
-          <w:szCs w:val="24"/>
-          <w:lang w:eastAsia="en-IN"/>
-        </w:rPr>
-        <w:t>cricpy</w:t>
-      </w:r>
-      <w:proofErr w:type="spellEnd"/>
-      <w:r>
-        <w:rPr>
-          <w:rFonts w:ascii="Times New Roman" w:eastAsia="Times New Roman" w:hAnsi="Times New Roman" w:cs="Times New Roman"/>
-          <w:sz w:val="24"/>
-          <w:szCs w:val="24"/>
-          <w:lang w:eastAsia="en-IN"/>
-        </w:rPr>
-        <w:t xml:space="preserve">’ to </w:t>
-      </w:r>
-      <w:proofErr w:type="spellStart"/>
-      <w:r>
-        <w:rPr>
-          <w:rFonts w:ascii="Times New Roman" w:eastAsia="Times New Roman" w:hAnsi="Times New Roman" w:cs="Times New Roman"/>
-          <w:sz w:val="24"/>
-          <w:szCs w:val="24"/>
-          <w:lang w:eastAsia="en-IN"/>
-        </w:rPr>
-        <w:t>analyze</w:t>
-      </w:r>
-      <w:proofErr w:type="spellEnd"/>
-      <w:r>
-        <w:rPr>
-          <w:rFonts w:ascii="Times New Roman" w:eastAsia="Times New Roman" w:hAnsi="Times New Roman" w:cs="Times New Roman"/>
-          <w:sz w:val="24"/>
-          <w:szCs w:val="24"/>
-          <w:lang w:eastAsia="en-IN"/>
-        </w:rPr>
-        <w:t xml:space="preserve"> batsmen and bowlers in all formats of the game (Test, </w:t>
-      </w:r>
-      <w:r>
-        <w:rPr>
-          <w:rFonts w:ascii="Times New Roman" w:eastAsia="Times New Roman" w:hAnsi="Times New Roman" w:cs="Times New Roman"/>
-          <w:sz w:val="24"/>
-          <w:szCs w:val="24"/>
-          <w:lang w:eastAsia="en-IN"/>
-        </w:rPr>
-        <w:lastRenderedPageBreak/>
-        <w:t>ODI and T20). The </w:t>
-      </w:r>
-      <w:hyperlink r:id="rId8" w:tgtFrame="_blank" w:history="1">
-        <w:r>
-          <w:rPr>
-            <w:rFonts w:ascii="Times New Roman" w:eastAsia="Times New Roman" w:hAnsi="Times New Roman" w:cs="Times New Roman"/>
-            <w:color w:val="0000FF"/>
-            <w:sz w:val="24"/>
-            <w:szCs w:val="24"/>
-            <w:u w:val="single"/>
-            <w:lang w:eastAsia="en-IN"/>
-          </w:rPr>
-          <w:t>paperback</w:t>
-        </w:r>
-      </w:hyperlink>
-      <w:r>
-        <w:rPr>
-          <w:rFonts w:ascii="Times New Roman" w:eastAsia="Times New Roman" w:hAnsi="Times New Roman" w:cs="Times New Roman"/>
-          <w:sz w:val="24"/>
-          <w:szCs w:val="24"/>
-          <w:lang w:eastAsia="en-IN"/>
-        </w:rPr>
-        <w:t xml:space="preserve"> is available on Amazon at $21.99 </w:t>
-      </w:r>
-      <w:proofErr w:type="gramStart"/>
-      <w:r>
-        <w:rPr>
-          <w:rFonts w:ascii="Times New Roman" w:eastAsia="Times New Roman" w:hAnsi="Times New Roman" w:cs="Times New Roman"/>
-          <w:sz w:val="24"/>
-          <w:szCs w:val="24"/>
-          <w:lang w:eastAsia="en-IN"/>
-        </w:rPr>
-        <w:t>and  the</w:t>
-      </w:r>
-      <w:proofErr w:type="gramEnd"/>
-      <w:r>
-        <w:rPr>
-          <w:rFonts w:ascii="Times New Roman" w:eastAsia="Times New Roman" w:hAnsi="Times New Roman" w:cs="Times New Roman"/>
-          <w:sz w:val="24"/>
-          <w:szCs w:val="24"/>
-          <w:lang w:eastAsia="en-IN"/>
-        </w:rPr>
-        <w:t> </w:t>
-      </w:r>
-      <w:hyperlink r:id="rId9" w:tgtFrame="_blank" w:history="1">
-        <w:r>
-          <w:rPr>
-            <w:rFonts w:ascii="Times New Roman" w:eastAsia="Times New Roman" w:hAnsi="Times New Roman" w:cs="Times New Roman"/>
-            <w:color w:val="0000FF"/>
-            <w:sz w:val="24"/>
-            <w:szCs w:val="24"/>
-            <w:u w:val="single"/>
-            <w:lang w:eastAsia="en-IN"/>
-          </w:rPr>
-          <w:t>kindle</w:t>
-        </w:r>
-      </w:hyperlink>
-      <w:r>
-        <w:rPr>
-          <w:rFonts w:ascii="Times New Roman" w:eastAsia="Times New Roman" w:hAnsi="Times New Roman" w:cs="Times New Roman"/>
-          <w:sz w:val="24"/>
-          <w:szCs w:val="24"/>
-          <w:lang w:eastAsia="en-IN"/>
-        </w:rPr>
-        <w:t> version at $9.99/Rs 449/-. A must read for any cricket lover! Check it out!!</w:t>
+        <w:t xml:space="preserve"> batsmen and bowlers in all formats of the game (Test, ODI and T20). </w:t>
       </w:r>
     </w:p>
     <w:p>
@@ -968,7 +586,7 @@
                     </pic:cNvPicPr>
                   </pic:nvPicPr>
                   <pic:blipFill>
-                    <a:blip r:embed="rId10">
+                    <a:blip r:embed="rId5">
                       <a:extLst>
                         <a:ext uri="{28A0092B-C50C-407E-A947-70E740481C1C}">
                           <a14:useLocalDpi xmlns:a14="http://schemas.microsoft.com/office/drawing/2010/main" val="0"/>
@@ -1066,6 +684,7 @@
           <w:szCs w:val="24"/>
           <w:lang w:eastAsia="en-IN"/>
         </w:rPr>
+        <w:lastRenderedPageBreak/>
         <w:t xml:space="preserve">The following functions </w:t>
       </w:r>
       <w:proofErr w:type="spellStart"/>
@@ -1185,7 +804,6 @@
         <w:t xml:space="preserve">#Note: I have commented the lines to </w:t>
       </w:r>
       <w:proofErr w:type="spellStart"/>
-      <w:proofErr w:type="gramStart"/>
       <w:r>
         <w:rPr>
           <w:rFonts w:ascii="Courier New" w:eastAsia="Times New Roman" w:hAnsi="Courier New" w:cs="Courier New"/>
@@ -1203,17 +821,7 @@
           <w:szCs w:val="20"/>
           <w:lang w:eastAsia="en-IN"/>
         </w:rPr>
-        <w:t>(</w:t>
-      </w:r>
-      <w:proofErr w:type="gramEnd"/>
-      <w:r>
-        <w:rPr>
-          <w:rFonts w:ascii="Courier New" w:eastAsia="Times New Roman" w:hAnsi="Courier New" w:cs="Courier New"/>
-          <w:sz w:val="20"/>
-          <w:szCs w:val="20"/>
-          <w:lang w:eastAsia="en-IN"/>
-        </w:rPr>
-        <w:t xml:space="preserve">) as I already have </w:t>
+        <w:t xml:space="preserve">() as I already have </w:t>
       </w:r>
     </w:p>
     <w:p>
@@ -1289,27 +897,7 @@
           <w:szCs w:val="20"/>
           <w:lang w:eastAsia="en-IN"/>
         </w:rPr>
-        <w:t>#df=getPlayerDataHA(</w:t>
-      </w:r>
-      <w:proofErr w:type="gramStart"/>
-      <w:r>
-        <w:rPr>
-          <w:rFonts w:ascii="Courier New" w:eastAsia="Times New Roman" w:hAnsi="Courier New" w:cs="Courier New"/>
-          <w:sz w:val="20"/>
-          <w:szCs w:val="20"/>
-          <w:lang w:eastAsia="en-IN"/>
-        </w:rPr>
-        <w:t>35320,tfile</w:t>
-      </w:r>
-      <w:proofErr w:type="gramEnd"/>
-      <w:r>
-        <w:rPr>
-          <w:rFonts w:ascii="Courier New" w:eastAsia="Times New Roman" w:hAnsi="Courier New" w:cs="Courier New"/>
-          <w:sz w:val="20"/>
-          <w:szCs w:val="20"/>
-          <w:lang w:eastAsia="en-IN"/>
-        </w:rPr>
-        <w:t>="tendulkarTestHA.csv",matchType="Test")</w:t>
+        <w:t>#df=getPlayerDataHA(35320,tfile="tendulkarTestHA.csv",matchType="Test")</w:t>
       </w:r>
     </w:p>
     <w:p>
@@ -1414,27 +1002,7 @@
           <w:szCs w:val="20"/>
           <w:lang w:eastAsia="en-IN"/>
         </w:rPr>
-        <w:t>df1=</w:t>
-      </w:r>
-      <w:proofErr w:type="gramStart"/>
-      <w:r>
-        <w:rPr>
-          <w:rFonts w:ascii="Courier New" w:eastAsia="Times New Roman" w:hAnsi="Courier New" w:cs="Courier New"/>
-          <w:sz w:val="20"/>
-          <w:szCs w:val="20"/>
-          <w:lang w:eastAsia="en-IN"/>
-        </w:rPr>
-        <w:t>getPlayerDataOppnHA(</w:t>
-      </w:r>
-      <w:proofErr w:type="gramEnd"/>
-      <w:r>
-        <w:rPr>
-          <w:rFonts w:ascii="Courier New" w:eastAsia="Times New Roman" w:hAnsi="Courier New" w:cs="Courier New"/>
-          <w:sz w:val="20"/>
-          <w:szCs w:val="20"/>
-          <w:lang w:eastAsia="en-IN"/>
-        </w:rPr>
-        <w:t>infile="tendulkarHA.csv",outfile="tendulkarTest2001.csv",</w:t>
+        <w:t>df1=getPlayerDataOppnHA(infile="tendulkarHA.csv",outfile="tendulkarTest2001.csv",</w:t>
       </w:r>
     </w:p>
     <w:p>
@@ -1492,27 +1060,7 @@
           <w:szCs w:val="20"/>
           <w:lang w:eastAsia="en-IN"/>
         </w:rPr>
-        <w:t>="2001-01-01</w:t>
-      </w:r>
-      <w:proofErr w:type="gramStart"/>
-      <w:r>
-        <w:rPr>
-          <w:rFonts w:ascii="Courier New" w:eastAsia="Times New Roman" w:hAnsi="Courier New" w:cs="Courier New"/>
-          <w:sz w:val="20"/>
-          <w:szCs w:val="20"/>
-          <w:lang w:eastAsia="en-IN"/>
-        </w:rPr>
-        <w:t>",endDate</w:t>
-      </w:r>
-      <w:proofErr w:type="gramEnd"/>
-      <w:r>
-        <w:rPr>
-          <w:rFonts w:ascii="Courier New" w:eastAsia="Times New Roman" w:hAnsi="Courier New" w:cs="Courier New"/>
-          <w:sz w:val="20"/>
-          <w:szCs w:val="20"/>
-          <w:lang w:eastAsia="en-IN"/>
-        </w:rPr>
-        <w:t>="2002-01-01")</w:t>
+        <w:t>="2001-01-01",endDate="2002-01-01")</w:t>
       </w:r>
     </w:p>
     <w:p>
@@ -1617,27 +1165,7 @@
           <w:szCs w:val="20"/>
           <w:lang w:eastAsia="en-IN"/>
         </w:rPr>
-        <w:t>df2=</w:t>
-      </w:r>
-      <w:proofErr w:type="gramStart"/>
-      <w:r>
-        <w:rPr>
-          <w:rFonts w:ascii="Courier New" w:eastAsia="Times New Roman" w:hAnsi="Courier New" w:cs="Courier New"/>
-          <w:sz w:val="20"/>
-          <w:szCs w:val="20"/>
-          <w:lang w:eastAsia="en-IN"/>
-        </w:rPr>
-        <w:t>getPlayerDataOppnHA(</w:t>
-      </w:r>
-      <w:proofErr w:type="gramEnd"/>
-      <w:r>
-        <w:rPr>
-          <w:rFonts w:ascii="Courier New" w:eastAsia="Times New Roman" w:hAnsi="Courier New" w:cs="Courier New"/>
-          <w:sz w:val="20"/>
-          <w:szCs w:val="20"/>
-          <w:lang w:eastAsia="en-IN"/>
-        </w:rPr>
-        <w:t>infile="tendulkarHA.csv",outfile="tendulkarTest2005.csv",</w:t>
+        <w:t>df2=getPlayerDataOppnHA(infile="tendulkarHA.csv",outfile="tendulkarTest2005.csv",</w:t>
       </w:r>
     </w:p>
     <w:p>
@@ -1724,27 +1252,7 @@
           <w:szCs w:val="20"/>
           <w:lang w:eastAsia="en-IN"/>
         </w:rPr>
-        <w:t>="2005-01-01</w:t>
-      </w:r>
-      <w:proofErr w:type="gramStart"/>
-      <w:r>
-        <w:rPr>
-          <w:rFonts w:ascii="Courier New" w:eastAsia="Times New Roman" w:hAnsi="Courier New" w:cs="Courier New"/>
-          <w:sz w:val="20"/>
-          <w:szCs w:val="20"/>
-          <w:lang w:eastAsia="en-IN"/>
-        </w:rPr>
-        <w:t>",endDate</w:t>
-      </w:r>
-      <w:proofErr w:type="gramEnd"/>
-      <w:r>
-        <w:rPr>
-          <w:rFonts w:ascii="Courier New" w:eastAsia="Times New Roman" w:hAnsi="Courier New" w:cs="Courier New"/>
-          <w:sz w:val="20"/>
-          <w:szCs w:val="20"/>
-          <w:lang w:eastAsia="en-IN"/>
-        </w:rPr>
-        <w:t>="2006-01-01")</w:t>
+        <w:t>="2005-01-01",endDate="2006-01-01")</w:t>
       </w:r>
     </w:p>
     <w:p>
@@ -1849,27 +1357,7 @@
           <w:szCs w:val="20"/>
           <w:lang w:eastAsia="en-IN"/>
         </w:rPr>
-        <w:t>#df3=</w:t>
-      </w:r>
-      <w:proofErr w:type="gramStart"/>
-      <w:r>
-        <w:rPr>
-          <w:rFonts w:ascii="Courier New" w:eastAsia="Times New Roman" w:hAnsi="Courier New" w:cs="Courier New"/>
-          <w:sz w:val="20"/>
-          <w:szCs w:val="20"/>
-          <w:lang w:eastAsia="en-IN"/>
-        </w:rPr>
-        <w:t>getPlayerDataOppnHA(</w:t>
-      </w:r>
-      <w:proofErr w:type="gramEnd"/>
-      <w:r>
-        <w:rPr>
-          <w:rFonts w:ascii="Courier New" w:eastAsia="Times New Roman" w:hAnsi="Courier New" w:cs="Courier New"/>
-          <w:sz w:val="20"/>
-          <w:szCs w:val="20"/>
-          <w:lang w:eastAsia="en-IN"/>
-        </w:rPr>
-        <w:t>infile="tendulkarHA.csv",outfile="tendulkarTest2012.csv",</w:t>
+        <w:t>#df3=getPlayerDataOppnHA(infile="tendulkarHA.csv",outfile="tendulkarTest2012.csv",</w:t>
       </w:r>
     </w:p>
     <w:p>
@@ -1927,27 +1415,7 @@
           <w:szCs w:val="20"/>
           <w:lang w:eastAsia="en-IN"/>
         </w:rPr>
-        <w:t>="2012-01-01</w:t>
-      </w:r>
-      <w:proofErr w:type="gramStart"/>
-      <w:r>
-        <w:rPr>
-          <w:rFonts w:ascii="Courier New" w:eastAsia="Times New Roman" w:hAnsi="Courier New" w:cs="Courier New"/>
-          <w:sz w:val="20"/>
-          <w:szCs w:val="20"/>
-          <w:lang w:eastAsia="en-IN"/>
-        </w:rPr>
-        <w:t>",endDate</w:t>
-      </w:r>
-      <w:proofErr w:type="gramEnd"/>
-      <w:r>
-        <w:rPr>
-          <w:rFonts w:ascii="Courier New" w:eastAsia="Times New Roman" w:hAnsi="Courier New" w:cs="Courier New"/>
-          <w:sz w:val="20"/>
-          <w:szCs w:val="20"/>
-          <w:lang w:eastAsia="en-IN"/>
-        </w:rPr>
-        <w:t>="2013-01-01")</w:t>
+        <w:t>="2012-01-01",endDate="2013-01-01")</w:t>
       </w:r>
     </w:p>
     <w:p>
@@ -2012,135 +1480,135 @@
           <w:szCs w:val="24"/>
           <w:lang w:eastAsia="en-IN"/>
         </w:rPr>
+        <w:t xml:space="preserve">Note: Any of the </w:t>
+      </w:r>
+      <w:proofErr w:type="spellStart"/>
+      <w:r>
+        <w:rPr>
+          <w:rFonts w:ascii="Times New Roman" w:eastAsia="Times New Roman" w:hAnsi="Times New Roman" w:cs="Times New Roman"/>
+          <w:sz w:val="24"/>
+          <w:szCs w:val="24"/>
+          <w:lang w:eastAsia="en-IN"/>
+        </w:rPr>
+        <w:t>cricketr</w:t>
+      </w:r>
+      <w:proofErr w:type="spellEnd"/>
+      <w:r>
+        <w:rPr>
+          <w:rFonts w:ascii="Times New Roman" w:eastAsia="Times New Roman" w:hAnsi="Times New Roman" w:cs="Times New Roman"/>
+          <w:sz w:val="24"/>
+          <w:szCs w:val="24"/>
+          <w:lang w:eastAsia="en-IN"/>
+        </w:rPr>
+        <w:t xml:space="preserve"> R functions can be used on the fine-grained subset of data as below. The mean strike rate of Tendulkar is of the order of 60+ in 2001 which decreases to 50 and later to around 45</w:t>
+      </w:r>
+    </w:p>
+    <w:p>
+      <w:pPr>
+        <w:tabs>
+          <w:tab w:val="left" w:pos="916"/>
+          <w:tab w:val="left" w:pos="1832"/>
+          <w:tab w:val="left" w:pos="2748"/>
+          <w:tab w:val="left" w:pos="3664"/>
+          <w:tab w:val="left" w:pos="4580"/>
+          <w:tab w:val="left" w:pos="5496"/>
+          <w:tab w:val="left" w:pos="6412"/>
+          <w:tab w:val="left" w:pos="7328"/>
+          <w:tab w:val="left" w:pos="8244"/>
+          <w:tab w:val="left" w:pos="9160"/>
+          <w:tab w:val="left" w:pos="10076"/>
+          <w:tab w:val="left" w:pos="10992"/>
+          <w:tab w:val="left" w:pos="11908"/>
+          <w:tab w:val="left" w:pos="12824"/>
+          <w:tab w:val="left" w:pos="13740"/>
+          <w:tab w:val="left" w:pos="14656"/>
+        </w:tabs>
+        <w:spacing w:after="0" w:line="240" w:lineRule="auto"/>
+        <w:rPr>
+          <w:rFonts w:ascii="Courier New" w:eastAsia="Times New Roman" w:hAnsi="Courier New" w:cs="Courier New"/>
+          <w:sz w:val="20"/>
+          <w:szCs w:val="20"/>
+          <w:lang w:eastAsia="en-IN"/>
+        </w:rPr>
+      </w:pPr>
+      <w:r>
+        <w:rPr>
+          <w:rFonts w:ascii="Courier New" w:eastAsia="Times New Roman" w:hAnsi="Courier New" w:cs="Courier New"/>
+          <w:sz w:val="20"/>
+          <w:szCs w:val="20"/>
+          <w:lang w:eastAsia="en-IN"/>
+        </w:rPr>
+        <w:t># Compute and plot mean strike rate of Tendulkar in the 3 periods</w:t>
+      </w:r>
+    </w:p>
+    <w:p>
+      <w:pPr>
+        <w:tabs>
+          <w:tab w:val="left" w:pos="916"/>
+          <w:tab w:val="left" w:pos="1832"/>
+          <w:tab w:val="left" w:pos="2748"/>
+          <w:tab w:val="left" w:pos="3664"/>
+          <w:tab w:val="left" w:pos="4580"/>
+          <w:tab w:val="left" w:pos="5496"/>
+          <w:tab w:val="left" w:pos="6412"/>
+          <w:tab w:val="left" w:pos="7328"/>
+          <w:tab w:val="left" w:pos="8244"/>
+          <w:tab w:val="left" w:pos="9160"/>
+          <w:tab w:val="left" w:pos="10076"/>
+          <w:tab w:val="left" w:pos="10992"/>
+          <w:tab w:val="left" w:pos="11908"/>
+          <w:tab w:val="left" w:pos="12824"/>
+          <w:tab w:val="left" w:pos="13740"/>
+          <w:tab w:val="left" w:pos="14656"/>
+        </w:tabs>
+        <w:spacing w:after="0" w:line="240" w:lineRule="auto"/>
+        <w:rPr>
+          <w:rFonts w:ascii="Courier New" w:eastAsia="Times New Roman" w:hAnsi="Courier New" w:cs="Courier New"/>
+          <w:sz w:val="20"/>
+          <w:szCs w:val="20"/>
+          <w:lang w:eastAsia="en-IN"/>
+        </w:rPr>
+      </w:pPr>
+      <w:proofErr w:type="spellStart"/>
+      <w:r>
+        <w:rPr>
+          <w:rFonts w:ascii="Courier New" w:eastAsia="Times New Roman" w:hAnsi="Courier New" w:cs="Courier New"/>
+          <w:sz w:val="20"/>
+          <w:szCs w:val="20"/>
+          <w:lang w:eastAsia="en-IN"/>
+        </w:rPr>
+        <w:t>batsmanMeanStrikeRate</w:t>
+      </w:r>
+      <w:proofErr w:type="spellEnd"/>
+      <w:r>
+        <w:rPr>
+          <w:rFonts w:ascii="Courier New" w:eastAsia="Times New Roman" w:hAnsi="Courier New" w:cs="Courier New"/>
+          <w:sz w:val="20"/>
+          <w:szCs w:val="20"/>
+          <w:lang w:eastAsia="en-IN"/>
+        </w:rPr>
+        <w:t xml:space="preserve"> ("./tendulkarTest2001.csv","Tendulkar-2001")</w:t>
+      </w:r>
+    </w:p>
+    <w:p>
+      <w:pPr>
+        <w:spacing w:before="100" w:beforeAutospacing="1" w:after="100" w:afterAutospacing="1" w:line="240" w:lineRule="auto"/>
+        <w:rPr>
+          <w:rFonts w:ascii="Times New Roman" w:eastAsia="Times New Roman" w:hAnsi="Times New Roman" w:cs="Times New Roman"/>
+          <w:sz w:val="24"/>
+          <w:szCs w:val="24"/>
+          <w:lang w:eastAsia="en-IN"/>
+        </w:rPr>
+      </w:pPr>
+      <w:r>
+        <w:rPr>
+          <w:rFonts w:ascii="Times New Roman" w:eastAsia="Times New Roman" w:hAnsi="Times New Roman" w:cs="Times New Roman"/>
+          <w:noProof/>
+          <w:sz w:val="24"/>
+          <w:szCs w:val="24"/>
+          <w:lang w:eastAsia="en-IN"/>
+        </w:rPr>
         <w:lastRenderedPageBreak/>
-        <w:t xml:space="preserve">Note: Any of the </w:t>
-      </w:r>
-      <w:proofErr w:type="spellStart"/>
-      <w:r>
-        <w:rPr>
-          <w:rFonts w:ascii="Times New Roman" w:eastAsia="Times New Roman" w:hAnsi="Times New Roman" w:cs="Times New Roman"/>
-          <w:sz w:val="24"/>
-          <w:szCs w:val="24"/>
-          <w:lang w:eastAsia="en-IN"/>
-        </w:rPr>
-        <w:t>cricketr</w:t>
-      </w:r>
-      <w:proofErr w:type="spellEnd"/>
-      <w:r>
-        <w:rPr>
-          <w:rFonts w:ascii="Times New Roman" w:eastAsia="Times New Roman" w:hAnsi="Times New Roman" w:cs="Times New Roman"/>
-          <w:sz w:val="24"/>
-          <w:szCs w:val="24"/>
-          <w:lang w:eastAsia="en-IN"/>
-        </w:rPr>
-        <w:t xml:space="preserve"> R functions can be used on the fine-grained subset of data as below. The mean strike rate of Tendulkar is of the order of 60+ in 2001 which decreases to 50 and later to around 45</w:t>
-      </w:r>
-    </w:p>
-    <w:p>
-      <w:pPr>
-        <w:tabs>
-          <w:tab w:val="left" w:pos="916"/>
-          <w:tab w:val="left" w:pos="1832"/>
-          <w:tab w:val="left" w:pos="2748"/>
-          <w:tab w:val="left" w:pos="3664"/>
-          <w:tab w:val="left" w:pos="4580"/>
-          <w:tab w:val="left" w:pos="5496"/>
-          <w:tab w:val="left" w:pos="6412"/>
-          <w:tab w:val="left" w:pos="7328"/>
-          <w:tab w:val="left" w:pos="8244"/>
-          <w:tab w:val="left" w:pos="9160"/>
-          <w:tab w:val="left" w:pos="10076"/>
-          <w:tab w:val="left" w:pos="10992"/>
-          <w:tab w:val="left" w:pos="11908"/>
-          <w:tab w:val="left" w:pos="12824"/>
-          <w:tab w:val="left" w:pos="13740"/>
-          <w:tab w:val="left" w:pos="14656"/>
-        </w:tabs>
-        <w:spacing w:after="0" w:line="240" w:lineRule="auto"/>
-        <w:rPr>
-          <w:rFonts w:ascii="Courier New" w:eastAsia="Times New Roman" w:hAnsi="Courier New" w:cs="Courier New"/>
-          <w:sz w:val="20"/>
-          <w:szCs w:val="20"/>
-          <w:lang w:eastAsia="en-IN"/>
-        </w:rPr>
-      </w:pPr>
-      <w:r>
-        <w:rPr>
-          <w:rFonts w:ascii="Courier New" w:eastAsia="Times New Roman" w:hAnsi="Courier New" w:cs="Courier New"/>
-          <w:sz w:val="20"/>
-          <w:szCs w:val="20"/>
-          <w:lang w:eastAsia="en-IN"/>
-        </w:rPr>
-        <w:t># Compute and plot mean strike rate of Tendulkar in the 3 periods</w:t>
-      </w:r>
-    </w:p>
-    <w:p>
-      <w:pPr>
-        <w:tabs>
-          <w:tab w:val="left" w:pos="916"/>
-          <w:tab w:val="left" w:pos="1832"/>
-          <w:tab w:val="left" w:pos="2748"/>
-          <w:tab w:val="left" w:pos="3664"/>
-          <w:tab w:val="left" w:pos="4580"/>
-          <w:tab w:val="left" w:pos="5496"/>
-          <w:tab w:val="left" w:pos="6412"/>
-          <w:tab w:val="left" w:pos="7328"/>
-          <w:tab w:val="left" w:pos="8244"/>
-          <w:tab w:val="left" w:pos="9160"/>
-          <w:tab w:val="left" w:pos="10076"/>
-          <w:tab w:val="left" w:pos="10992"/>
-          <w:tab w:val="left" w:pos="11908"/>
-          <w:tab w:val="left" w:pos="12824"/>
-          <w:tab w:val="left" w:pos="13740"/>
-          <w:tab w:val="left" w:pos="14656"/>
-        </w:tabs>
-        <w:spacing w:after="0" w:line="240" w:lineRule="auto"/>
-        <w:rPr>
-          <w:rFonts w:ascii="Courier New" w:eastAsia="Times New Roman" w:hAnsi="Courier New" w:cs="Courier New"/>
-          <w:sz w:val="20"/>
-          <w:szCs w:val="20"/>
-          <w:lang w:eastAsia="en-IN"/>
-        </w:rPr>
-      </w:pPr>
-      <w:proofErr w:type="spellStart"/>
-      <w:r>
-        <w:rPr>
-          <w:rFonts w:ascii="Courier New" w:eastAsia="Times New Roman" w:hAnsi="Courier New" w:cs="Courier New"/>
-          <w:sz w:val="20"/>
-          <w:szCs w:val="20"/>
-          <w:lang w:eastAsia="en-IN"/>
-        </w:rPr>
-        <w:t>batsmanMeanStrikeRate</w:t>
-      </w:r>
-      <w:proofErr w:type="spellEnd"/>
-      <w:r>
-        <w:rPr>
-          <w:rFonts w:ascii="Courier New" w:eastAsia="Times New Roman" w:hAnsi="Courier New" w:cs="Courier New"/>
-          <w:sz w:val="20"/>
-          <w:szCs w:val="20"/>
-          <w:lang w:eastAsia="en-IN"/>
-        </w:rPr>
-        <w:t xml:space="preserve"> ("./tendulkarTest2001.csv","Tendulkar-2001")</w:t>
-      </w:r>
-    </w:p>
-    <w:p>
-      <w:pPr>
-        <w:spacing w:before="100" w:beforeAutospacing="1" w:after="100" w:afterAutospacing="1" w:line="240" w:lineRule="auto"/>
-        <w:rPr>
-          <w:rFonts w:ascii="Times New Roman" w:eastAsia="Times New Roman" w:hAnsi="Times New Roman" w:cs="Times New Roman"/>
-          <w:sz w:val="24"/>
-          <w:szCs w:val="24"/>
-          <w:lang w:eastAsia="en-IN"/>
-        </w:rPr>
-      </w:pPr>
-      <w:r>
-        <w:rPr>
-          <w:rFonts w:ascii="Times New Roman" w:eastAsia="Times New Roman" w:hAnsi="Times New Roman" w:cs="Times New Roman"/>
-          <w:noProof/>
-          <w:sz w:val="24"/>
-          <w:szCs w:val="24"/>
-          <w:lang w:eastAsia="en-IN"/>
-        </w:rPr>
         <mc:AlternateContent>
           <mc:Choice Requires="wps">
             <w:drawing>
@@ -2234,7 +1702,7 @@
                     </pic:cNvPicPr>
                   </pic:nvPicPr>
                   <pic:blipFill>
-                    <a:blip r:embed="rId11">
+                    <a:blip r:embed="rId6">
                       <a:extLst>
                         <a:ext uri="{28A0092B-C50C-407E-A947-70E740481C1C}">
                           <a14:useLocalDpi xmlns:a14="http://schemas.microsoft.com/office/drawing/2010/main" val="0"/>
@@ -2438,7 +1906,7 @@
                     </pic:cNvPicPr>
                   </pic:nvPicPr>
                   <pic:blipFill>
-                    <a:blip r:embed="rId12">
+                    <a:blip r:embed="rId7">
                       <a:extLst>
                         <a:ext uri="{28A0092B-C50C-407E-A947-70E740481C1C}">
                           <a14:useLocalDpi xmlns:a14="http://schemas.microsoft.com/office/drawing/2010/main" val="0"/>
@@ -2631,7 +2099,7 @@
                     </pic:cNvPicPr>
                   </pic:nvPicPr>
                   <pic:blipFill>
-                    <a:blip r:embed="rId13">
+                    <a:blip r:embed="rId8">
                       <a:extLst>
                         <a:ext uri="{28A0092B-C50C-407E-A947-70E740481C1C}">
                           <a14:useLocalDpi xmlns:a14="http://schemas.microsoft.com/office/drawing/2010/main" val="0"/>
@@ -2763,85 +2231,45 @@
           <w:szCs w:val="20"/>
           <w:lang w:eastAsia="en-IN"/>
         </w:rPr>
-        <w:t>=</w:t>
-      </w:r>
-      <w:proofErr w:type="gramStart"/>
-      <w:r>
-        <w:rPr>
-          <w:rFonts w:ascii="Courier New" w:eastAsia="Times New Roman" w:hAnsi="Courier New" w:cs="Courier New"/>
-          <w:sz w:val="20"/>
-          <w:szCs w:val="20"/>
-          <w:lang w:eastAsia="en-IN"/>
-        </w:rPr>
-        <w:t>c(</w:t>
-      </w:r>
-      <w:proofErr w:type="gramEnd"/>
-      <w:r>
-        <w:rPr>
-          <w:rFonts w:ascii="Courier New" w:eastAsia="Times New Roman" w:hAnsi="Courier New" w:cs="Courier New"/>
-          <w:sz w:val="20"/>
-          <w:szCs w:val="20"/>
-          <w:lang w:eastAsia="en-IN"/>
-        </w:rPr>
-        <w:t>1,3))</w:t>
-      </w:r>
-    </w:p>
-    <w:p>
-      <w:pPr>
-        <w:tabs>
-          <w:tab w:val="left" w:pos="916"/>
-          <w:tab w:val="left" w:pos="1832"/>
-          <w:tab w:val="left" w:pos="2748"/>
-          <w:tab w:val="left" w:pos="3664"/>
-          <w:tab w:val="left" w:pos="4580"/>
-          <w:tab w:val="left" w:pos="5496"/>
-          <w:tab w:val="left" w:pos="6412"/>
-          <w:tab w:val="left" w:pos="7328"/>
-          <w:tab w:val="left" w:pos="8244"/>
-          <w:tab w:val="left" w:pos="9160"/>
-          <w:tab w:val="left" w:pos="10076"/>
-          <w:tab w:val="left" w:pos="10992"/>
-          <w:tab w:val="left" w:pos="11908"/>
-          <w:tab w:val="left" w:pos="12824"/>
-          <w:tab w:val="left" w:pos="13740"/>
-          <w:tab w:val="left" w:pos="14656"/>
-        </w:tabs>
-        <w:spacing w:after="0" w:line="240" w:lineRule="auto"/>
-        <w:rPr>
-          <w:rFonts w:ascii="Courier New" w:eastAsia="Times New Roman" w:hAnsi="Courier New" w:cs="Courier New"/>
-          <w:sz w:val="20"/>
-          <w:szCs w:val="20"/>
-          <w:lang w:eastAsia="en-IN"/>
-        </w:rPr>
-      </w:pPr>
-      <w:r>
-        <w:rPr>
-          <w:rFonts w:ascii="Courier New" w:eastAsia="Times New Roman" w:hAnsi="Courier New" w:cs="Courier New"/>
-          <w:sz w:val="20"/>
-          <w:szCs w:val="20"/>
-          <w:lang w:eastAsia="en-IN"/>
-        </w:rPr>
-        <w:t>par(mar=</w:t>
-      </w:r>
-      <w:proofErr w:type="gramStart"/>
-      <w:r>
-        <w:rPr>
-          <w:rFonts w:ascii="Courier New" w:eastAsia="Times New Roman" w:hAnsi="Courier New" w:cs="Courier New"/>
-          <w:sz w:val="20"/>
-          <w:szCs w:val="20"/>
-          <w:lang w:eastAsia="en-IN"/>
-        </w:rPr>
-        <w:t>c(</w:t>
-      </w:r>
-      <w:proofErr w:type="gramEnd"/>
-      <w:r>
-        <w:rPr>
-          <w:rFonts w:ascii="Courier New" w:eastAsia="Times New Roman" w:hAnsi="Courier New" w:cs="Courier New"/>
-          <w:sz w:val="20"/>
-          <w:szCs w:val="20"/>
-          <w:lang w:eastAsia="en-IN"/>
-        </w:rPr>
-        <w:t>4,4,2,2))</w:t>
+        <w:t>=c(1,3))</w:t>
+      </w:r>
+    </w:p>
+    <w:p>
+      <w:pPr>
+        <w:tabs>
+          <w:tab w:val="left" w:pos="916"/>
+          <w:tab w:val="left" w:pos="1832"/>
+          <w:tab w:val="left" w:pos="2748"/>
+          <w:tab w:val="left" w:pos="3664"/>
+          <w:tab w:val="left" w:pos="4580"/>
+          <w:tab w:val="left" w:pos="5496"/>
+          <w:tab w:val="left" w:pos="6412"/>
+          <w:tab w:val="left" w:pos="7328"/>
+          <w:tab w:val="left" w:pos="8244"/>
+          <w:tab w:val="left" w:pos="9160"/>
+          <w:tab w:val="left" w:pos="10076"/>
+          <w:tab w:val="left" w:pos="10992"/>
+          <w:tab w:val="left" w:pos="11908"/>
+          <w:tab w:val="left" w:pos="12824"/>
+          <w:tab w:val="left" w:pos="13740"/>
+          <w:tab w:val="left" w:pos="14656"/>
+        </w:tabs>
+        <w:spacing w:after="0" w:line="240" w:lineRule="auto"/>
+        <w:rPr>
+          <w:rFonts w:ascii="Courier New" w:eastAsia="Times New Roman" w:hAnsi="Courier New" w:cs="Courier New"/>
+          <w:sz w:val="20"/>
+          <w:szCs w:val="20"/>
+          <w:lang w:eastAsia="en-IN"/>
+        </w:rPr>
+      </w:pPr>
+      <w:r>
+        <w:rPr>
+          <w:rFonts w:ascii="Courier New" w:eastAsia="Times New Roman" w:hAnsi="Courier New" w:cs="Courier New"/>
+          <w:sz w:val="20"/>
+          <w:szCs w:val="20"/>
+          <w:lang w:eastAsia="en-IN"/>
+        </w:rPr>
+        <w:t>par(mar=c(4,4,2,2))</w:t>
       </w:r>
     </w:p>
     <w:p>
@@ -3103,7 +2531,7 @@
                     </pic:cNvPicPr>
                   </pic:nvPicPr>
                   <pic:blipFill>
-                    <a:blip r:embed="rId14">
+                    <a:blip r:embed="rId9">
                       <a:extLst>
                         <a:ext uri="{28A0092B-C50C-407E-A947-70E740481C1C}">
                           <a14:useLocalDpi xmlns:a14="http://schemas.microsoft.com/office/drawing/2010/main" val="0"/>
@@ -3164,7 +2592,6 @@
         </w:rPr>
       </w:pPr>
       <w:proofErr w:type="spellStart"/>
-      <w:proofErr w:type="gramStart"/>
       <w:r>
         <w:rPr>
           <w:rFonts w:ascii="Courier New" w:eastAsia="Times New Roman" w:hAnsi="Courier New" w:cs="Courier New"/>
@@ -3182,17 +2609,7 @@
           <w:szCs w:val="20"/>
           <w:lang w:eastAsia="en-IN"/>
         </w:rPr>
-        <w:t>(</w:t>
-      </w:r>
-      <w:proofErr w:type="gramEnd"/>
-      <w:r>
-        <w:rPr>
-          <w:rFonts w:ascii="Courier New" w:eastAsia="Times New Roman" w:hAnsi="Courier New" w:cs="Courier New"/>
-          <w:sz w:val="20"/>
-          <w:szCs w:val="20"/>
-          <w:lang w:eastAsia="en-IN"/>
-        </w:rPr>
-        <w:t>)</w:t>
+        <w:t>()</w:t>
       </w:r>
     </w:p>
     <w:p>
@@ -3344,7 +2761,7 @@
                     </pic:cNvPicPr>
                   </pic:nvPicPr>
                   <pic:blipFill>
-                    <a:blip r:embed="rId15">
+                    <a:blip r:embed="rId10">
                       <a:extLst>
                         <a:ext uri="{28A0092B-C50C-407E-A947-70E740481C1C}">
                           <a14:useLocalDpi xmlns:a14="http://schemas.microsoft.com/office/drawing/2010/main" val="0"/>
@@ -3451,7 +2868,7 @@
                     </pic:cNvPicPr>
                   </pic:nvPicPr>
                   <pic:blipFill>
-                    <a:blip r:embed="rId16">
+                    <a:blip r:embed="rId11">
                       <a:extLst>
                         <a:ext uri="{28A0092B-C50C-407E-A947-70E740481C1C}">
                           <a14:useLocalDpi xmlns:a14="http://schemas.microsoft.com/office/drawing/2010/main" val="0"/>
@@ -3633,7 +3050,7 @@
                     </pic:cNvPicPr>
                   </pic:nvPicPr>
                   <pic:blipFill>
-                    <a:blip r:embed="rId17">
+                    <a:blip r:embed="rId12">
                       <a:extLst>
                         <a:ext uri="{28A0092B-C50C-407E-A947-70E740481C1C}">
                           <a14:useLocalDpi xmlns:a14="http://schemas.microsoft.com/office/drawing/2010/main" val="0"/>
@@ -3731,27 +3148,7 @@
           <w:szCs w:val="24"/>
           <w:lang w:eastAsia="en-IN"/>
         </w:rPr>
-        <w:t xml:space="preserve">The cumulative average runs of Tendulkar </w:t>
-      </w:r>
-      <w:proofErr w:type="gramStart"/>
-      <w:r>
-        <w:rPr>
-          <w:rFonts w:ascii="Times New Roman" w:eastAsia="Times New Roman" w:hAnsi="Times New Roman" w:cs="Times New Roman"/>
-          <w:sz w:val="24"/>
-          <w:szCs w:val="24"/>
-          <w:lang w:eastAsia="en-IN"/>
-        </w:rPr>
-        <w:t>is</w:t>
-      </w:r>
-      <w:proofErr w:type="gramEnd"/>
-      <w:r>
-        <w:rPr>
-          <w:rFonts w:ascii="Times New Roman" w:eastAsia="Times New Roman" w:hAnsi="Times New Roman" w:cs="Times New Roman"/>
-          <w:sz w:val="24"/>
-          <w:szCs w:val="24"/>
-          <w:lang w:eastAsia="en-IN"/>
-        </w:rPr>
-        <w:t xml:space="preserve"> in the high 60+ in 2001, which drops to ~50 in 2005 and later plummets to the low 25s in 2012</w:t>
+        <w:t>The cumulative average runs of Tendulkar is in the high 60+ in 2001, which drops to ~50 in 2005 and later plummets to the low 25s in 2012</w:t>
       </w:r>
     </w:p>
     <w:p>
@@ -3903,7 +3300,6 @@
         <w:t>(</w:t>
       </w:r>
       <w:proofErr w:type="spellStart"/>
-      <w:proofErr w:type="gramStart"/>
       <w:r>
         <w:rPr>
           <w:rFonts w:ascii="Courier New" w:eastAsia="Times New Roman" w:hAnsi="Courier New" w:cs="Courier New"/>
@@ -3914,7 +3310,6 @@
         <w:t>frames,names</w:t>
       </w:r>
       <w:proofErr w:type="spellEnd"/>
-      <w:proofErr w:type="gramEnd"/>
       <w:r>
         <w:rPr>
           <w:rFonts w:ascii="Courier New" w:eastAsia="Times New Roman" w:hAnsi="Courier New" w:cs="Courier New"/>
@@ -4037,7 +3432,7 @@
                     </pic:cNvPicPr>
                   </pic:nvPicPr>
                   <pic:blipFill>
-                    <a:blip r:embed="rId18">
+                    <a:blip r:embed="rId13">
                       <a:extLst>
                         <a:ext uri="{28A0092B-C50C-407E-A947-70E740481C1C}">
                           <a14:useLocalDpi xmlns:a14="http://schemas.microsoft.com/office/drawing/2010/main" val="0"/>
@@ -4118,7 +3513,6 @@
         <w:t>(</w:t>
       </w:r>
       <w:proofErr w:type="spellStart"/>
-      <w:proofErr w:type="gramStart"/>
       <w:r>
         <w:rPr>
           <w:rFonts w:ascii="Courier New" w:eastAsia="Times New Roman" w:hAnsi="Courier New" w:cs="Courier New"/>
@@ -4129,7 +3523,6 @@
         <w:t>frames,names</w:t>
       </w:r>
       <w:proofErr w:type="spellEnd"/>
-      <w:proofErr w:type="gramEnd"/>
       <w:r>
         <w:rPr>
           <w:rFonts w:ascii="Courier New" w:eastAsia="Times New Roman" w:hAnsi="Courier New" w:cs="Courier New"/>
@@ -4252,7 +3645,7 @@
                     </pic:cNvPicPr>
                   </pic:nvPicPr>
                   <pic:blipFill>
-                    <a:blip r:embed="rId19">
+                    <a:blip r:embed="rId14">
                       <a:extLst>
                         <a:ext uri="{28A0092B-C50C-407E-A947-70E740481C1C}">
                           <a14:useLocalDpi xmlns:a14="http://schemas.microsoft.com/office/drawing/2010/main" val="0"/>
@@ -4447,27 +3840,7 @@
           <w:lang w:eastAsia="en-IN"/>
         </w:rPr>
         <w:lastRenderedPageBreak/>
-        <w:t>#df=getPlayerDataHA(</w:t>
-      </w:r>
-      <w:proofErr w:type="gramStart"/>
-      <w:r>
-        <w:rPr>
-          <w:rFonts w:ascii="Courier New" w:eastAsia="Times New Roman" w:hAnsi="Courier New" w:cs="Courier New"/>
-          <w:sz w:val="20"/>
-          <w:szCs w:val="20"/>
-          <w:lang w:eastAsia="en-IN"/>
-        </w:rPr>
-        <w:t>253802,tfile</w:t>
-      </w:r>
-      <w:proofErr w:type="gramEnd"/>
-      <w:r>
-        <w:rPr>
-          <w:rFonts w:ascii="Courier New" w:eastAsia="Times New Roman" w:hAnsi="Courier New" w:cs="Courier New"/>
-          <w:sz w:val="20"/>
-          <w:szCs w:val="20"/>
-          <w:lang w:eastAsia="en-IN"/>
-        </w:rPr>
-        <w:t>="kohliTestHA.csv",type="batting",matchType="Test")</w:t>
+        <w:t>#df=getPlayerDataHA(253802,tfile="kohliTestHA.csv",type="batting",matchType="Test")</w:t>
       </w:r>
     </w:p>
     <w:p>
@@ -4572,85 +3945,45 @@
           <w:szCs w:val="20"/>
           <w:lang w:eastAsia="en-IN"/>
         </w:rPr>
-        <w:t>df=</w:t>
-      </w:r>
-      <w:proofErr w:type="gramStart"/>
-      <w:r>
-        <w:rPr>
-          <w:rFonts w:ascii="Courier New" w:eastAsia="Times New Roman" w:hAnsi="Courier New" w:cs="Courier New"/>
-          <w:sz w:val="20"/>
-          <w:szCs w:val="20"/>
-          <w:lang w:eastAsia="en-IN"/>
-        </w:rPr>
-        <w:t>getPlayerDataOppnHA(</w:t>
-      </w:r>
-      <w:proofErr w:type="gramEnd"/>
-      <w:r>
-        <w:rPr>
-          <w:rFonts w:ascii="Courier New" w:eastAsia="Times New Roman" w:hAnsi="Courier New" w:cs="Courier New"/>
-          <w:sz w:val="20"/>
-          <w:szCs w:val="20"/>
-          <w:lang w:eastAsia="en-IN"/>
-        </w:rPr>
-        <w:t>infile="kohliTestHA.csv",outfile="kohliTestEng2014.csv",</w:t>
-      </w:r>
-    </w:p>
-    <w:p>
-      <w:pPr>
-        <w:tabs>
-          <w:tab w:val="left" w:pos="916"/>
-          <w:tab w:val="left" w:pos="1832"/>
-          <w:tab w:val="left" w:pos="2748"/>
-          <w:tab w:val="left" w:pos="3664"/>
-          <w:tab w:val="left" w:pos="4580"/>
-          <w:tab w:val="left" w:pos="5496"/>
-          <w:tab w:val="left" w:pos="6412"/>
-          <w:tab w:val="left" w:pos="7328"/>
-          <w:tab w:val="left" w:pos="8244"/>
-          <w:tab w:val="left" w:pos="9160"/>
-          <w:tab w:val="left" w:pos="10076"/>
-          <w:tab w:val="left" w:pos="10992"/>
-          <w:tab w:val="left" w:pos="11908"/>
-          <w:tab w:val="left" w:pos="12824"/>
-          <w:tab w:val="left" w:pos="13740"/>
-          <w:tab w:val="left" w:pos="14656"/>
-        </w:tabs>
-        <w:spacing w:after="0" w:line="240" w:lineRule="auto"/>
-        <w:rPr>
-          <w:rFonts w:ascii="Courier New" w:eastAsia="Times New Roman" w:hAnsi="Courier New" w:cs="Courier New"/>
-          <w:sz w:val="20"/>
-          <w:szCs w:val="20"/>
-          <w:lang w:eastAsia="en-IN"/>
-        </w:rPr>
-      </w:pPr>
-      <w:r>
-        <w:rPr>
-          <w:rFonts w:ascii="Courier New" w:eastAsia="Times New Roman" w:hAnsi="Courier New" w:cs="Courier New"/>
-          <w:sz w:val="20"/>
-          <w:szCs w:val="20"/>
-          <w:lang w:eastAsia="en-IN"/>
-        </w:rPr>
-        <w:t xml:space="preserve">   opposition=c("England"</w:t>
-      </w:r>
-      <w:proofErr w:type="gramStart"/>
-      <w:r>
-        <w:rPr>
-          <w:rFonts w:ascii="Courier New" w:eastAsia="Times New Roman" w:hAnsi="Courier New" w:cs="Courier New"/>
-          <w:sz w:val="20"/>
-          <w:szCs w:val="20"/>
-          <w:lang w:eastAsia="en-IN"/>
-        </w:rPr>
-        <w:t>),homeOrAway</w:t>
-      </w:r>
-      <w:proofErr w:type="gramEnd"/>
-      <w:r>
-        <w:rPr>
-          <w:rFonts w:ascii="Courier New" w:eastAsia="Times New Roman" w:hAnsi="Courier New" w:cs="Courier New"/>
-          <w:sz w:val="20"/>
-          <w:szCs w:val="20"/>
-          <w:lang w:eastAsia="en-IN"/>
-        </w:rPr>
-        <w:t>=c("away"),startDate="2014-01-01",endDate="2015-01-01")</w:t>
+        <w:t>df=getPlayerDataOppnHA(infile="kohliTestHA.csv",outfile="kohliTestEng2014.csv",</w:t>
+      </w:r>
+    </w:p>
+    <w:p>
+      <w:pPr>
+        <w:tabs>
+          <w:tab w:val="left" w:pos="916"/>
+          <w:tab w:val="left" w:pos="1832"/>
+          <w:tab w:val="left" w:pos="2748"/>
+          <w:tab w:val="left" w:pos="3664"/>
+          <w:tab w:val="left" w:pos="4580"/>
+          <w:tab w:val="left" w:pos="5496"/>
+          <w:tab w:val="left" w:pos="6412"/>
+          <w:tab w:val="left" w:pos="7328"/>
+          <w:tab w:val="left" w:pos="8244"/>
+          <w:tab w:val="left" w:pos="9160"/>
+          <w:tab w:val="left" w:pos="10076"/>
+          <w:tab w:val="left" w:pos="10992"/>
+          <w:tab w:val="left" w:pos="11908"/>
+          <w:tab w:val="left" w:pos="12824"/>
+          <w:tab w:val="left" w:pos="13740"/>
+          <w:tab w:val="left" w:pos="14656"/>
+        </w:tabs>
+        <w:spacing w:after="0" w:line="240" w:lineRule="auto"/>
+        <w:rPr>
+          <w:rFonts w:ascii="Courier New" w:eastAsia="Times New Roman" w:hAnsi="Courier New" w:cs="Courier New"/>
+          <w:sz w:val="20"/>
+          <w:szCs w:val="20"/>
+          <w:lang w:eastAsia="en-IN"/>
+        </w:rPr>
+      </w:pPr>
+      <w:r>
+        <w:rPr>
+          <w:rFonts w:ascii="Courier New" w:eastAsia="Times New Roman" w:hAnsi="Courier New" w:cs="Courier New"/>
+          <w:sz w:val="20"/>
+          <w:szCs w:val="20"/>
+          <w:lang w:eastAsia="en-IN"/>
+        </w:rPr>
+        <w:t xml:space="preserve">   opposition=c("England"),homeOrAway=c("away"),startDate="2014-01-01",endDate="2015-01-01")</w:t>
       </w:r>
     </w:p>
     <w:p>
@@ -4755,85 +4088,45 @@
           <w:szCs w:val="20"/>
           <w:lang w:eastAsia="en-IN"/>
         </w:rPr>
-        <w:t>df1=</w:t>
-      </w:r>
-      <w:proofErr w:type="gramStart"/>
-      <w:r>
-        <w:rPr>
-          <w:rFonts w:ascii="Courier New" w:eastAsia="Times New Roman" w:hAnsi="Courier New" w:cs="Courier New"/>
-          <w:sz w:val="20"/>
-          <w:szCs w:val="20"/>
-          <w:lang w:eastAsia="en-IN"/>
-        </w:rPr>
-        <w:t>getPlayerDataOppnHA(</w:t>
-      </w:r>
-      <w:proofErr w:type="gramEnd"/>
-      <w:r>
-        <w:rPr>
-          <w:rFonts w:ascii="Courier New" w:eastAsia="Times New Roman" w:hAnsi="Courier New" w:cs="Courier New"/>
-          <w:sz w:val="20"/>
-          <w:szCs w:val="20"/>
-          <w:lang w:eastAsia="en-IN"/>
-        </w:rPr>
-        <w:t>infile="kohliHA.csv",outfile="kohliTestEng2018.csv",</w:t>
-      </w:r>
-    </w:p>
-    <w:p>
-      <w:pPr>
-        <w:tabs>
-          <w:tab w:val="left" w:pos="916"/>
-          <w:tab w:val="left" w:pos="1832"/>
-          <w:tab w:val="left" w:pos="2748"/>
-          <w:tab w:val="left" w:pos="3664"/>
-          <w:tab w:val="left" w:pos="4580"/>
-          <w:tab w:val="left" w:pos="5496"/>
-          <w:tab w:val="left" w:pos="6412"/>
-          <w:tab w:val="left" w:pos="7328"/>
-          <w:tab w:val="left" w:pos="8244"/>
-          <w:tab w:val="left" w:pos="9160"/>
-          <w:tab w:val="left" w:pos="10076"/>
-          <w:tab w:val="left" w:pos="10992"/>
-          <w:tab w:val="left" w:pos="11908"/>
-          <w:tab w:val="left" w:pos="12824"/>
-          <w:tab w:val="left" w:pos="13740"/>
-          <w:tab w:val="left" w:pos="14656"/>
-        </w:tabs>
-        <w:spacing w:after="0" w:line="240" w:lineRule="auto"/>
-        <w:rPr>
-          <w:rFonts w:ascii="Courier New" w:eastAsia="Times New Roman" w:hAnsi="Courier New" w:cs="Courier New"/>
-          <w:sz w:val="20"/>
-          <w:szCs w:val="20"/>
-          <w:lang w:eastAsia="en-IN"/>
-        </w:rPr>
-      </w:pPr>
-      <w:r>
-        <w:rPr>
-          <w:rFonts w:ascii="Courier New" w:eastAsia="Times New Roman" w:hAnsi="Courier New" w:cs="Courier New"/>
-          <w:sz w:val="20"/>
-          <w:szCs w:val="20"/>
-          <w:lang w:eastAsia="en-IN"/>
-        </w:rPr>
-        <w:t xml:space="preserve">   opposition=c("England"</w:t>
-      </w:r>
-      <w:proofErr w:type="gramStart"/>
-      <w:r>
-        <w:rPr>
-          <w:rFonts w:ascii="Courier New" w:eastAsia="Times New Roman" w:hAnsi="Courier New" w:cs="Courier New"/>
-          <w:sz w:val="20"/>
-          <w:szCs w:val="20"/>
-          <w:lang w:eastAsia="en-IN"/>
-        </w:rPr>
-        <w:t>),homeOrAway</w:t>
-      </w:r>
-      <w:proofErr w:type="gramEnd"/>
-      <w:r>
-        <w:rPr>
-          <w:rFonts w:ascii="Courier New" w:eastAsia="Times New Roman" w:hAnsi="Courier New" w:cs="Courier New"/>
-          <w:sz w:val="20"/>
-          <w:szCs w:val="20"/>
-          <w:lang w:eastAsia="en-IN"/>
-        </w:rPr>
-        <w:t>=c("away"),startDate="2018-01-01",endDate="2019-01-01")</w:t>
+        <w:t>df1=getPlayerDataOppnHA(infile="kohliHA.csv",outfile="kohliTestEng2018.csv",</w:t>
+      </w:r>
+    </w:p>
+    <w:p>
+      <w:pPr>
+        <w:tabs>
+          <w:tab w:val="left" w:pos="916"/>
+          <w:tab w:val="left" w:pos="1832"/>
+          <w:tab w:val="left" w:pos="2748"/>
+          <w:tab w:val="left" w:pos="3664"/>
+          <w:tab w:val="left" w:pos="4580"/>
+          <w:tab w:val="left" w:pos="5496"/>
+          <w:tab w:val="left" w:pos="6412"/>
+          <w:tab w:val="left" w:pos="7328"/>
+          <w:tab w:val="left" w:pos="8244"/>
+          <w:tab w:val="left" w:pos="9160"/>
+          <w:tab w:val="left" w:pos="10076"/>
+          <w:tab w:val="left" w:pos="10992"/>
+          <w:tab w:val="left" w:pos="11908"/>
+          <w:tab w:val="left" w:pos="12824"/>
+          <w:tab w:val="left" w:pos="13740"/>
+          <w:tab w:val="left" w:pos="14656"/>
+        </w:tabs>
+        <w:spacing w:after="0" w:line="240" w:lineRule="auto"/>
+        <w:rPr>
+          <w:rFonts w:ascii="Courier New" w:eastAsia="Times New Roman" w:hAnsi="Courier New" w:cs="Courier New"/>
+          <w:sz w:val="20"/>
+          <w:szCs w:val="20"/>
+          <w:lang w:eastAsia="en-IN"/>
+        </w:rPr>
+      </w:pPr>
+      <w:r>
+        <w:rPr>
+          <w:rFonts w:ascii="Courier New" w:eastAsia="Times New Roman" w:hAnsi="Courier New" w:cs="Courier New"/>
+          <w:sz w:val="20"/>
+          <w:szCs w:val="20"/>
+          <w:lang w:eastAsia="en-IN"/>
+        </w:rPr>
+        <w:t xml:space="preserve">   opposition=c("England"),homeOrAway=c("away"),startDate="2018-01-01",endDate="2019-01-01")</w:t>
       </w:r>
     </w:p>
     <w:p>
@@ -5042,7 +4335,7 @@
                     </pic:cNvPicPr>
                   </pic:nvPicPr>
                   <pic:blipFill>
-                    <a:blip r:embed="rId20">
+                    <a:blip r:embed="rId15">
                       <a:extLst>
                         <a:ext uri="{28A0092B-C50C-407E-A947-70E740481C1C}">
                           <a14:useLocalDpi xmlns:a14="http://schemas.microsoft.com/office/drawing/2010/main" val="0"/>
@@ -5235,7 +4528,7 @@
                     </pic:cNvPicPr>
                   </pic:nvPicPr>
                   <pic:blipFill>
-                    <a:blip r:embed="rId21">
+                    <a:blip r:embed="rId16">
                       <a:extLst>
                         <a:ext uri="{28A0092B-C50C-407E-A947-70E740481C1C}">
                           <a14:useLocalDpi xmlns:a14="http://schemas.microsoft.com/office/drawing/2010/main" val="0"/>
@@ -5341,7 +4634,6 @@
         </w:rPr>
       </w:pPr>
       <w:proofErr w:type="spellStart"/>
-      <w:proofErr w:type="gramStart"/>
       <w:r>
         <w:rPr>
           <w:rFonts w:ascii="Courier New" w:eastAsia="Times New Roman" w:hAnsi="Courier New" w:cs="Courier New"/>
@@ -5359,17 +4651,7 @@
           <w:szCs w:val="20"/>
           <w:lang w:eastAsia="en-IN"/>
         </w:rPr>
-        <w:t>(</w:t>
-      </w:r>
-      <w:proofErr w:type="gramEnd"/>
-      <w:r>
-        <w:rPr>
-          <w:rFonts w:ascii="Courier New" w:eastAsia="Times New Roman" w:hAnsi="Courier New" w:cs="Courier New"/>
-          <w:sz w:val="20"/>
-          <w:szCs w:val="20"/>
-          <w:lang w:eastAsia="en-IN"/>
-        </w:rPr>
-        <w:t>"kohliTestEng2014.csv", "Kohli-Eng-2014")</w:t>
+        <w:t>("kohliTestEng2014.csv", "Kohli-Eng-2014")</w:t>
       </w:r>
     </w:p>
     <w:p>
@@ -5484,7 +4766,7 @@
                     </pic:cNvPicPr>
                   </pic:nvPicPr>
                   <pic:blipFill>
-                    <a:blip r:embed="rId22">
+                    <a:blip r:embed="rId17">
                       <a:extLst>
                         <a:ext uri="{28A0092B-C50C-407E-A947-70E740481C1C}">
                           <a14:useLocalDpi xmlns:a14="http://schemas.microsoft.com/office/drawing/2010/main" val="0"/>
@@ -5545,7 +4827,6 @@
         </w:rPr>
       </w:pPr>
       <w:proofErr w:type="spellStart"/>
-      <w:proofErr w:type="gramStart"/>
       <w:r>
         <w:rPr>
           <w:rFonts w:ascii="Courier New" w:eastAsia="Times New Roman" w:hAnsi="Courier New" w:cs="Courier New"/>
@@ -5563,17 +4844,7 @@
           <w:szCs w:val="20"/>
           <w:lang w:eastAsia="en-IN"/>
         </w:rPr>
-        <w:t>(</w:t>
-      </w:r>
-      <w:proofErr w:type="gramEnd"/>
-      <w:r>
-        <w:rPr>
-          <w:rFonts w:ascii="Courier New" w:eastAsia="Times New Roman" w:hAnsi="Courier New" w:cs="Courier New"/>
-          <w:sz w:val="20"/>
-          <w:szCs w:val="20"/>
-          <w:lang w:eastAsia="en-IN"/>
-        </w:rPr>
-        <w:t>"kohliTestEng2018.csv", "Kohli-Eng-2018")</w:t>
+        <w:t>("kohliTestEng2018.csv", "Kohli-Eng-2018")</w:t>
       </w:r>
     </w:p>
     <w:p>
@@ -5688,7 +4959,7 @@
                     </pic:cNvPicPr>
                   </pic:nvPicPr>
                   <pic:blipFill>
-                    <a:blip r:embed="rId23">
+                    <a:blip r:embed="rId18">
                       <a:extLst>
                         <a:ext uri="{28A0092B-C50C-407E-A947-70E740481C1C}">
                           <a14:useLocalDpi xmlns:a14="http://schemas.microsoft.com/office/drawing/2010/main" val="0"/>
@@ -5763,27 +5034,7 @@
           <w:lang w:eastAsia="en-IN"/>
         </w:rPr>
         <w:lastRenderedPageBreak/>
-        <w:t xml:space="preserve">The analyses below </w:t>
-      </w:r>
-      <w:proofErr w:type="gramStart"/>
-      <w:r>
-        <w:rPr>
-          <w:rFonts w:ascii="Times New Roman" w:eastAsia="Times New Roman" w:hAnsi="Times New Roman" w:cs="Times New Roman"/>
-          <w:sz w:val="24"/>
-          <w:szCs w:val="24"/>
-          <w:lang w:eastAsia="en-IN"/>
-        </w:rPr>
-        <w:t>compares</w:t>
-      </w:r>
-      <w:proofErr w:type="gramEnd"/>
-      <w:r>
-        <w:rPr>
-          <w:rFonts w:ascii="Times New Roman" w:eastAsia="Times New Roman" w:hAnsi="Times New Roman" w:cs="Times New Roman"/>
-          <w:sz w:val="24"/>
-          <w:szCs w:val="24"/>
-          <w:lang w:eastAsia="en-IN"/>
-        </w:rPr>
-        <w:t xml:space="preserve"> the performances of Sourav Ganguly, Rahul Dravid and VVS Laxman against Australia, South Africa, and England in ‘away’ venues between 01 Jan 2002 to 01 Jan 2008</w:t>
+        <w:t>The analyses below compares the performances of Sourav Ganguly, Rahul Dravid and VVS Laxman against Australia, South Africa, and England in ‘away’ venues between 01 Jan 2002 to 01 Jan 2008</w:t>
       </w:r>
     </w:p>
     <w:p>
@@ -5859,143 +5110,83 @@
           <w:szCs w:val="20"/>
           <w:lang w:eastAsia="en-IN"/>
         </w:rPr>
-        <w:t>#df=getPlayerDataHA(</w:t>
-      </w:r>
-      <w:proofErr w:type="gramStart"/>
-      <w:r>
-        <w:rPr>
-          <w:rFonts w:ascii="Courier New" w:eastAsia="Times New Roman" w:hAnsi="Courier New" w:cs="Courier New"/>
-          <w:sz w:val="20"/>
-          <w:szCs w:val="20"/>
-          <w:lang w:eastAsia="en-IN"/>
-        </w:rPr>
-        <w:t>28779,tfile</w:t>
-      </w:r>
-      <w:proofErr w:type="gramEnd"/>
-      <w:r>
-        <w:rPr>
-          <w:rFonts w:ascii="Courier New" w:eastAsia="Times New Roman" w:hAnsi="Courier New" w:cs="Courier New"/>
-          <w:sz w:val="20"/>
-          <w:szCs w:val="20"/>
-          <w:lang w:eastAsia="en-IN"/>
-        </w:rPr>
-        <w:t>="gangulyTestHA.csv",type="batting",matchType="Test")</w:t>
-      </w:r>
-    </w:p>
-    <w:p>
-      <w:pPr>
-        <w:tabs>
-          <w:tab w:val="left" w:pos="916"/>
-          <w:tab w:val="left" w:pos="1832"/>
-          <w:tab w:val="left" w:pos="2748"/>
-          <w:tab w:val="left" w:pos="3664"/>
-          <w:tab w:val="left" w:pos="4580"/>
-          <w:tab w:val="left" w:pos="5496"/>
-          <w:tab w:val="left" w:pos="6412"/>
-          <w:tab w:val="left" w:pos="7328"/>
-          <w:tab w:val="left" w:pos="8244"/>
-          <w:tab w:val="left" w:pos="9160"/>
-          <w:tab w:val="left" w:pos="10076"/>
-          <w:tab w:val="left" w:pos="10992"/>
-          <w:tab w:val="left" w:pos="11908"/>
-          <w:tab w:val="left" w:pos="12824"/>
-          <w:tab w:val="left" w:pos="13740"/>
-          <w:tab w:val="left" w:pos="14656"/>
-        </w:tabs>
-        <w:spacing w:after="0" w:line="240" w:lineRule="auto"/>
-        <w:rPr>
-          <w:rFonts w:ascii="Courier New" w:eastAsia="Times New Roman" w:hAnsi="Courier New" w:cs="Courier New"/>
-          <w:sz w:val="20"/>
-          <w:szCs w:val="20"/>
-          <w:lang w:eastAsia="en-IN"/>
-        </w:rPr>
-      </w:pPr>
-      <w:r>
-        <w:rPr>
-          <w:rFonts w:ascii="Courier New" w:eastAsia="Times New Roman" w:hAnsi="Courier New" w:cs="Courier New"/>
-          <w:sz w:val="20"/>
-          <w:szCs w:val="20"/>
-          <w:lang w:eastAsia="en-IN"/>
-        </w:rPr>
-        <w:t>#df=getPlayerDataHA(</w:t>
-      </w:r>
-      <w:proofErr w:type="gramStart"/>
-      <w:r>
-        <w:rPr>
-          <w:rFonts w:ascii="Courier New" w:eastAsia="Times New Roman" w:hAnsi="Courier New" w:cs="Courier New"/>
-          <w:sz w:val="20"/>
-          <w:szCs w:val="20"/>
-          <w:lang w:eastAsia="en-IN"/>
-        </w:rPr>
-        <w:t>28114,tfile</w:t>
-      </w:r>
-      <w:proofErr w:type="gramEnd"/>
-      <w:r>
-        <w:rPr>
-          <w:rFonts w:ascii="Courier New" w:eastAsia="Times New Roman" w:hAnsi="Courier New" w:cs="Courier New"/>
-          <w:sz w:val="20"/>
-          <w:szCs w:val="20"/>
-          <w:lang w:eastAsia="en-IN"/>
-        </w:rPr>
-        <w:t>="dravidTestHA.csv",type="batting",matchType="Test")</w:t>
-      </w:r>
-    </w:p>
-    <w:p>
-      <w:pPr>
-        <w:tabs>
-          <w:tab w:val="left" w:pos="916"/>
-          <w:tab w:val="left" w:pos="1832"/>
-          <w:tab w:val="left" w:pos="2748"/>
-          <w:tab w:val="left" w:pos="3664"/>
-          <w:tab w:val="left" w:pos="4580"/>
-          <w:tab w:val="left" w:pos="5496"/>
-          <w:tab w:val="left" w:pos="6412"/>
-          <w:tab w:val="left" w:pos="7328"/>
-          <w:tab w:val="left" w:pos="8244"/>
-          <w:tab w:val="left" w:pos="9160"/>
-          <w:tab w:val="left" w:pos="10076"/>
-          <w:tab w:val="left" w:pos="10992"/>
-          <w:tab w:val="left" w:pos="11908"/>
-          <w:tab w:val="left" w:pos="12824"/>
-          <w:tab w:val="left" w:pos="13740"/>
-          <w:tab w:val="left" w:pos="14656"/>
-        </w:tabs>
-        <w:spacing w:after="0" w:line="240" w:lineRule="auto"/>
-        <w:rPr>
-          <w:rFonts w:ascii="Courier New" w:eastAsia="Times New Roman" w:hAnsi="Courier New" w:cs="Courier New"/>
-          <w:sz w:val="20"/>
-          <w:szCs w:val="20"/>
-          <w:lang w:eastAsia="en-IN"/>
-        </w:rPr>
-      </w:pPr>
-      <w:r>
-        <w:rPr>
-          <w:rFonts w:ascii="Courier New" w:eastAsia="Times New Roman" w:hAnsi="Courier New" w:cs="Courier New"/>
-          <w:sz w:val="20"/>
-          <w:szCs w:val="20"/>
-          <w:lang w:eastAsia="en-IN"/>
-        </w:rPr>
-        <w:t>#df=getPlayerDataHA(</w:t>
-      </w:r>
-      <w:proofErr w:type="gramStart"/>
-      <w:r>
-        <w:rPr>
-          <w:rFonts w:ascii="Courier New" w:eastAsia="Times New Roman" w:hAnsi="Courier New" w:cs="Courier New"/>
-          <w:sz w:val="20"/>
-          <w:szCs w:val="20"/>
-          <w:lang w:eastAsia="en-IN"/>
-        </w:rPr>
-        <w:t>30750,tfile</w:t>
-      </w:r>
-      <w:proofErr w:type="gramEnd"/>
-      <w:r>
-        <w:rPr>
-          <w:rFonts w:ascii="Courier New" w:eastAsia="Times New Roman" w:hAnsi="Courier New" w:cs="Courier New"/>
-          <w:sz w:val="20"/>
-          <w:szCs w:val="20"/>
-          <w:lang w:eastAsia="en-IN"/>
-        </w:rPr>
-        <w:t>="laxmanTestHA.csv",type="batting",matchType="Test")</w:t>
+        <w:t>#df=getPlayerDataHA(28779,tfile="gangulyTestHA.csv",type="batting",matchType="Test")</w:t>
+      </w:r>
+    </w:p>
+    <w:p>
+      <w:pPr>
+        <w:tabs>
+          <w:tab w:val="left" w:pos="916"/>
+          <w:tab w:val="left" w:pos="1832"/>
+          <w:tab w:val="left" w:pos="2748"/>
+          <w:tab w:val="left" w:pos="3664"/>
+          <w:tab w:val="left" w:pos="4580"/>
+          <w:tab w:val="left" w:pos="5496"/>
+          <w:tab w:val="left" w:pos="6412"/>
+          <w:tab w:val="left" w:pos="7328"/>
+          <w:tab w:val="left" w:pos="8244"/>
+          <w:tab w:val="left" w:pos="9160"/>
+          <w:tab w:val="left" w:pos="10076"/>
+          <w:tab w:val="left" w:pos="10992"/>
+          <w:tab w:val="left" w:pos="11908"/>
+          <w:tab w:val="left" w:pos="12824"/>
+          <w:tab w:val="left" w:pos="13740"/>
+          <w:tab w:val="left" w:pos="14656"/>
+        </w:tabs>
+        <w:spacing w:after="0" w:line="240" w:lineRule="auto"/>
+        <w:rPr>
+          <w:rFonts w:ascii="Courier New" w:eastAsia="Times New Roman" w:hAnsi="Courier New" w:cs="Courier New"/>
+          <w:sz w:val="20"/>
+          <w:szCs w:val="20"/>
+          <w:lang w:eastAsia="en-IN"/>
+        </w:rPr>
+      </w:pPr>
+      <w:r>
+        <w:rPr>
+          <w:rFonts w:ascii="Courier New" w:eastAsia="Times New Roman" w:hAnsi="Courier New" w:cs="Courier New"/>
+          <w:sz w:val="20"/>
+          <w:szCs w:val="20"/>
+          <w:lang w:eastAsia="en-IN"/>
+        </w:rPr>
+        <w:t>#df=getPlayerDataHA(28114,tfile="dravidTestHA.csv",type="batting",matchType="Test")</w:t>
+      </w:r>
+    </w:p>
+    <w:p>
+      <w:pPr>
+        <w:tabs>
+          <w:tab w:val="left" w:pos="916"/>
+          <w:tab w:val="left" w:pos="1832"/>
+          <w:tab w:val="left" w:pos="2748"/>
+          <w:tab w:val="left" w:pos="3664"/>
+          <w:tab w:val="left" w:pos="4580"/>
+          <w:tab w:val="left" w:pos="5496"/>
+          <w:tab w:val="left" w:pos="6412"/>
+          <w:tab w:val="left" w:pos="7328"/>
+          <w:tab w:val="left" w:pos="8244"/>
+          <w:tab w:val="left" w:pos="9160"/>
+          <w:tab w:val="left" w:pos="10076"/>
+          <w:tab w:val="left" w:pos="10992"/>
+          <w:tab w:val="left" w:pos="11908"/>
+          <w:tab w:val="left" w:pos="12824"/>
+          <w:tab w:val="left" w:pos="13740"/>
+          <w:tab w:val="left" w:pos="14656"/>
+        </w:tabs>
+        <w:spacing w:after="0" w:line="240" w:lineRule="auto"/>
+        <w:rPr>
+          <w:rFonts w:ascii="Courier New" w:eastAsia="Times New Roman" w:hAnsi="Courier New" w:cs="Courier New"/>
+          <w:sz w:val="20"/>
+          <w:szCs w:val="20"/>
+          <w:lang w:eastAsia="en-IN"/>
+        </w:rPr>
+      </w:pPr>
+      <w:r>
+        <w:rPr>
+          <w:rFonts w:ascii="Courier New" w:eastAsia="Times New Roman" w:hAnsi="Courier New" w:cs="Courier New"/>
+          <w:sz w:val="20"/>
+          <w:szCs w:val="20"/>
+          <w:lang w:eastAsia="en-IN"/>
+        </w:rPr>
+        <w:t>#df=getPlayerDataHA(30750,tfile="laxmanTestHA.csv",type="batting",matchType="Test")</w:t>
       </w:r>
     </w:p>
     <w:p>
@@ -6129,607 +5320,427 @@
           <w:szCs w:val="20"/>
           <w:lang w:eastAsia="en-IN"/>
         </w:rPr>
-        <w:t>df=</w:t>
-      </w:r>
-      <w:proofErr w:type="gramStart"/>
-      <w:r>
-        <w:rPr>
-          <w:rFonts w:ascii="Courier New" w:eastAsia="Times New Roman" w:hAnsi="Courier New" w:cs="Courier New"/>
-          <w:sz w:val="20"/>
-          <w:szCs w:val="20"/>
-          <w:lang w:eastAsia="en-IN"/>
-        </w:rPr>
-        <w:t>getPlayerDataOppnHA(</w:t>
-      </w:r>
-      <w:proofErr w:type="gramEnd"/>
-      <w:r>
-        <w:rPr>
-          <w:rFonts w:ascii="Courier New" w:eastAsia="Times New Roman" w:hAnsi="Courier New" w:cs="Courier New"/>
-          <w:sz w:val="20"/>
-          <w:szCs w:val="20"/>
-          <w:lang w:eastAsia="en-IN"/>
-        </w:rPr>
-        <w:t>infile="gangulyTestHA.csv",outfile="gangulyTestAES2002-08.csv"</w:t>
-      </w:r>
-    </w:p>
-    <w:p>
-      <w:pPr>
-        <w:tabs>
-          <w:tab w:val="left" w:pos="916"/>
-          <w:tab w:val="left" w:pos="1832"/>
-          <w:tab w:val="left" w:pos="2748"/>
-          <w:tab w:val="left" w:pos="3664"/>
-          <w:tab w:val="left" w:pos="4580"/>
-          <w:tab w:val="left" w:pos="5496"/>
-          <w:tab w:val="left" w:pos="6412"/>
-          <w:tab w:val="left" w:pos="7328"/>
-          <w:tab w:val="left" w:pos="8244"/>
-          <w:tab w:val="left" w:pos="9160"/>
-          <w:tab w:val="left" w:pos="10076"/>
-          <w:tab w:val="left" w:pos="10992"/>
-          <w:tab w:val="left" w:pos="11908"/>
-          <w:tab w:val="left" w:pos="12824"/>
-          <w:tab w:val="left" w:pos="13740"/>
-          <w:tab w:val="left" w:pos="14656"/>
-        </w:tabs>
-        <w:spacing w:after="0" w:line="240" w:lineRule="auto"/>
-        <w:rPr>
-          <w:rFonts w:ascii="Courier New" w:eastAsia="Times New Roman" w:hAnsi="Courier New" w:cs="Courier New"/>
-          <w:sz w:val="20"/>
-          <w:szCs w:val="20"/>
-          <w:lang w:eastAsia="en-IN"/>
-        </w:rPr>
-      </w:pPr>
-      <w:r>
-        <w:rPr>
-          <w:rFonts w:ascii="Courier New" w:eastAsia="Times New Roman" w:hAnsi="Courier New" w:cs="Courier New"/>
-          <w:sz w:val="20"/>
-          <w:szCs w:val="20"/>
-          <w:lang w:eastAsia="en-IN"/>
-        </w:rPr>
-        <w:t xml:space="preserve">                       </w:t>
-      </w:r>
-      <w:proofErr w:type="gramStart"/>
-      <w:r>
-        <w:rPr>
-          <w:rFonts w:ascii="Courier New" w:eastAsia="Times New Roman" w:hAnsi="Courier New" w:cs="Courier New"/>
-          <w:sz w:val="20"/>
-          <w:szCs w:val="20"/>
-          <w:lang w:eastAsia="en-IN"/>
-        </w:rPr>
-        <w:t>,opposition</w:t>
-      </w:r>
-      <w:proofErr w:type="gramEnd"/>
-      <w:r>
-        <w:rPr>
-          <w:rFonts w:ascii="Courier New" w:eastAsia="Times New Roman" w:hAnsi="Courier New" w:cs="Courier New"/>
-          <w:sz w:val="20"/>
-          <w:szCs w:val="20"/>
-          <w:lang w:eastAsia="en-IN"/>
-        </w:rPr>
-        <w:t>=c("Australia", "England", "South Africa"),</w:t>
-      </w:r>
-    </w:p>
-    <w:p>
-      <w:pPr>
-        <w:tabs>
-          <w:tab w:val="left" w:pos="916"/>
-          <w:tab w:val="left" w:pos="1832"/>
-          <w:tab w:val="left" w:pos="2748"/>
-          <w:tab w:val="left" w:pos="3664"/>
-          <w:tab w:val="left" w:pos="4580"/>
-          <w:tab w:val="left" w:pos="5496"/>
-          <w:tab w:val="left" w:pos="6412"/>
-          <w:tab w:val="left" w:pos="7328"/>
-          <w:tab w:val="left" w:pos="8244"/>
-          <w:tab w:val="left" w:pos="9160"/>
-          <w:tab w:val="left" w:pos="10076"/>
-          <w:tab w:val="left" w:pos="10992"/>
-          <w:tab w:val="left" w:pos="11908"/>
-          <w:tab w:val="left" w:pos="12824"/>
-          <w:tab w:val="left" w:pos="13740"/>
-          <w:tab w:val="left" w:pos="14656"/>
-        </w:tabs>
-        <w:spacing w:after="0" w:line="240" w:lineRule="auto"/>
-        <w:rPr>
-          <w:rFonts w:ascii="Courier New" w:eastAsia="Times New Roman" w:hAnsi="Courier New" w:cs="Courier New"/>
-          <w:sz w:val="20"/>
-          <w:szCs w:val="20"/>
-          <w:lang w:eastAsia="en-IN"/>
-        </w:rPr>
-      </w:pPr>
-      <w:r>
-        <w:rPr>
-          <w:rFonts w:ascii="Courier New" w:eastAsia="Times New Roman" w:hAnsi="Courier New" w:cs="Courier New"/>
-          <w:sz w:val="20"/>
-          <w:szCs w:val="20"/>
-          <w:lang w:eastAsia="en-IN"/>
-        </w:rPr>
-        <w:t xml:space="preserve">                       homeOrAway=c("away"</w:t>
-      </w:r>
-      <w:proofErr w:type="gramStart"/>
-      <w:r>
-        <w:rPr>
-          <w:rFonts w:ascii="Courier New" w:eastAsia="Times New Roman" w:hAnsi="Courier New" w:cs="Courier New"/>
-          <w:sz w:val="20"/>
-          <w:szCs w:val="20"/>
-          <w:lang w:eastAsia="en-IN"/>
-        </w:rPr>
-        <w:t>),startDate</w:t>
-      </w:r>
-      <w:proofErr w:type="gramEnd"/>
-      <w:r>
-        <w:rPr>
-          <w:rFonts w:ascii="Courier New" w:eastAsia="Times New Roman" w:hAnsi="Courier New" w:cs="Courier New"/>
-          <w:sz w:val="20"/>
-          <w:szCs w:val="20"/>
-          <w:lang w:eastAsia="en-IN"/>
-        </w:rPr>
-        <w:t>="2002-01-01",endDate="2008-01-01")</w:t>
-      </w:r>
-    </w:p>
-    <w:p>
-      <w:pPr>
-        <w:tabs>
-          <w:tab w:val="left" w:pos="916"/>
-          <w:tab w:val="left" w:pos="1832"/>
-          <w:tab w:val="left" w:pos="2748"/>
-          <w:tab w:val="left" w:pos="3664"/>
-          <w:tab w:val="left" w:pos="4580"/>
-          <w:tab w:val="left" w:pos="5496"/>
-          <w:tab w:val="left" w:pos="6412"/>
-          <w:tab w:val="left" w:pos="7328"/>
-          <w:tab w:val="left" w:pos="8244"/>
-          <w:tab w:val="left" w:pos="9160"/>
-          <w:tab w:val="left" w:pos="10076"/>
-          <w:tab w:val="left" w:pos="10992"/>
-          <w:tab w:val="left" w:pos="11908"/>
-          <w:tab w:val="left" w:pos="12824"/>
-          <w:tab w:val="left" w:pos="13740"/>
-          <w:tab w:val="left" w:pos="14656"/>
-        </w:tabs>
-        <w:spacing w:after="0" w:line="240" w:lineRule="auto"/>
-        <w:rPr>
-          <w:rFonts w:ascii="Courier New" w:eastAsia="Times New Roman" w:hAnsi="Courier New" w:cs="Courier New"/>
-          <w:sz w:val="20"/>
-          <w:szCs w:val="20"/>
-          <w:lang w:eastAsia="en-IN"/>
-        </w:rPr>
-      </w:pPr>
-    </w:p>
-    <w:p>
-      <w:pPr>
-        <w:tabs>
-          <w:tab w:val="left" w:pos="916"/>
-          <w:tab w:val="left" w:pos="1832"/>
-          <w:tab w:val="left" w:pos="2748"/>
-          <w:tab w:val="left" w:pos="3664"/>
-          <w:tab w:val="left" w:pos="4580"/>
-          <w:tab w:val="left" w:pos="5496"/>
-          <w:tab w:val="left" w:pos="6412"/>
-          <w:tab w:val="left" w:pos="7328"/>
-          <w:tab w:val="left" w:pos="8244"/>
-          <w:tab w:val="left" w:pos="9160"/>
-          <w:tab w:val="left" w:pos="10076"/>
-          <w:tab w:val="left" w:pos="10992"/>
-          <w:tab w:val="left" w:pos="11908"/>
-          <w:tab w:val="left" w:pos="12824"/>
-          <w:tab w:val="left" w:pos="13740"/>
-          <w:tab w:val="left" w:pos="14656"/>
-        </w:tabs>
-        <w:spacing w:after="0" w:line="240" w:lineRule="auto"/>
-        <w:rPr>
-          <w:rFonts w:ascii="Courier New" w:eastAsia="Times New Roman" w:hAnsi="Courier New" w:cs="Courier New"/>
-          <w:sz w:val="20"/>
-          <w:szCs w:val="20"/>
-          <w:lang w:eastAsia="en-IN"/>
-        </w:rPr>
-      </w:pPr>
-    </w:p>
-    <w:p>
-      <w:pPr>
-        <w:tabs>
-          <w:tab w:val="left" w:pos="916"/>
-          <w:tab w:val="left" w:pos="1832"/>
-          <w:tab w:val="left" w:pos="2748"/>
-          <w:tab w:val="left" w:pos="3664"/>
-          <w:tab w:val="left" w:pos="4580"/>
-          <w:tab w:val="left" w:pos="5496"/>
-          <w:tab w:val="left" w:pos="6412"/>
-          <w:tab w:val="left" w:pos="7328"/>
-          <w:tab w:val="left" w:pos="8244"/>
-          <w:tab w:val="left" w:pos="9160"/>
-          <w:tab w:val="left" w:pos="10076"/>
-          <w:tab w:val="left" w:pos="10992"/>
-          <w:tab w:val="left" w:pos="11908"/>
-          <w:tab w:val="left" w:pos="12824"/>
-          <w:tab w:val="left" w:pos="13740"/>
-          <w:tab w:val="left" w:pos="14656"/>
-        </w:tabs>
-        <w:spacing w:after="0" w:line="240" w:lineRule="auto"/>
-        <w:rPr>
-          <w:rFonts w:ascii="Courier New" w:eastAsia="Times New Roman" w:hAnsi="Courier New" w:cs="Courier New"/>
-          <w:sz w:val="20"/>
-          <w:szCs w:val="20"/>
-          <w:lang w:eastAsia="en-IN"/>
-        </w:rPr>
-      </w:pPr>
-      <w:r>
-        <w:rPr>
-          <w:rFonts w:ascii="Courier New" w:eastAsia="Times New Roman" w:hAnsi="Courier New" w:cs="Courier New"/>
-          <w:sz w:val="20"/>
-          <w:szCs w:val="20"/>
-          <w:lang w:eastAsia="en-IN"/>
-        </w:rPr>
-        <w:t>df=</w:t>
-      </w:r>
-      <w:proofErr w:type="gramStart"/>
-      <w:r>
-        <w:rPr>
-          <w:rFonts w:ascii="Courier New" w:eastAsia="Times New Roman" w:hAnsi="Courier New" w:cs="Courier New"/>
-          <w:sz w:val="20"/>
-          <w:szCs w:val="20"/>
-          <w:lang w:eastAsia="en-IN"/>
-        </w:rPr>
-        <w:t>getPlayerDataOppnHA(</w:t>
-      </w:r>
-      <w:proofErr w:type="gramEnd"/>
-      <w:r>
-        <w:rPr>
-          <w:rFonts w:ascii="Courier New" w:eastAsia="Times New Roman" w:hAnsi="Courier New" w:cs="Courier New"/>
-          <w:sz w:val="20"/>
-          <w:szCs w:val="20"/>
-          <w:lang w:eastAsia="en-IN"/>
-        </w:rPr>
-        <w:t>infile="dravidTestHA.csv",outfile="dravidTestAES2002-08.csv"</w:t>
-      </w:r>
-    </w:p>
-    <w:p>
-      <w:pPr>
-        <w:tabs>
-          <w:tab w:val="left" w:pos="916"/>
-          <w:tab w:val="left" w:pos="1832"/>
-          <w:tab w:val="left" w:pos="2748"/>
-          <w:tab w:val="left" w:pos="3664"/>
-          <w:tab w:val="left" w:pos="4580"/>
-          <w:tab w:val="left" w:pos="5496"/>
-          <w:tab w:val="left" w:pos="6412"/>
-          <w:tab w:val="left" w:pos="7328"/>
-          <w:tab w:val="left" w:pos="8244"/>
-          <w:tab w:val="left" w:pos="9160"/>
-          <w:tab w:val="left" w:pos="10076"/>
-          <w:tab w:val="left" w:pos="10992"/>
-          <w:tab w:val="left" w:pos="11908"/>
-          <w:tab w:val="left" w:pos="12824"/>
-          <w:tab w:val="left" w:pos="13740"/>
-          <w:tab w:val="left" w:pos="14656"/>
-        </w:tabs>
-        <w:spacing w:after="0" w:line="240" w:lineRule="auto"/>
-        <w:rPr>
-          <w:rFonts w:ascii="Courier New" w:eastAsia="Times New Roman" w:hAnsi="Courier New" w:cs="Courier New"/>
-          <w:sz w:val="20"/>
-          <w:szCs w:val="20"/>
-          <w:lang w:eastAsia="en-IN"/>
-        </w:rPr>
-      </w:pPr>
-      <w:r>
-        <w:rPr>
-          <w:rFonts w:ascii="Courier New" w:eastAsia="Times New Roman" w:hAnsi="Courier New" w:cs="Courier New"/>
-          <w:sz w:val="20"/>
-          <w:szCs w:val="20"/>
-          <w:lang w:eastAsia="en-IN"/>
-        </w:rPr>
-        <w:t xml:space="preserve">                       </w:t>
-      </w:r>
-      <w:proofErr w:type="gramStart"/>
-      <w:r>
-        <w:rPr>
-          <w:rFonts w:ascii="Courier New" w:eastAsia="Times New Roman" w:hAnsi="Courier New" w:cs="Courier New"/>
-          <w:sz w:val="20"/>
-          <w:szCs w:val="20"/>
-          <w:lang w:eastAsia="en-IN"/>
-        </w:rPr>
-        <w:t>,opposition</w:t>
-      </w:r>
-      <w:proofErr w:type="gramEnd"/>
-      <w:r>
-        <w:rPr>
-          <w:rFonts w:ascii="Courier New" w:eastAsia="Times New Roman" w:hAnsi="Courier New" w:cs="Courier New"/>
-          <w:sz w:val="20"/>
-          <w:szCs w:val="20"/>
-          <w:lang w:eastAsia="en-IN"/>
-        </w:rPr>
-        <w:t>=c("Australia", "England", "South Africa"),</w:t>
-      </w:r>
-    </w:p>
-    <w:p>
-      <w:pPr>
-        <w:tabs>
-          <w:tab w:val="left" w:pos="916"/>
-          <w:tab w:val="left" w:pos="1832"/>
-          <w:tab w:val="left" w:pos="2748"/>
-          <w:tab w:val="left" w:pos="3664"/>
-          <w:tab w:val="left" w:pos="4580"/>
-          <w:tab w:val="left" w:pos="5496"/>
-          <w:tab w:val="left" w:pos="6412"/>
-          <w:tab w:val="left" w:pos="7328"/>
-          <w:tab w:val="left" w:pos="8244"/>
-          <w:tab w:val="left" w:pos="9160"/>
-          <w:tab w:val="left" w:pos="10076"/>
-          <w:tab w:val="left" w:pos="10992"/>
-          <w:tab w:val="left" w:pos="11908"/>
-          <w:tab w:val="left" w:pos="12824"/>
-          <w:tab w:val="left" w:pos="13740"/>
-          <w:tab w:val="left" w:pos="14656"/>
-        </w:tabs>
-        <w:spacing w:after="0" w:line="240" w:lineRule="auto"/>
-        <w:rPr>
-          <w:rFonts w:ascii="Courier New" w:eastAsia="Times New Roman" w:hAnsi="Courier New" w:cs="Courier New"/>
-          <w:sz w:val="20"/>
-          <w:szCs w:val="20"/>
-          <w:lang w:eastAsia="en-IN"/>
-        </w:rPr>
-      </w:pPr>
-      <w:r>
-        <w:rPr>
-          <w:rFonts w:ascii="Courier New" w:eastAsia="Times New Roman" w:hAnsi="Courier New" w:cs="Courier New"/>
-          <w:sz w:val="20"/>
-          <w:szCs w:val="20"/>
-          <w:lang w:eastAsia="en-IN"/>
-        </w:rPr>
-        <w:t xml:space="preserve">                       homeOrAway=c("away"</w:t>
-      </w:r>
-      <w:proofErr w:type="gramStart"/>
-      <w:r>
-        <w:rPr>
-          <w:rFonts w:ascii="Courier New" w:eastAsia="Times New Roman" w:hAnsi="Courier New" w:cs="Courier New"/>
-          <w:sz w:val="20"/>
-          <w:szCs w:val="20"/>
-          <w:lang w:eastAsia="en-IN"/>
-        </w:rPr>
-        <w:t>),startDate</w:t>
-      </w:r>
-      <w:proofErr w:type="gramEnd"/>
-      <w:r>
-        <w:rPr>
-          <w:rFonts w:ascii="Courier New" w:eastAsia="Times New Roman" w:hAnsi="Courier New" w:cs="Courier New"/>
-          <w:sz w:val="20"/>
-          <w:szCs w:val="20"/>
-          <w:lang w:eastAsia="en-IN"/>
-        </w:rPr>
-        <w:t>="2002-01-01",endDate="2008-01-01")</w:t>
-      </w:r>
-    </w:p>
-    <w:p>
-      <w:pPr>
-        <w:tabs>
-          <w:tab w:val="left" w:pos="916"/>
-          <w:tab w:val="left" w:pos="1832"/>
-          <w:tab w:val="left" w:pos="2748"/>
-          <w:tab w:val="left" w:pos="3664"/>
-          <w:tab w:val="left" w:pos="4580"/>
-          <w:tab w:val="left" w:pos="5496"/>
-          <w:tab w:val="left" w:pos="6412"/>
-          <w:tab w:val="left" w:pos="7328"/>
-          <w:tab w:val="left" w:pos="8244"/>
-          <w:tab w:val="left" w:pos="9160"/>
-          <w:tab w:val="left" w:pos="10076"/>
-          <w:tab w:val="left" w:pos="10992"/>
-          <w:tab w:val="left" w:pos="11908"/>
-          <w:tab w:val="left" w:pos="12824"/>
-          <w:tab w:val="left" w:pos="13740"/>
-          <w:tab w:val="left" w:pos="14656"/>
-        </w:tabs>
-        <w:spacing w:after="0" w:line="240" w:lineRule="auto"/>
-        <w:rPr>
-          <w:rFonts w:ascii="Courier New" w:eastAsia="Times New Roman" w:hAnsi="Courier New" w:cs="Courier New"/>
-          <w:sz w:val="20"/>
-          <w:szCs w:val="20"/>
-          <w:lang w:eastAsia="en-IN"/>
-        </w:rPr>
-      </w:pPr>
-    </w:p>
-    <w:p>
-      <w:pPr>
-        <w:tabs>
-          <w:tab w:val="left" w:pos="916"/>
-          <w:tab w:val="left" w:pos="1832"/>
-          <w:tab w:val="left" w:pos="2748"/>
-          <w:tab w:val="left" w:pos="3664"/>
-          <w:tab w:val="left" w:pos="4580"/>
-          <w:tab w:val="left" w:pos="5496"/>
-          <w:tab w:val="left" w:pos="6412"/>
-          <w:tab w:val="left" w:pos="7328"/>
-          <w:tab w:val="left" w:pos="8244"/>
-          <w:tab w:val="left" w:pos="9160"/>
-          <w:tab w:val="left" w:pos="10076"/>
-          <w:tab w:val="left" w:pos="10992"/>
-          <w:tab w:val="left" w:pos="11908"/>
-          <w:tab w:val="left" w:pos="12824"/>
-          <w:tab w:val="left" w:pos="13740"/>
-          <w:tab w:val="left" w:pos="14656"/>
-        </w:tabs>
-        <w:spacing w:after="0" w:line="240" w:lineRule="auto"/>
-        <w:rPr>
-          <w:rFonts w:ascii="Courier New" w:eastAsia="Times New Roman" w:hAnsi="Courier New" w:cs="Courier New"/>
-          <w:sz w:val="20"/>
-          <w:szCs w:val="20"/>
-          <w:lang w:eastAsia="en-IN"/>
-        </w:rPr>
-      </w:pPr>
-    </w:p>
-    <w:p>
-      <w:pPr>
-        <w:tabs>
-          <w:tab w:val="left" w:pos="916"/>
-          <w:tab w:val="left" w:pos="1832"/>
-          <w:tab w:val="left" w:pos="2748"/>
-          <w:tab w:val="left" w:pos="3664"/>
-          <w:tab w:val="left" w:pos="4580"/>
-          <w:tab w:val="left" w:pos="5496"/>
-          <w:tab w:val="left" w:pos="6412"/>
-          <w:tab w:val="left" w:pos="7328"/>
-          <w:tab w:val="left" w:pos="8244"/>
-          <w:tab w:val="left" w:pos="9160"/>
-          <w:tab w:val="left" w:pos="10076"/>
-          <w:tab w:val="left" w:pos="10992"/>
-          <w:tab w:val="left" w:pos="11908"/>
-          <w:tab w:val="left" w:pos="12824"/>
-          <w:tab w:val="left" w:pos="13740"/>
-          <w:tab w:val="left" w:pos="14656"/>
-        </w:tabs>
-        <w:spacing w:after="0" w:line="240" w:lineRule="auto"/>
-        <w:rPr>
-          <w:rFonts w:ascii="Courier New" w:eastAsia="Times New Roman" w:hAnsi="Courier New" w:cs="Courier New"/>
-          <w:sz w:val="20"/>
-          <w:szCs w:val="20"/>
-          <w:lang w:eastAsia="en-IN"/>
-        </w:rPr>
-      </w:pPr>
-      <w:r>
-        <w:rPr>
-          <w:rFonts w:ascii="Courier New" w:eastAsia="Times New Roman" w:hAnsi="Courier New" w:cs="Courier New"/>
-          <w:sz w:val="20"/>
-          <w:szCs w:val="20"/>
-          <w:lang w:eastAsia="en-IN"/>
-        </w:rPr>
-        <w:t>df=</w:t>
-      </w:r>
-      <w:proofErr w:type="gramStart"/>
-      <w:r>
-        <w:rPr>
-          <w:rFonts w:ascii="Courier New" w:eastAsia="Times New Roman" w:hAnsi="Courier New" w:cs="Courier New"/>
-          <w:sz w:val="20"/>
-          <w:szCs w:val="20"/>
-          <w:lang w:eastAsia="en-IN"/>
-        </w:rPr>
-        <w:t>getPlayerDataOppnHA(</w:t>
-      </w:r>
-      <w:proofErr w:type="gramEnd"/>
-      <w:r>
-        <w:rPr>
-          <w:rFonts w:ascii="Courier New" w:eastAsia="Times New Roman" w:hAnsi="Courier New" w:cs="Courier New"/>
-          <w:sz w:val="20"/>
-          <w:szCs w:val="20"/>
-          <w:lang w:eastAsia="en-IN"/>
-        </w:rPr>
-        <w:t>infile="laxmanTestHA.csv",outfile="laxmanTestAES2002-08.csv"</w:t>
-      </w:r>
-    </w:p>
-    <w:p>
-      <w:pPr>
-        <w:tabs>
-          <w:tab w:val="left" w:pos="916"/>
-          <w:tab w:val="left" w:pos="1832"/>
-          <w:tab w:val="left" w:pos="2748"/>
-          <w:tab w:val="left" w:pos="3664"/>
-          <w:tab w:val="left" w:pos="4580"/>
-          <w:tab w:val="left" w:pos="5496"/>
-          <w:tab w:val="left" w:pos="6412"/>
-          <w:tab w:val="left" w:pos="7328"/>
-          <w:tab w:val="left" w:pos="8244"/>
-          <w:tab w:val="left" w:pos="9160"/>
-          <w:tab w:val="left" w:pos="10076"/>
-          <w:tab w:val="left" w:pos="10992"/>
-          <w:tab w:val="left" w:pos="11908"/>
-          <w:tab w:val="left" w:pos="12824"/>
-          <w:tab w:val="left" w:pos="13740"/>
-          <w:tab w:val="left" w:pos="14656"/>
-        </w:tabs>
-        <w:spacing w:after="0" w:line="240" w:lineRule="auto"/>
-        <w:rPr>
-          <w:rFonts w:ascii="Courier New" w:eastAsia="Times New Roman" w:hAnsi="Courier New" w:cs="Courier New"/>
-          <w:sz w:val="20"/>
-          <w:szCs w:val="20"/>
-          <w:lang w:eastAsia="en-IN"/>
-        </w:rPr>
-      </w:pPr>
-      <w:r>
-        <w:rPr>
-          <w:rFonts w:ascii="Courier New" w:eastAsia="Times New Roman" w:hAnsi="Courier New" w:cs="Courier New"/>
-          <w:sz w:val="20"/>
-          <w:szCs w:val="20"/>
-          <w:lang w:eastAsia="en-IN"/>
-        </w:rPr>
-        <w:t xml:space="preserve">                       </w:t>
-      </w:r>
-      <w:proofErr w:type="gramStart"/>
-      <w:r>
-        <w:rPr>
-          <w:rFonts w:ascii="Courier New" w:eastAsia="Times New Roman" w:hAnsi="Courier New" w:cs="Courier New"/>
-          <w:sz w:val="20"/>
-          <w:szCs w:val="20"/>
-          <w:lang w:eastAsia="en-IN"/>
-        </w:rPr>
-        <w:t>,opposition</w:t>
-      </w:r>
-      <w:proofErr w:type="gramEnd"/>
-      <w:r>
-        <w:rPr>
-          <w:rFonts w:ascii="Courier New" w:eastAsia="Times New Roman" w:hAnsi="Courier New" w:cs="Courier New"/>
-          <w:sz w:val="20"/>
-          <w:szCs w:val="20"/>
-          <w:lang w:eastAsia="en-IN"/>
-        </w:rPr>
-        <w:t>=c("Australia", "England", "South Africa"),</w:t>
-      </w:r>
-    </w:p>
-    <w:p>
-      <w:pPr>
-        <w:tabs>
-          <w:tab w:val="left" w:pos="916"/>
-          <w:tab w:val="left" w:pos="1832"/>
-          <w:tab w:val="left" w:pos="2748"/>
-          <w:tab w:val="left" w:pos="3664"/>
-          <w:tab w:val="left" w:pos="4580"/>
-          <w:tab w:val="left" w:pos="5496"/>
-          <w:tab w:val="left" w:pos="6412"/>
-          <w:tab w:val="left" w:pos="7328"/>
-          <w:tab w:val="left" w:pos="8244"/>
-          <w:tab w:val="left" w:pos="9160"/>
-          <w:tab w:val="left" w:pos="10076"/>
-          <w:tab w:val="left" w:pos="10992"/>
-          <w:tab w:val="left" w:pos="11908"/>
-          <w:tab w:val="left" w:pos="12824"/>
-          <w:tab w:val="left" w:pos="13740"/>
-          <w:tab w:val="left" w:pos="14656"/>
-        </w:tabs>
-        <w:spacing w:after="0" w:line="240" w:lineRule="auto"/>
-        <w:rPr>
-          <w:rFonts w:ascii="Courier New" w:eastAsia="Times New Roman" w:hAnsi="Courier New" w:cs="Courier New"/>
-          <w:sz w:val="20"/>
-          <w:szCs w:val="20"/>
-          <w:lang w:eastAsia="en-IN"/>
-        </w:rPr>
-      </w:pPr>
-      <w:r>
-        <w:rPr>
-          <w:rFonts w:ascii="Courier New" w:eastAsia="Times New Roman" w:hAnsi="Courier New" w:cs="Courier New"/>
-          <w:sz w:val="20"/>
-          <w:szCs w:val="20"/>
-          <w:lang w:eastAsia="en-IN"/>
-        </w:rPr>
-        <w:t xml:space="preserve">                       homeOrAway=c("away"</w:t>
-      </w:r>
-      <w:proofErr w:type="gramStart"/>
-      <w:r>
-        <w:rPr>
-          <w:rFonts w:ascii="Courier New" w:eastAsia="Times New Roman" w:hAnsi="Courier New" w:cs="Courier New"/>
-          <w:sz w:val="20"/>
-          <w:szCs w:val="20"/>
-          <w:lang w:eastAsia="en-IN"/>
-        </w:rPr>
-        <w:t>),startDate</w:t>
-      </w:r>
-      <w:proofErr w:type="gramEnd"/>
-      <w:r>
-        <w:rPr>
-          <w:rFonts w:ascii="Courier New" w:eastAsia="Times New Roman" w:hAnsi="Courier New" w:cs="Courier New"/>
-          <w:sz w:val="20"/>
-          <w:szCs w:val="20"/>
-          <w:lang w:eastAsia="en-IN"/>
-        </w:rPr>
-        <w:t>="2002-01-01",endDate="2008-01-01")</w:t>
+        <w:t>df=getPlayerDataOppnHA(infile="gangulyTestHA.csv",outfile="gangulyTestAES2002-08.csv"</w:t>
+      </w:r>
+    </w:p>
+    <w:p>
+      <w:pPr>
+        <w:tabs>
+          <w:tab w:val="left" w:pos="916"/>
+          <w:tab w:val="left" w:pos="1832"/>
+          <w:tab w:val="left" w:pos="2748"/>
+          <w:tab w:val="left" w:pos="3664"/>
+          <w:tab w:val="left" w:pos="4580"/>
+          <w:tab w:val="left" w:pos="5496"/>
+          <w:tab w:val="left" w:pos="6412"/>
+          <w:tab w:val="left" w:pos="7328"/>
+          <w:tab w:val="left" w:pos="8244"/>
+          <w:tab w:val="left" w:pos="9160"/>
+          <w:tab w:val="left" w:pos="10076"/>
+          <w:tab w:val="left" w:pos="10992"/>
+          <w:tab w:val="left" w:pos="11908"/>
+          <w:tab w:val="left" w:pos="12824"/>
+          <w:tab w:val="left" w:pos="13740"/>
+          <w:tab w:val="left" w:pos="14656"/>
+        </w:tabs>
+        <w:spacing w:after="0" w:line="240" w:lineRule="auto"/>
+        <w:rPr>
+          <w:rFonts w:ascii="Courier New" w:eastAsia="Times New Roman" w:hAnsi="Courier New" w:cs="Courier New"/>
+          <w:sz w:val="20"/>
+          <w:szCs w:val="20"/>
+          <w:lang w:eastAsia="en-IN"/>
+        </w:rPr>
+      </w:pPr>
+      <w:r>
+        <w:rPr>
+          <w:rFonts w:ascii="Courier New" w:eastAsia="Times New Roman" w:hAnsi="Courier New" w:cs="Courier New"/>
+          <w:sz w:val="20"/>
+          <w:szCs w:val="20"/>
+          <w:lang w:eastAsia="en-IN"/>
+        </w:rPr>
+        <w:t xml:space="preserve">                       ,opposition=c("Australia", "England", "South Africa"),</w:t>
+      </w:r>
+    </w:p>
+    <w:p>
+      <w:pPr>
+        <w:tabs>
+          <w:tab w:val="left" w:pos="916"/>
+          <w:tab w:val="left" w:pos="1832"/>
+          <w:tab w:val="left" w:pos="2748"/>
+          <w:tab w:val="left" w:pos="3664"/>
+          <w:tab w:val="left" w:pos="4580"/>
+          <w:tab w:val="left" w:pos="5496"/>
+          <w:tab w:val="left" w:pos="6412"/>
+          <w:tab w:val="left" w:pos="7328"/>
+          <w:tab w:val="left" w:pos="8244"/>
+          <w:tab w:val="left" w:pos="9160"/>
+          <w:tab w:val="left" w:pos="10076"/>
+          <w:tab w:val="left" w:pos="10992"/>
+          <w:tab w:val="left" w:pos="11908"/>
+          <w:tab w:val="left" w:pos="12824"/>
+          <w:tab w:val="left" w:pos="13740"/>
+          <w:tab w:val="left" w:pos="14656"/>
+        </w:tabs>
+        <w:spacing w:after="0" w:line="240" w:lineRule="auto"/>
+        <w:rPr>
+          <w:rFonts w:ascii="Courier New" w:eastAsia="Times New Roman" w:hAnsi="Courier New" w:cs="Courier New"/>
+          <w:sz w:val="20"/>
+          <w:szCs w:val="20"/>
+          <w:lang w:eastAsia="en-IN"/>
+        </w:rPr>
+      </w:pPr>
+      <w:r>
+        <w:rPr>
+          <w:rFonts w:ascii="Courier New" w:eastAsia="Times New Roman" w:hAnsi="Courier New" w:cs="Courier New"/>
+          <w:sz w:val="20"/>
+          <w:szCs w:val="20"/>
+          <w:lang w:eastAsia="en-IN"/>
+        </w:rPr>
+        <w:t xml:space="preserve">                       homeOrAway=c("away"),startDate="2002-01-01",endDate="2008-01-01")</w:t>
+      </w:r>
+    </w:p>
+    <w:p>
+      <w:pPr>
+        <w:tabs>
+          <w:tab w:val="left" w:pos="916"/>
+          <w:tab w:val="left" w:pos="1832"/>
+          <w:tab w:val="left" w:pos="2748"/>
+          <w:tab w:val="left" w:pos="3664"/>
+          <w:tab w:val="left" w:pos="4580"/>
+          <w:tab w:val="left" w:pos="5496"/>
+          <w:tab w:val="left" w:pos="6412"/>
+          <w:tab w:val="left" w:pos="7328"/>
+          <w:tab w:val="left" w:pos="8244"/>
+          <w:tab w:val="left" w:pos="9160"/>
+          <w:tab w:val="left" w:pos="10076"/>
+          <w:tab w:val="left" w:pos="10992"/>
+          <w:tab w:val="left" w:pos="11908"/>
+          <w:tab w:val="left" w:pos="12824"/>
+          <w:tab w:val="left" w:pos="13740"/>
+          <w:tab w:val="left" w:pos="14656"/>
+        </w:tabs>
+        <w:spacing w:after="0" w:line="240" w:lineRule="auto"/>
+        <w:rPr>
+          <w:rFonts w:ascii="Courier New" w:eastAsia="Times New Roman" w:hAnsi="Courier New" w:cs="Courier New"/>
+          <w:sz w:val="20"/>
+          <w:szCs w:val="20"/>
+          <w:lang w:eastAsia="en-IN"/>
+        </w:rPr>
+      </w:pPr>
+    </w:p>
+    <w:p>
+      <w:pPr>
+        <w:tabs>
+          <w:tab w:val="left" w:pos="916"/>
+          <w:tab w:val="left" w:pos="1832"/>
+          <w:tab w:val="left" w:pos="2748"/>
+          <w:tab w:val="left" w:pos="3664"/>
+          <w:tab w:val="left" w:pos="4580"/>
+          <w:tab w:val="left" w:pos="5496"/>
+          <w:tab w:val="left" w:pos="6412"/>
+          <w:tab w:val="left" w:pos="7328"/>
+          <w:tab w:val="left" w:pos="8244"/>
+          <w:tab w:val="left" w:pos="9160"/>
+          <w:tab w:val="left" w:pos="10076"/>
+          <w:tab w:val="left" w:pos="10992"/>
+          <w:tab w:val="left" w:pos="11908"/>
+          <w:tab w:val="left" w:pos="12824"/>
+          <w:tab w:val="left" w:pos="13740"/>
+          <w:tab w:val="left" w:pos="14656"/>
+        </w:tabs>
+        <w:spacing w:after="0" w:line="240" w:lineRule="auto"/>
+        <w:rPr>
+          <w:rFonts w:ascii="Courier New" w:eastAsia="Times New Roman" w:hAnsi="Courier New" w:cs="Courier New"/>
+          <w:sz w:val="20"/>
+          <w:szCs w:val="20"/>
+          <w:lang w:eastAsia="en-IN"/>
+        </w:rPr>
+      </w:pPr>
+    </w:p>
+    <w:p>
+      <w:pPr>
+        <w:tabs>
+          <w:tab w:val="left" w:pos="916"/>
+          <w:tab w:val="left" w:pos="1832"/>
+          <w:tab w:val="left" w:pos="2748"/>
+          <w:tab w:val="left" w:pos="3664"/>
+          <w:tab w:val="left" w:pos="4580"/>
+          <w:tab w:val="left" w:pos="5496"/>
+          <w:tab w:val="left" w:pos="6412"/>
+          <w:tab w:val="left" w:pos="7328"/>
+          <w:tab w:val="left" w:pos="8244"/>
+          <w:tab w:val="left" w:pos="9160"/>
+          <w:tab w:val="left" w:pos="10076"/>
+          <w:tab w:val="left" w:pos="10992"/>
+          <w:tab w:val="left" w:pos="11908"/>
+          <w:tab w:val="left" w:pos="12824"/>
+          <w:tab w:val="left" w:pos="13740"/>
+          <w:tab w:val="left" w:pos="14656"/>
+        </w:tabs>
+        <w:spacing w:after="0" w:line="240" w:lineRule="auto"/>
+        <w:rPr>
+          <w:rFonts w:ascii="Courier New" w:eastAsia="Times New Roman" w:hAnsi="Courier New" w:cs="Courier New"/>
+          <w:sz w:val="20"/>
+          <w:szCs w:val="20"/>
+          <w:lang w:eastAsia="en-IN"/>
+        </w:rPr>
+      </w:pPr>
+      <w:r>
+        <w:rPr>
+          <w:rFonts w:ascii="Courier New" w:eastAsia="Times New Roman" w:hAnsi="Courier New" w:cs="Courier New"/>
+          <w:sz w:val="20"/>
+          <w:szCs w:val="20"/>
+          <w:lang w:eastAsia="en-IN"/>
+        </w:rPr>
+        <w:t>df=getPlayerDataOppnHA(infile="dravidTestHA.csv",outfile="dravidTestAES2002-08.csv"</w:t>
+      </w:r>
+    </w:p>
+    <w:p>
+      <w:pPr>
+        <w:tabs>
+          <w:tab w:val="left" w:pos="916"/>
+          <w:tab w:val="left" w:pos="1832"/>
+          <w:tab w:val="left" w:pos="2748"/>
+          <w:tab w:val="left" w:pos="3664"/>
+          <w:tab w:val="left" w:pos="4580"/>
+          <w:tab w:val="left" w:pos="5496"/>
+          <w:tab w:val="left" w:pos="6412"/>
+          <w:tab w:val="left" w:pos="7328"/>
+          <w:tab w:val="left" w:pos="8244"/>
+          <w:tab w:val="left" w:pos="9160"/>
+          <w:tab w:val="left" w:pos="10076"/>
+          <w:tab w:val="left" w:pos="10992"/>
+          <w:tab w:val="left" w:pos="11908"/>
+          <w:tab w:val="left" w:pos="12824"/>
+          <w:tab w:val="left" w:pos="13740"/>
+          <w:tab w:val="left" w:pos="14656"/>
+        </w:tabs>
+        <w:spacing w:after="0" w:line="240" w:lineRule="auto"/>
+        <w:rPr>
+          <w:rFonts w:ascii="Courier New" w:eastAsia="Times New Roman" w:hAnsi="Courier New" w:cs="Courier New"/>
+          <w:sz w:val="20"/>
+          <w:szCs w:val="20"/>
+          <w:lang w:eastAsia="en-IN"/>
+        </w:rPr>
+      </w:pPr>
+      <w:r>
+        <w:rPr>
+          <w:rFonts w:ascii="Courier New" w:eastAsia="Times New Roman" w:hAnsi="Courier New" w:cs="Courier New"/>
+          <w:sz w:val="20"/>
+          <w:szCs w:val="20"/>
+          <w:lang w:eastAsia="en-IN"/>
+        </w:rPr>
+        <w:t xml:space="preserve">                       ,opposition=c("Australia", "England", "South Africa"),</w:t>
+      </w:r>
+    </w:p>
+    <w:p>
+      <w:pPr>
+        <w:tabs>
+          <w:tab w:val="left" w:pos="916"/>
+          <w:tab w:val="left" w:pos="1832"/>
+          <w:tab w:val="left" w:pos="2748"/>
+          <w:tab w:val="left" w:pos="3664"/>
+          <w:tab w:val="left" w:pos="4580"/>
+          <w:tab w:val="left" w:pos="5496"/>
+          <w:tab w:val="left" w:pos="6412"/>
+          <w:tab w:val="left" w:pos="7328"/>
+          <w:tab w:val="left" w:pos="8244"/>
+          <w:tab w:val="left" w:pos="9160"/>
+          <w:tab w:val="left" w:pos="10076"/>
+          <w:tab w:val="left" w:pos="10992"/>
+          <w:tab w:val="left" w:pos="11908"/>
+          <w:tab w:val="left" w:pos="12824"/>
+          <w:tab w:val="left" w:pos="13740"/>
+          <w:tab w:val="left" w:pos="14656"/>
+        </w:tabs>
+        <w:spacing w:after="0" w:line="240" w:lineRule="auto"/>
+        <w:rPr>
+          <w:rFonts w:ascii="Courier New" w:eastAsia="Times New Roman" w:hAnsi="Courier New" w:cs="Courier New"/>
+          <w:sz w:val="20"/>
+          <w:szCs w:val="20"/>
+          <w:lang w:eastAsia="en-IN"/>
+        </w:rPr>
+      </w:pPr>
+      <w:r>
+        <w:rPr>
+          <w:rFonts w:ascii="Courier New" w:eastAsia="Times New Roman" w:hAnsi="Courier New" w:cs="Courier New"/>
+          <w:sz w:val="20"/>
+          <w:szCs w:val="20"/>
+          <w:lang w:eastAsia="en-IN"/>
+        </w:rPr>
+        <w:t xml:space="preserve">                       homeOrAway=c("away"),startDate="2002-01-01",endDate="2008-01-01")</w:t>
+      </w:r>
+    </w:p>
+    <w:p>
+      <w:pPr>
+        <w:tabs>
+          <w:tab w:val="left" w:pos="916"/>
+          <w:tab w:val="left" w:pos="1832"/>
+          <w:tab w:val="left" w:pos="2748"/>
+          <w:tab w:val="left" w:pos="3664"/>
+          <w:tab w:val="left" w:pos="4580"/>
+          <w:tab w:val="left" w:pos="5496"/>
+          <w:tab w:val="left" w:pos="6412"/>
+          <w:tab w:val="left" w:pos="7328"/>
+          <w:tab w:val="left" w:pos="8244"/>
+          <w:tab w:val="left" w:pos="9160"/>
+          <w:tab w:val="left" w:pos="10076"/>
+          <w:tab w:val="left" w:pos="10992"/>
+          <w:tab w:val="left" w:pos="11908"/>
+          <w:tab w:val="left" w:pos="12824"/>
+          <w:tab w:val="left" w:pos="13740"/>
+          <w:tab w:val="left" w:pos="14656"/>
+        </w:tabs>
+        <w:spacing w:after="0" w:line="240" w:lineRule="auto"/>
+        <w:rPr>
+          <w:rFonts w:ascii="Courier New" w:eastAsia="Times New Roman" w:hAnsi="Courier New" w:cs="Courier New"/>
+          <w:sz w:val="20"/>
+          <w:szCs w:val="20"/>
+          <w:lang w:eastAsia="en-IN"/>
+        </w:rPr>
+      </w:pPr>
+    </w:p>
+    <w:p>
+      <w:pPr>
+        <w:tabs>
+          <w:tab w:val="left" w:pos="916"/>
+          <w:tab w:val="left" w:pos="1832"/>
+          <w:tab w:val="left" w:pos="2748"/>
+          <w:tab w:val="left" w:pos="3664"/>
+          <w:tab w:val="left" w:pos="4580"/>
+          <w:tab w:val="left" w:pos="5496"/>
+          <w:tab w:val="left" w:pos="6412"/>
+          <w:tab w:val="left" w:pos="7328"/>
+          <w:tab w:val="left" w:pos="8244"/>
+          <w:tab w:val="left" w:pos="9160"/>
+          <w:tab w:val="left" w:pos="10076"/>
+          <w:tab w:val="left" w:pos="10992"/>
+          <w:tab w:val="left" w:pos="11908"/>
+          <w:tab w:val="left" w:pos="12824"/>
+          <w:tab w:val="left" w:pos="13740"/>
+          <w:tab w:val="left" w:pos="14656"/>
+        </w:tabs>
+        <w:spacing w:after="0" w:line="240" w:lineRule="auto"/>
+        <w:rPr>
+          <w:rFonts w:ascii="Courier New" w:eastAsia="Times New Roman" w:hAnsi="Courier New" w:cs="Courier New"/>
+          <w:sz w:val="20"/>
+          <w:szCs w:val="20"/>
+          <w:lang w:eastAsia="en-IN"/>
+        </w:rPr>
+      </w:pPr>
+    </w:p>
+    <w:p>
+      <w:pPr>
+        <w:tabs>
+          <w:tab w:val="left" w:pos="916"/>
+          <w:tab w:val="left" w:pos="1832"/>
+          <w:tab w:val="left" w:pos="2748"/>
+          <w:tab w:val="left" w:pos="3664"/>
+          <w:tab w:val="left" w:pos="4580"/>
+          <w:tab w:val="left" w:pos="5496"/>
+          <w:tab w:val="left" w:pos="6412"/>
+          <w:tab w:val="left" w:pos="7328"/>
+          <w:tab w:val="left" w:pos="8244"/>
+          <w:tab w:val="left" w:pos="9160"/>
+          <w:tab w:val="left" w:pos="10076"/>
+          <w:tab w:val="left" w:pos="10992"/>
+          <w:tab w:val="left" w:pos="11908"/>
+          <w:tab w:val="left" w:pos="12824"/>
+          <w:tab w:val="left" w:pos="13740"/>
+          <w:tab w:val="left" w:pos="14656"/>
+        </w:tabs>
+        <w:spacing w:after="0" w:line="240" w:lineRule="auto"/>
+        <w:rPr>
+          <w:rFonts w:ascii="Courier New" w:eastAsia="Times New Roman" w:hAnsi="Courier New" w:cs="Courier New"/>
+          <w:sz w:val="20"/>
+          <w:szCs w:val="20"/>
+          <w:lang w:eastAsia="en-IN"/>
+        </w:rPr>
+      </w:pPr>
+      <w:r>
+        <w:rPr>
+          <w:rFonts w:ascii="Courier New" w:eastAsia="Times New Roman" w:hAnsi="Courier New" w:cs="Courier New"/>
+          <w:sz w:val="20"/>
+          <w:szCs w:val="20"/>
+          <w:lang w:eastAsia="en-IN"/>
+        </w:rPr>
+        <w:t>df=getPlayerDataOppnHA(infile="laxmanTestHA.csv",outfile="laxmanTestAES2002-08.csv"</w:t>
+      </w:r>
+    </w:p>
+    <w:p>
+      <w:pPr>
+        <w:tabs>
+          <w:tab w:val="left" w:pos="916"/>
+          <w:tab w:val="left" w:pos="1832"/>
+          <w:tab w:val="left" w:pos="2748"/>
+          <w:tab w:val="left" w:pos="3664"/>
+          <w:tab w:val="left" w:pos="4580"/>
+          <w:tab w:val="left" w:pos="5496"/>
+          <w:tab w:val="left" w:pos="6412"/>
+          <w:tab w:val="left" w:pos="7328"/>
+          <w:tab w:val="left" w:pos="8244"/>
+          <w:tab w:val="left" w:pos="9160"/>
+          <w:tab w:val="left" w:pos="10076"/>
+          <w:tab w:val="left" w:pos="10992"/>
+          <w:tab w:val="left" w:pos="11908"/>
+          <w:tab w:val="left" w:pos="12824"/>
+          <w:tab w:val="left" w:pos="13740"/>
+          <w:tab w:val="left" w:pos="14656"/>
+        </w:tabs>
+        <w:spacing w:after="0" w:line="240" w:lineRule="auto"/>
+        <w:rPr>
+          <w:rFonts w:ascii="Courier New" w:eastAsia="Times New Roman" w:hAnsi="Courier New" w:cs="Courier New"/>
+          <w:sz w:val="20"/>
+          <w:szCs w:val="20"/>
+          <w:lang w:eastAsia="en-IN"/>
+        </w:rPr>
+      </w:pPr>
+      <w:r>
+        <w:rPr>
+          <w:rFonts w:ascii="Courier New" w:eastAsia="Times New Roman" w:hAnsi="Courier New" w:cs="Courier New"/>
+          <w:sz w:val="20"/>
+          <w:szCs w:val="20"/>
+          <w:lang w:eastAsia="en-IN"/>
+        </w:rPr>
+        <w:t xml:space="preserve">                       ,opposition=c("Australia", "England", "South Africa"),</w:t>
+      </w:r>
+    </w:p>
+    <w:p>
+      <w:pPr>
+        <w:tabs>
+          <w:tab w:val="left" w:pos="916"/>
+          <w:tab w:val="left" w:pos="1832"/>
+          <w:tab w:val="left" w:pos="2748"/>
+          <w:tab w:val="left" w:pos="3664"/>
+          <w:tab w:val="left" w:pos="4580"/>
+          <w:tab w:val="left" w:pos="5496"/>
+          <w:tab w:val="left" w:pos="6412"/>
+          <w:tab w:val="left" w:pos="7328"/>
+          <w:tab w:val="left" w:pos="8244"/>
+          <w:tab w:val="left" w:pos="9160"/>
+          <w:tab w:val="left" w:pos="10076"/>
+          <w:tab w:val="left" w:pos="10992"/>
+          <w:tab w:val="left" w:pos="11908"/>
+          <w:tab w:val="left" w:pos="12824"/>
+          <w:tab w:val="left" w:pos="13740"/>
+          <w:tab w:val="left" w:pos="14656"/>
+        </w:tabs>
+        <w:spacing w:after="0" w:line="240" w:lineRule="auto"/>
+        <w:rPr>
+          <w:rFonts w:ascii="Courier New" w:eastAsia="Times New Roman" w:hAnsi="Courier New" w:cs="Courier New"/>
+          <w:sz w:val="20"/>
+          <w:szCs w:val="20"/>
+          <w:lang w:eastAsia="en-IN"/>
+        </w:rPr>
+      </w:pPr>
+      <w:r>
+        <w:rPr>
+          <w:rFonts w:ascii="Courier New" w:eastAsia="Times New Roman" w:hAnsi="Courier New" w:cs="Courier New"/>
+          <w:sz w:val="20"/>
+          <w:szCs w:val="20"/>
+          <w:lang w:eastAsia="en-IN"/>
+        </w:rPr>
+        <w:t xml:space="preserve">                       homeOrAway=c("away"),startDate="2002-01-01",endDate="2008-01-01")</w:t>
       </w:r>
     </w:p>
     <w:p>
@@ -6966,7 +5977,6 @@
         <w:t>(</w:t>
       </w:r>
       <w:proofErr w:type="spellStart"/>
-      <w:proofErr w:type="gramStart"/>
       <w:r>
         <w:rPr>
           <w:rFonts w:ascii="Courier New" w:eastAsia="Times New Roman" w:hAnsi="Courier New" w:cs="Courier New"/>
@@ -6977,7 +5987,6 @@
         <w:t>frames,names</w:t>
       </w:r>
       <w:proofErr w:type="spellEnd"/>
-      <w:proofErr w:type="gramEnd"/>
       <w:r>
         <w:rPr>
           <w:rFonts w:ascii="Courier New" w:eastAsia="Times New Roman" w:hAnsi="Courier New" w:cs="Courier New"/>
@@ -7100,7 +6109,7 @@
                     </pic:cNvPicPr>
                   </pic:nvPicPr>
                   <pic:blipFill>
-                    <a:blip r:embed="rId24">
+                    <a:blip r:embed="rId19">
                       <a:extLst>
                         <a:ext uri="{28A0092B-C50C-407E-A947-70E740481C1C}">
                           <a14:useLocalDpi xmlns:a14="http://schemas.microsoft.com/office/drawing/2010/main" val="0"/>
@@ -7181,7 +6190,6 @@
         <w:t>(</w:t>
       </w:r>
       <w:proofErr w:type="spellStart"/>
-      <w:proofErr w:type="gramStart"/>
       <w:r>
         <w:rPr>
           <w:rFonts w:ascii="Courier New" w:eastAsia="Times New Roman" w:hAnsi="Courier New" w:cs="Courier New"/>
@@ -7192,7 +6200,6 @@
         <w:t>frames,names</w:t>
       </w:r>
       <w:proofErr w:type="spellEnd"/>
-      <w:proofErr w:type="gramEnd"/>
       <w:r>
         <w:rPr>
           <w:rFonts w:ascii="Courier New" w:eastAsia="Times New Roman" w:hAnsi="Courier New" w:cs="Courier New"/>
@@ -7315,7 +6322,7 @@
                     </pic:cNvPicPr>
                   </pic:nvPicPr>
                   <pic:blipFill>
-                    <a:blip r:embed="rId25">
+                    <a:blip r:embed="rId20">
                       <a:extLst>
                         <a:ext uri="{28A0092B-C50C-407E-A947-70E740481C1C}">
                           <a14:useLocalDpi xmlns:a14="http://schemas.microsoft.com/office/drawing/2010/main" val="0"/>
@@ -7530,143 +6537,83 @@
           <w:szCs w:val="20"/>
           <w:lang w:eastAsia="en-IN"/>
         </w:rPr>
-        <w:t>#df=getPlayerDataHA(</w:t>
-      </w:r>
-      <w:proofErr w:type="gramStart"/>
-      <w:r>
-        <w:rPr>
-          <w:rFonts w:ascii="Courier New" w:eastAsia="Times New Roman" w:hAnsi="Courier New" w:cs="Courier New"/>
-          <w:sz w:val="20"/>
-          <w:szCs w:val="20"/>
-          <w:lang w:eastAsia="en-IN"/>
-        </w:rPr>
-        <w:t>34102,tfile</w:t>
-      </w:r>
-      <w:proofErr w:type="gramEnd"/>
-      <w:r>
-        <w:rPr>
-          <w:rFonts w:ascii="Courier New" w:eastAsia="Times New Roman" w:hAnsi="Courier New" w:cs="Courier New"/>
-          <w:sz w:val="20"/>
-          <w:szCs w:val="20"/>
-          <w:lang w:eastAsia="en-IN"/>
-        </w:rPr>
-        <w:t>="rohitODIHA.csv",type="batting",matchType="ODI")</w:t>
-      </w:r>
-    </w:p>
-    <w:p>
-      <w:pPr>
-        <w:tabs>
-          <w:tab w:val="left" w:pos="916"/>
-          <w:tab w:val="left" w:pos="1832"/>
-          <w:tab w:val="left" w:pos="2748"/>
-          <w:tab w:val="left" w:pos="3664"/>
-          <w:tab w:val="left" w:pos="4580"/>
-          <w:tab w:val="left" w:pos="5496"/>
-          <w:tab w:val="left" w:pos="6412"/>
-          <w:tab w:val="left" w:pos="7328"/>
-          <w:tab w:val="left" w:pos="8244"/>
-          <w:tab w:val="left" w:pos="9160"/>
-          <w:tab w:val="left" w:pos="10076"/>
-          <w:tab w:val="left" w:pos="10992"/>
-          <w:tab w:val="left" w:pos="11908"/>
-          <w:tab w:val="left" w:pos="12824"/>
-          <w:tab w:val="left" w:pos="13740"/>
-          <w:tab w:val="left" w:pos="14656"/>
-        </w:tabs>
-        <w:spacing w:after="0" w:line="240" w:lineRule="auto"/>
-        <w:rPr>
-          <w:rFonts w:ascii="Courier New" w:eastAsia="Times New Roman" w:hAnsi="Courier New" w:cs="Courier New"/>
-          <w:sz w:val="20"/>
-          <w:szCs w:val="20"/>
-          <w:lang w:eastAsia="en-IN"/>
-        </w:rPr>
-      </w:pPr>
-      <w:r>
-        <w:rPr>
-          <w:rFonts w:ascii="Courier New" w:eastAsia="Times New Roman" w:hAnsi="Courier New" w:cs="Courier New"/>
-          <w:sz w:val="20"/>
-          <w:szCs w:val="20"/>
-          <w:lang w:eastAsia="en-IN"/>
-        </w:rPr>
-        <w:t>#df=getPlayerDataHA(</w:t>
-      </w:r>
-      <w:proofErr w:type="gramStart"/>
-      <w:r>
-        <w:rPr>
-          <w:rFonts w:ascii="Courier New" w:eastAsia="Times New Roman" w:hAnsi="Courier New" w:cs="Courier New"/>
-          <w:sz w:val="20"/>
-          <w:szCs w:val="20"/>
-          <w:lang w:eastAsia="en-IN"/>
-        </w:rPr>
-        <w:t>303669,tfile</w:t>
-      </w:r>
-      <w:proofErr w:type="gramEnd"/>
-      <w:r>
-        <w:rPr>
-          <w:rFonts w:ascii="Courier New" w:eastAsia="Times New Roman" w:hAnsi="Courier New" w:cs="Courier New"/>
-          <w:sz w:val="20"/>
-          <w:szCs w:val="20"/>
-          <w:lang w:eastAsia="en-IN"/>
-        </w:rPr>
-        <w:t>="joerootODIHA.csv",type="batting",matchType="ODI")</w:t>
-      </w:r>
-    </w:p>
-    <w:p>
-      <w:pPr>
-        <w:tabs>
-          <w:tab w:val="left" w:pos="916"/>
-          <w:tab w:val="left" w:pos="1832"/>
-          <w:tab w:val="left" w:pos="2748"/>
-          <w:tab w:val="left" w:pos="3664"/>
-          <w:tab w:val="left" w:pos="4580"/>
-          <w:tab w:val="left" w:pos="5496"/>
-          <w:tab w:val="left" w:pos="6412"/>
-          <w:tab w:val="left" w:pos="7328"/>
-          <w:tab w:val="left" w:pos="8244"/>
-          <w:tab w:val="left" w:pos="9160"/>
-          <w:tab w:val="left" w:pos="10076"/>
-          <w:tab w:val="left" w:pos="10992"/>
-          <w:tab w:val="left" w:pos="11908"/>
-          <w:tab w:val="left" w:pos="12824"/>
-          <w:tab w:val="left" w:pos="13740"/>
-          <w:tab w:val="left" w:pos="14656"/>
-        </w:tabs>
-        <w:spacing w:after="0" w:line="240" w:lineRule="auto"/>
-        <w:rPr>
-          <w:rFonts w:ascii="Courier New" w:eastAsia="Times New Roman" w:hAnsi="Courier New" w:cs="Courier New"/>
-          <w:sz w:val="20"/>
-          <w:szCs w:val="20"/>
-          <w:lang w:eastAsia="en-IN"/>
-        </w:rPr>
-      </w:pPr>
-      <w:r>
-        <w:rPr>
-          <w:rFonts w:ascii="Courier New" w:eastAsia="Times New Roman" w:hAnsi="Courier New" w:cs="Courier New"/>
-          <w:sz w:val="20"/>
-          <w:szCs w:val="20"/>
-          <w:lang w:eastAsia="en-IN"/>
-        </w:rPr>
-        <w:t>#df=getPlayerDataHA(</w:t>
-      </w:r>
-      <w:proofErr w:type="gramStart"/>
-      <w:r>
-        <w:rPr>
-          <w:rFonts w:ascii="Courier New" w:eastAsia="Times New Roman" w:hAnsi="Courier New" w:cs="Courier New"/>
-          <w:sz w:val="20"/>
-          <w:szCs w:val="20"/>
-          <w:lang w:eastAsia="en-IN"/>
-        </w:rPr>
-        <w:t>277906,tfile</w:t>
-      </w:r>
-      <w:proofErr w:type="gramEnd"/>
-      <w:r>
-        <w:rPr>
-          <w:rFonts w:ascii="Courier New" w:eastAsia="Times New Roman" w:hAnsi="Courier New" w:cs="Courier New"/>
-          <w:sz w:val="20"/>
-          <w:szCs w:val="20"/>
-          <w:lang w:eastAsia="en-IN"/>
-        </w:rPr>
-        <w:t>="williamsonODIHA.csv",type="batting",matchType="ODI")</w:t>
+        <w:t>#df=getPlayerDataHA(34102,tfile="rohitODIHA.csv",type="batting",matchType="ODI")</w:t>
+      </w:r>
+    </w:p>
+    <w:p>
+      <w:pPr>
+        <w:tabs>
+          <w:tab w:val="left" w:pos="916"/>
+          <w:tab w:val="left" w:pos="1832"/>
+          <w:tab w:val="left" w:pos="2748"/>
+          <w:tab w:val="left" w:pos="3664"/>
+          <w:tab w:val="left" w:pos="4580"/>
+          <w:tab w:val="left" w:pos="5496"/>
+          <w:tab w:val="left" w:pos="6412"/>
+          <w:tab w:val="left" w:pos="7328"/>
+          <w:tab w:val="left" w:pos="8244"/>
+          <w:tab w:val="left" w:pos="9160"/>
+          <w:tab w:val="left" w:pos="10076"/>
+          <w:tab w:val="left" w:pos="10992"/>
+          <w:tab w:val="left" w:pos="11908"/>
+          <w:tab w:val="left" w:pos="12824"/>
+          <w:tab w:val="left" w:pos="13740"/>
+          <w:tab w:val="left" w:pos="14656"/>
+        </w:tabs>
+        <w:spacing w:after="0" w:line="240" w:lineRule="auto"/>
+        <w:rPr>
+          <w:rFonts w:ascii="Courier New" w:eastAsia="Times New Roman" w:hAnsi="Courier New" w:cs="Courier New"/>
+          <w:sz w:val="20"/>
+          <w:szCs w:val="20"/>
+          <w:lang w:eastAsia="en-IN"/>
+        </w:rPr>
+      </w:pPr>
+      <w:r>
+        <w:rPr>
+          <w:rFonts w:ascii="Courier New" w:eastAsia="Times New Roman" w:hAnsi="Courier New" w:cs="Courier New"/>
+          <w:sz w:val="20"/>
+          <w:szCs w:val="20"/>
+          <w:lang w:eastAsia="en-IN"/>
+        </w:rPr>
+        <w:t>#df=getPlayerDataHA(303669,tfile="joerootODIHA.csv",type="batting",matchType="ODI")</w:t>
+      </w:r>
+    </w:p>
+    <w:p>
+      <w:pPr>
+        <w:tabs>
+          <w:tab w:val="left" w:pos="916"/>
+          <w:tab w:val="left" w:pos="1832"/>
+          <w:tab w:val="left" w:pos="2748"/>
+          <w:tab w:val="left" w:pos="3664"/>
+          <w:tab w:val="left" w:pos="4580"/>
+          <w:tab w:val="left" w:pos="5496"/>
+          <w:tab w:val="left" w:pos="6412"/>
+          <w:tab w:val="left" w:pos="7328"/>
+          <w:tab w:val="left" w:pos="8244"/>
+          <w:tab w:val="left" w:pos="9160"/>
+          <w:tab w:val="left" w:pos="10076"/>
+          <w:tab w:val="left" w:pos="10992"/>
+          <w:tab w:val="left" w:pos="11908"/>
+          <w:tab w:val="left" w:pos="12824"/>
+          <w:tab w:val="left" w:pos="13740"/>
+          <w:tab w:val="left" w:pos="14656"/>
+        </w:tabs>
+        <w:spacing w:after="0" w:line="240" w:lineRule="auto"/>
+        <w:rPr>
+          <w:rFonts w:ascii="Courier New" w:eastAsia="Times New Roman" w:hAnsi="Courier New" w:cs="Courier New"/>
+          <w:sz w:val="20"/>
+          <w:szCs w:val="20"/>
+          <w:lang w:eastAsia="en-IN"/>
+        </w:rPr>
+      </w:pPr>
+      <w:r>
+        <w:rPr>
+          <w:rFonts w:ascii="Courier New" w:eastAsia="Times New Roman" w:hAnsi="Courier New" w:cs="Courier New"/>
+          <w:sz w:val="20"/>
+          <w:szCs w:val="20"/>
+          <w:lang w:eastAsia="en-IN"/>
+        </w:rPr>
+        <w:t>#df=getPlayerDataHA(277906,tfile="williamsonODIHA.csv",type="batting",matchType="ODI")</w:t>
       </w:r>
     </w:p>
     <w:p>
@@ -7771,27 +6718,228 @@
           <w:szCs w:val="20"/>
           <w:lang w:eastAsia="en-IN"/>
         </w:rPr>
-        <w:t>df=</w:t>
-      </w:r>
-      <w:proofErr w:type="gramStart"/>
-      <w:r>
-        <w:rPr>
-          <w:rFonts w:ascii="Courier New" w:eastAsia="Times New Roman" w:hAnsi="Courier New" w:cs="Courier New"/>
-          <w:sz w:val="20"/>
-          <w:szCs w:val="20"/>
-          <w:lang w:eastAsia="en-IN"/>
-        </w:rPr>
-        <w:t>getPlayerDataOppnHA(</w:t>
-      </w:r>
-      <w:proofErr w:type="gramEnd"/>
-      <w:r>
-        <w:rPr>
-          <w:rFonts w:ascii="Courier New" w:eastAsia="Times New Roman" w:hAnsi="Courier New" w:cs="Courier New"/>
-          <w:sz w:val="20"/>
-          <w:szCs w:val="20"/>
-          <w:lang w:eastAsia="en-IN"/>
-        </w:rPr>
-        <w:t>infile="rohitODIHA.csv",outfile="rohitODIAusWISA.csv"</w:t>
+        <w:t>df=getPlayerDataOppnHA(infile="rohitODIHA.csv",outfile="rohitODIAusWISA.csv"</w:t>
+      </w:r>
+    </w:p>
+    <w:p>
+      <w:pPr>
+        <w:tabs>
+          <w:tab w:val="left" w:pos="916"/>
+          <w:tab w:val="left" w:pos="1832"/>
+          <w:tab w:val="left" w:pos="2748"/>
+          <w:tab w:val="left" w:pos="3664"/>
+          <w:tab w:val="left" w:pos="4580"/>
+          <w:tab w:val="left" w:pos="5496"/>
+          <w:tab w:val="left" w:pos="6412"/>
+          <w:tab w:val="left" w:pos="7328"/>
+          <w:tab w:val="left" w:pos="8244"/>
+          <w:tab w:val="left" w:pos="9160"/>
+          <w:tab w:val="left" w:pos="10076"/>
+          <w:tab w:val="left" w:pos="10992"/>
+          <w:tab w:val="left" w:pos="11908"/>
+          <w:tab w:val="left" w:pos="12824"/>
+          <w:tab w:val="left" w:pos="13740"/>
+          <w:tab w:val="left" w:pos="14656"/>
+        </w:tabs>
+        <w:spacing w:after="0" w:line="240" w:lineRule="auto"/>
+        <w:rPr>
+          <w:rFonts w:ascii="Courier New" w:eastAsia="Times New Roman" w:hAnsi="Courier New" w:cs="Courier New"/>
+          <w:sz w:val="20"/>
+          <w:szCs w:val="20"/>
+          <w:lang w:eastAsia="en-IN"/>
+        </w:rPr>
+      </w:pPr>
+      <w:r>
+        <w:rPr>
+          <w:rFonts w:ascii="Courier New" w:eastAsia="Times New Roman" w:hAnsi="Courier New" w:cs="Courier New"/>
+          <w:sz w:val="20"/>
+          <w:szCs w:val="20"/>
+          <w:lang w:eastAsia="en-IN"/>
+        </w:rPr>
+        <w:t xml:space="preserve">                       ,opposition=c("Australia", "West Indies", "South Africa"),</w:t>
+      </w:r>
+    </w:p>
+    <w:p>
+      <w:pPr>
+        <w:tabs>
+          <w:tab w:val="left" w:pos="916"/>
+          <w:tab w:val="left" w:pos="1832"/>
+          <w:tab w:val="left" w:pos="2748"/>
+          <w:tab w:val="left" w:pos="3664"/>
+          <w:tab w:val="left" w:pos="4580"/>
+          <w:tab w:val="left" w:pos="5496"/>
+          <w:tab w:val="left" w:pos="6412"/>
+          <w:tab w:val="left" w:pos="7328"/>
+          <w:tab w:val="left" w:pos="8244"/>
+          <w:tab w:val="left" w:pos="9160"/>
+          <w:tab w:val="left" w:pos="10076"/>
+          <w:tab w:val="left" w:pos="10992"/>
+          <w:tab w:val="left" w:pos="11908"/>
+          <w:tab w:val="left" w:pos="12824"/>
+          <w:tab w:val="left" w:pos="13740"/>
+          <w:tab w:val="left" w:pos="14656"/>
+        </w:tabs>
+        <w:spacing w:after="0" w:line="240" w:lineRule="auto"/>
+        <w:rPr>
+          <w:rFonts w:ascii="Courier New" w:eastAsia="Times New Roman" w:hAnsi="Courier New" w:cs="Courier New"/>
+          <w:sz w:val="20"/>
+          <w:szCs w:val="20"/>
+          <w:lang w:eastAsia="en-IN"/>
+        </w:rPr>
+      </w:pPr>
+      <w:r>
+        <w:rPr>
+          <w:rFonts w:ascii="Courier New" w:eastAsia="Times New Roman" w:hAnsi="Courier New" w:cs="Courier New"/>
+          <w:sz w:val="20"/>
+          <w:szCs w:val="20"/>
+          <w:lang w:eastAsia="en-IN"/>
+        </w:rPr>
+        <w:t xml:space="preserve">                      </w:t>
+      </w:r>
+      <w:proofErr w:type="spellStart"/>
+      <w:r>
+        <w:rPr>
+          <w:rFonts w:ascii="Courier New" w:eastAsia="Times New Roman" w:hAnsi="Courier New" w:cs="Courier New"/>
+          <w:sz w:val="20"/>
+          <w:szCs w:val="20"/>
+          <w:lang w:eastAsia="en-IN"/>
+        </w:rPr>
+        <w:t>homeOrAway</w:t>
+      </w:r>
+      <w:proofErr w:type="spellEnd"/>
+      <w:r>
+        <w:rPr>
+          <w:rFonts w:ascii="Courier New" w:eastAsia="Times New Roman" w:hAnsi="Courier New" w:cs="Courier New"/>
+          <w:sz w:val="20"/>
+          <w:szCs w:val="20"/>
+          <w:lang w:eastAsia="en-IN"/>
+        </w:rPr>
+        <w:t>=c("</w:t>
+      </w:r>
+      <w:proofErr w:type="spellStart"/>
+      <w:r>
+        <w:rPr>
+          <w:rFonts w:ascii="Courier New" w:eastAsia="Times New Roman" w:hAnsi="Courier New" w:cs="Courier New"/>
+          <w:sz w:val="20"/>
+          <w:szCs w:val="20"/>
+          <w:lang w:eastAsia="en-IN"/>
+        </w:rPr>
+        <w:t>away","neutral</w:t>
+      </w:r>
+      <w:proofErr w:type="spellEnd"/>
+      <w:r>
+        <w:rPr>
+          <w:rFonts w:ascii="Courier New" w:eastAsia="Times New Roman" w:hAnsi="Courier New" w:cs="Courier New"/>
+          <w:sz w:val="20"/>
+          <w:szCs w:val="20"/>
+          <w:lang w:eastAsia="en-IN"/>
+        </w:rPr>
+        <w:t>"))</w:t>
+      </w:r>
+    </w:p>
+    <w:p>
+      <w:pPr>
+        <w:tabs>
+          <w:tab w:val="left" w:pos="916"/>
+          <w:tab w:val="left" w:pos="1832"/>
+          <w:tab w:val="left" w:pos="2748"/>
+          <w:tab w:val="left" w:pos="3664"/>
+          <w:tab w:val="left" w:pos="4580"/>
+          <w:tab w:val="left" w:pos="5496"/>
+          <w:tab w:val="left" w:pos="6412"/>
+          <w:tab w:val="left" w:pos="7328"/>
+          <w:tab w:val="left" w:pos="8244"/>
+          <w:tab w:val="left" w:pos="9160"/>
+          <w:tab w:val="left" w:pos="10076"/>
+          <w:tab w:val="left" w:pos="10992"/>
+          <w:tab w:val="left" w:pos="11908"/>
+          <w:tab w:val="left" w:pos="12824"/>
+          <w:tab w:val="left" w:pos="13740"/>
+          <w:tab w:val="left" w:pos="14656"/>
+        </w:tabs>
+        <w:spacing w:after="0" w:line="240" w:lineRule="auto"/>
+        <w:rPr>
+          <w:rFonts w:ascii="Courier New" w:eastAsia="Times New Roman" w:hAnsi="Courier New" w:cs="Courier New"/>
+          <w:sz w:val="20"/>
+          <w:szCs w:val="20"/>
+          <w:lang w:eastAsia="en-IN"/>
+        </w:rPr>
+      </w:pPr>
+    </w:p>
+    <w:p>
+      <w:pPr>
+        <w:tabs>
+          <w:tab w:val="left" w:pos="916"/>
+          <w:tab w:val="left" w:pos="1832"/>
+          <w:tab w:val="left" w:pos="2748"/>
+          <w:tab w:val="left" w:pos="3664"/>
+          <w:tab w:val="left" w:pos="4580"/>
+          <w:tab w:val="left" w:pos="5496"/>
+          <w:tab w:val="left" w:pos="6412"/>
+          <w:tab w:val="left" w:pos="7328"/>
+          <w:tab w:val="left" w:pos="8244"/>
+          <w:tab w:val="left" w:pos="9160"/>
+          <w:tab w:val="left" w:pos="10076"/>
+          <w:tab w:val="left" w:pos="10992"/>
+          <w:tab w:val="left" w:pos="11908"/>
+          <w:tab w:val="left" w:pos="12824"/>
+          <w:tab w:val="left" w:pos="13740"/>
+          <w:tab w:val="left" w:pos="14656"/>
+        </w:tabs>
+        <w:spacing w:after="0" w:line="240" w:lineRule="auto"/>
+        <w:rPr>
+          <w:rFonts w:ascii="Courier New" w:eastAsia="Times New Roman" w:hAnsi="Courier New" w:cs="Courier New"/>
+          <w:sz w:val="20"/>
+          <w:szCs w:val="20"/>
+          <w:lang w:eastAsia="en-IN"/>
+        </w:rPr>
+      </w:pPr>
+      <w:r>
+        <w:rPr>
+          <w:rFonts w:ascii="Courier New" w:eastAsia="Times New Roman" w:hAnsi="Courier New" w:cs="Courier New"/>
+          <w:sz w:val="20"/>
+          <w:szCs w:val="20"/>
+          <w:lang w:eastAsia="en-IN"/>
+        </w:rPr>
+        <w:t>df=getPlayerDataOppnHA(infile="joerootODIHA.csv",outfile="joerootODIAusWISA.csv"</w:t>
+      </w:r>
+    </w:p>
+    <w:p>
+      <w:pPr>
+        <w:tabs>
+          <w:tab w:val="left" w:pos="916"/>
+          <w:tab w:val="left" w:pos="1832"/>
+          <w:tab w:val="left" w:pos="2748"/>
+          <w:tab w:val="left" w:pos="3664"/>
+          <w:tab w:val="left" w:pos="4580"/>
+          <w:tab w:val="left" w:pos="5496"/>
+          <w:tab w:val="left" w:pos="6412"/>
+          <w:tab w:val="left" w:pos="7328"/>
+          <w:tab w:val="left" w:pos="8244"/>
+          <w:tab w:val="left" w:pos="9160"/>
+          <w:tab w:val="left" w:pos="10076"/>
+          <w:tab w:val="left" w:pos="10992"/>
+          <w:tab w:val="left" w:pos="11908"/>
+          <w:tab w:val="left" w:pos="12824"/>
+          <w:tab w:val="left" w:pos="13740"/>
+          <w:tab w:val="left" w:pos="14656"/>
+        </w:tabs>
+        <w:spacing w:after="0" w:line="240" w:lineRule="auto"/>
+        <w:rPr>
+          <w:rFonts w:ascii="Courier New" w:eastAsia="Times New Roman" w:hAnsi="Courier New" w:cs="Courier New"/>
+          <w:sz w:val="20"/>
+          <w:szCs w:val="20"/>
+          <w:lang w:eastAsia="en-IN"/>
+        </w:rPr>
+      </w:pPr>
+      <w:r>
+        <w:rPr>
+          <w:rFonts w:ascii="Courier New" w:eastAsia="Times New Roman" w:hAnsi="Courier New" w:cs="Courier New"/>
+          <w:sz w:val="20"/>
+          <w:szCs w:val="20"/>
+          <w:lang w:eastAsia="en-IN"/>
+        </w:rPr>
+        <w:t xml:space="preserve">                       ,opposition=c("Australia", "West Indies", "South Africa"),</w:t>
       </w:r>
     </w:p>
     <w:p>
@@ -7831,64 +6979,6 @@
         </w:rPr>
         <w:t xml:space="preserve">                       </w:t>
       </w:r>
-      <w:proofErr w:type="gramStart"/>
-      <w:r>
-        <w:rPr>
-          <w:rFonts w:ascii="Courier New" w:eastAsia="Times New Roman" w:hAnsi="Courier New" w:cs="Courier New"/>
-          <w:sz w:val="20"/>
-          <w:szCs w:val="20"/>
-          <w:lang w:eastAsia="en-IN"/>
-        </w:rPr>
-        <w:t>,opposition</w:t>
-      </w:r>
-      <w:proofErr w:type="gramEnd"/>
-      <w:r>
-        <w:rPr>
-          <w:rFonts w:ascii="Courier New" w:eastAsia="Times New Roman" w:hAnsi="Courier New" w:cs="Courier New"/>
-          <w:sz w:val="20"/>
-          <w:szCs w:val="20"/>
-          <w:lang w:eastAsia="en-IN"/>
-        </w:rPr>
-        <w:t>=c("Australia", "West Indies", "South Africa"),</w:t>
-      </w:r>
-    </w:p>
-    <w:p>
-      <w:pPr>
-        <w:tabs>
-          <w:tab w:val="left" w:pos="916"/>
-          <w:tab w:val="left" w:pos="1832"/>
-          <w:tab w:val="left" w:pos="2748"/>
-          <w:tab w:val="left" w:pos="3664"/>
-          <w:tab w:val="left" w:pos="4580"/>
-          <w:tab w:val="left" w:pos="5496"/>
-          <w:tab w:val="left" w:pos="6412"/>
-          <w:tab w:val="left" w:pos="7328"/>
-          <w:tab w:val="left" w:pos="8244"/>
-          <w:tab w:val="left" w:pos="9160"/>
-          <w:tab w:val="left" w:pos="10076"/>
-          <w:tab w:val="left" w:pos="10992"/>
-          <w:tab w:val="left" w:pos="11908"/>
-          <w:tab w:val="left" w:pos="12824"/>
-          <w:tab w:val="left" w:pos="13740"/>
-          <w:tab w:val="left" w:pos="14656"/>
-        </w:tabs>
-        <w:spacing w:after="0" w:line="240" w:lineRule="auto"/>
-        <w:rPr>
-          <w:rFonts w:ascii="Courier New" w:eastAsia="Times New Roman" w:hAnsi="Courier New" w:cs="Courier New"/>
-          <w:sz w:val="20"/>
-          <w:szCs w:val="20"/>
-          <w:lang w:eastAsia="en-IN"/>
-        </w:rPr>
-      </w:pPr>
-      <w:r>
-        <w:rPr>
-          <w:rFonts w:ascii="Courier New" w:eastAsia="Times New Roman" w:hAnsi="Courier New" w:cs="Courier New"/>
-          <w:sz w:val="20"/>
-          <w:szCs w:val="20"/>
-          <w:lang w:eastAsia="en-IN"/>
-        </w:rPr>
-        <w:t xml:space="preserve">                      </w:t>
-      </w:r>
       <w:proofErr w:type="spellStart"/>
       <w:r>
         <w:rPr>
@@ -7994,308 +7084,45 @@
           <w:szCs w:val="20"/>
           <w:lang w:eastAsia="en-IN"/>
         </w:rPr>
-        <w:t>df=</w:t>
-      </w:r>
-      <w:proofErr w:type="gramStart"/>
-      <w:r>
-        <w:rPr>
-          <w:rFonts w:ascii="Courier New" w:eastAsia="Times New Roman" w:hAnsi="Courier New" w:cs="Courier New"/>
-          <w:sz w:val="20"/>
-          <w:szCs w:val="20"/>
-          <w:lang w:eastAsia="en-IN"/>
-        </w:rPr>
-        <w:t>getPlayerDataOppnHA(</w:t>
-      </w:r>
-      <w:proofErr w:type="gramEnd"/>
-      <w:r>
-        <w:rPr>
-          <w:rFonts w:ascii="Courier New" w:eastAsia="Times New Roman" w:hAnsi="Courier New" w:cs="Courier New"/>
-          <w:sz w:val="20"/>
-          <w:szCs w:val="20"/>
-          <w:lang w:eastAsia="en-IN"/>
-        </w:rPr>
-        <w:t>infile="joerootODIHA.csv",outfile="joerootODIAusWISA.csv"</w:t>
-      </w:r>
-    </w:p>
-    <w:p>
-      <w:pPr>
-        <w:tabs>
-          <w:tab w:val="left" w:pos="916"/>
-          <w:tab w:val="left" w:pos="1832"/>
-          <w:tab w:val="left" w:pos="2748"/>
-          <w:tab w:val="left" w:pos="3664"/>
-          <w:tab w:val="left" w:pos="4580"/>
-          <w:tab w:val="left" w:pos="5496"/>
-          <w:tab w:val="left" w:pos="6412"/>
-          <w:tab w:val="left" w:pos="7328"/>
-          <w:tab w:val="left" w:pos="8244"/>
-          <w:tab w:val="left" w:pos="9160"/>
-          <w:tab w:val="left" w:pos="10076"/>
-          <w:tab w:val="left" w:pos="10992"/>
-          <w:tab w:val="left" w:pos="11908"/>
-          <w:tab w:val="left" w:pos="12824"/>
-          <w:tab w:val="left" w:pos="13740"/>
-          <w:tab w:val="left" w:pos="14656"/>
-        </w:tabs>
-        <w:spacing w:after="0" w:line="240" w:lineRule="auto"/>
-        <w:rPr>
-          <w:rFonts w:ascii="Courier New" w:eastAsia="Times New Roman" w:hAnsi="Courier New" w:cs="Courier New"/>
-          <w:sz w:val="20"/>
-          <w:szCs w:val="20"/>
-          <w:lang w:eastAsia="en-IN"/>
-        </w:rPr>
-      </w:pPr>
-      <w:r>
-        <w:rPr>
-          <w:rFonts w:ascii="Courier New" w:eastAsia="Times New Roman" w:hAnsi="Courier New" w:cs="Courier New"/>
-          <w:sz w:val="20"/>
-          <w:szCs w:val="20"/>
-          <w:lang w:eastAsia="en-IN"/>
-        </w:rPr>
-        <w:t xml:space="preserve">                       </w:t>
-      </w:r>
-      <w:proofErr w:type="gramStart"/>
-      <w:r>
-        <w:rPr>
-          <w:rFonts w:ascii="Courier New" w:eastAsia="Times New Roman" w:hAnsi="Courier New" w:cs="Courier New"/>
-          <w:sz w:val="20"/>
-          <w:szCs w:val="20"/>
-          <w:lang w:eastAsia="en-IN"/>
-        </w:rPr>
-        <w:t>,opposition</w:t>
-      </w:r>
-      <w:proofErr w:type="gramEnd"/>
-      <w:r>
-        <w:rPr>
-          <w:rFonts w:ascii="Courier New" w:eastAsia="Times New Roman" w:hAnsi="Courier New" w:cs="Courier New"/>
-          <w:sz w:val="20"/>
-          <w:szCs w:val="20"/>
-          <w:lang w:eastAsia="en-IN"/>
-        </w:rPr>
-        <w:t>=c("Australia", "West Indies", "South Africa"),</w:t>
-      </w:r>
-    </w:p>
-    <w:p>
-      <w:pPr>
-        <w:tabs>
-          <w:tab w:val="left" w:pos="916"/>
-          <w:tab w:val="left" w:pos="1832"/>
-          <w:tab w:val="left" w:pos="2748"/>
-          <w:tab w:val="left" w:pos="3664"/>
-          <w:tab w:val="left" w:pos="4580"/>
-          <w:tab w:val="left" w:pos="5496"/>
-          <w:tab w:val="left" w:pos="6412"/>
-          <w:tab w:val="left" w:pos="7328"/>
-          <w:tab w:val="left" w:pos="8244"/>
-          <w:tab w:val="left" w:pos="9160"/>
-          <w:tab w:val="left" w:pos="10076"/>
-          <w:tab w:val="left" w:pos="10992"/>
-          <w:tab w:val="left" w:pos="11908"/>
-          <w:tab w:val="left" w:pos="12824"/>
-          <w:tab w:val="left" w:pos="13740"/>
-          <w:tab w:val="left" w:pos="14656"/>
-        </w:tabs>
-        <w:spacing w:after="0" w:line="240" w:lineRule="auto"/>
-        <w:rPr>
-          <w:rFonts w:ascii="Courier New" w:eastAsia="Times New Roman" w:hAnsi="Courier New" w:cs="Courier New"/>
-          <w:sz w:val="20"/>
-          <w:szCs w:val="20"/>
-          <w:lang w:eastAsia="en-IN"/>
-        </w:rPr>
-      </w:pPr>
-      <w:r>
-        <w:rPr>
-          <w:rFonts w:ascii="Courier New" w:eastAsia="Times New Roman" w:hAnsi="Courier New" w:cs="Courier New"/>
-          <w:sz w:val="20"/>
-          <w:szCs w:val="20"/>
-          <w:lang w:eastAsia="en-IN"/>
-        </w:rPr>
-        <w:t xml:space="preserve">                       </w:t>
-      </w:r>
-      <w:proofErr w:type="spellStart"/>
-      <w:r>
-        <w:rPr>
-          <w:rFonts w:ascii="Courier New" w:eastAsia="Times New Roman" w:hAnsi="Courier New" w:cs="Courier New"/>
-          <w:sz w:val="20"/>
-          <w:szCs w:val="20"/>
-          <w:lang w:eastAsia="en-IN"/>
-        </w:rPr>
-        <w:t>homeOrAway</w:t>
-      </w:r>
-      <w:proofErr w:type="spellEnd"/>
-      <w:r>
-        <w:rPr>
-          <w:rFonts w:ascii="Courier New" w:eastAsia="Times New Roman" w:hAnsi="Courier New" w:cs="Courier New"/>
-          <w:sz w:val="20"/>
-          <w:szCs w:val="20"/>
-          <w:lang w:eastAsia="en-IN"/>
-        </w:rPr>
-        <w:t>=c("</w:t>
-      </w:r>
-      <w:proofErr w:type="spellStart"/>
-      <w:r>
-        <w:rPr>
-          <w:rFonts w:ascii="Courier New" w:eastAsia="Times New Roman" w:hAnsi="Courier New" w:cs="Courier New"/>
-          <w:sz w:val="20"/>
-          <w:szCs w:val="20"/>
-          <w:lang w:eastAsia="en-IN"/>
-        </w:rPr>
-        <w:t>away","neutral</w:t>
-      </w:r>
-      <w:proofErr w:type="spellEnd"/>
-      <w:r>
-        <w:rPr>
-          <w:rFonts w:ascii="Courier New" w:eastAsia="Times New Roman" w:hAnsi="Courier New" w:cs="Courier New"/>
-          <w:sz w:val="20"/>
-          <w:szCs w:val="20"/>
-          <w:lang w:eastAsia="en-IN"/>
-        </w:rPr>
-        <w:t>"))</w:t>
-      </w:r>
-    </w:p>
-    <w:p>
-      <w:pPr>
-        <w:tabs>
-          <w:tab w:val="left" w:pos="916"/>
-          <w:tab w:val="left" w:pos="1832"/>
-          <w:tab w:val="left" w:pos="2748"/>
-          <w:tab w:val="left" w:pos="3664"/>
-          <w:tab w:val="left" w:pos="4580"/>
-          <w:tab w:val="left" w:pos="5496"/>
-          <w:tab w:val="left" w:pos="6412"/>
-          <w:tab w:val="left" w:pos="7328"/>
-          <w:tab w:val="left" w:pos="8244"/>
-          <w:tab w:val="left" w:pos="9160"/>
-          <w:tab w:val="left" w:pos="10076"/>
-          <w:tab w:val="left" w:pos="10992"/>
-          <w:tab w:val="left" w:pos="11908"/>
-          <w:tab w:val="left" w:pos="12824"/>
-          <w:tab w:val="left" w:pos="13740"/>
-          <w:tab w:val="left" w:pos="14656"/>
-        </w:tabs>
-        <w:spacing w:after="0" w:line="240" w:lineRule="auto"/>
-        <w:rPr>
-          <w:rFonts w:ascii="Courier New" w:eastAsia="Times New Roman" w:hAnsi="Courier New" w:cs="Courier New"/>
-          <w:sz w:val="20"/>
-          <w:szCs w:val="20"/>
-          <w:lang w:eastAsia="en-IN"/>
-        </w:rPr>
-      </w:pPr>
-    </w:p>
-    <w:p>
-      <w:pPr>
-        <w:tabs>
-          <w:tab w:val="left" w:pos="916"/>
-          <w:tab w:val="left" w:pos="1832"/>
-          <w:tab w:val="left" w:pos="2748"/>
-          <w:tab w:val="left" w:pos="3664"/>
-          <w:tab w:val="left" w:pos="4580"/>
-          <w:tab w:val="left" w:pos="5496"/>
-          <w:tab w:val="left" w:pos="6412"/>
-          <w:tab w:val="left" w:pos="7328"/>
-          <w:tab w:val="left" w:pos="8244"/>
-          <w:tab w:val="left" w:pos="9160"/>
-          <w:tab w:val="left" w:pos="10076"/>
-          <w:tab w:val="left" w:pos="10992"/>
-          <w:tab w:val="left" w:pos="11908"/>
-          <w:tab w:val="left" w:pos="12824"/>
-          <w:tab w:val="left" w:pos="13740"/>
-          <w:tab w:val="left" w:pos="14656"/>
-        </w:tabs>
-        <w:spacing w:after="0" w:line="240" w:lineRule="auto"/>
-        <w:rPr>
-          <w:rFonts w:ascii="Courier New" w:eastAsia="Times New Roman" w:hAnsi="Courier New" w:cs="Courier New"/>
-          <w:sz w:val="20"/>
-          <w:szCs w:val="20"/>
-          <w:lang w:eastAsia="en-IN"/>
-        </w:rPr>
-      </w:pPr>
-      <w:r>
-        <w:rPr>
-          <w:rFonts w:ascii="Courier New" w:eastAsia="Times New Roman" w:hAnsi="Courier New" w:cs="Courier New"/>
-          <w:sz w:val="20"/>
-          <w:szCs w:val="20"/>
-          <w:lang w:eastAsia="en-IN"/>
-        </w:rPr>
-        <w:t>df=</w:t>
-      </w:r>
-      <w:proofErr w:type="gramStart"/>
-      <w:r>
-        <w:rPr>
-          <w:rFonts w:ascii="Courier New" w:eastAsia="Times New Roman" w:hAnsi="Courier New" w:cs="Courier New"/>
-          <w:sz w:val="20"/>
-          <w:szCs w:val="20"/>
-          <w:lang w:eastAsia="en-IN"/>
-        </w:rPr>
-        <w:t>getPlayerDataOppnHA(</w:t>
-      </w:r>
-      <w:proofErr w:type="gramEnd"/>
-      <w:r>
-        <w:rPr>
-          <w:rFonts w:ascii="Courier New" w:eastAsia="Times New Roman" w:hAnsi="Courier New" w:cs="Courier New"/>
-          <w:sz w:val="20"/>
-          <w:szCs w:val="20"/>
-          <w:lang w:eastAsia="en-IN"/>
-        </w:rPr>
-        <w:t>infile="williamsonODIHA.csv",outfile="williamsonODIAusWiSA.csv"</w:t>
-      </w:r>
-    </w:p>
-    <w:p>
-      <w:pPr>
-        <w:tabs>
-          <w:tab w:val="left" w:pos="916"/>
-          <w:tab w:val="left" w:pos="1832"/>
-          <w:tab w:val="left" w:pos="2748"/>
-          <w:tab w:val="left" w:pos="3664"/>
-          <w:tab w:val="left" w:pos="4580"/>
-          <w:tab w:val="left" w:pos="5496"/>
-          <w:tab w:val="left" w:pos="6412"/>
-          <w:tab w:val="left" w:pos="7328"/>
-          <w:tab w:val="left" w:pos="8244"/>
-          <w:tab w:val="left" w:pos="9160"/>
-          <w:tab w:val="left" w:pos="10076"/>
-          <w:tab w:val="left" w:pos="10992"/>
-          <w:tab w:val="left" w:pos="11908"/>
-          <w:tab w:val="left" w:pos="12824"/>
-          <w:tab w:val="left" w:pos="13740"/>
-          <w:tab w:val="left" w:pos="14656"/>
-        </w:tabs>
-        <w:spacing w:after="0" w:line="240" w:lineRule="auto"/>
-        <w:rPr>
-          <w:rFonts w:ascii="Courier New" w:eastAsia="Times New Roman" w:hAnsi="Courier New" w:cs="Courier New"/>
-          <w:sz w:val="20"/>
-          <w:szCs w:val="20"/>
-          <w:lang w:eastAsia="en-IN"/>
-        </w:rPr>
-      </w:pPr>
-      <w:r>
-        <w:rPr>
-          <w:rFonts w:ascii="Courier New" w:eastAsia="Times New Roman" w:hAnsi="Courier New" w:cs="Courier New"/>
-          <w:sz w:val="20"/>
-          <w:szCs w:val="20"/>
-          <w:lang w:eastAsia="en-IN"/>
-        </w:rPr>
-        <w:t xml:space="preserve">                       </w:t>
-      </w:r>
-      <w:proofErr w:type="gramStart"/>
-      <w:r>
-        <w:rPr>
-          <w:rFonts w:ascii="Courier New" w:eastAsia="Times New Roman" w:hAnsi="Courier New" w:cs="Courier New"/>
-          <w:sz w:val="20"/>
-          <w:szCs w:val="20"/>
-          <w:lang w:eastAsia="en-IN"/>
-        </w:rPr>
-        <w:t>,opposition</w:t>
-      </w:r>
-      <w:proofErr w:type="gramEnd"/>
-      <w:r>
-        <w:rPr>
-          <w:rFonts w:ascii="Courier New" w:eastAsia="Times New Roman" w:hAnsi="Courier New" w:cs="Courier New"/>
-          <w:sz w:val="20"/>
-          <w:szCs w:val="20"/>
-          <w:lang w:eastAsia="en-IN"/>
-        </w:rPr>
-        <w:t>=c("Australia", "West Indies", "South Africa"),</w:t>
+        <w:t>df=getPlayerDataOppnHA(infile="williamsonODIHA.csv",outfile="williamsonODIAusWiSA.csv"</w:t>
+      </w:r>
+    </w:p>
+    <w:p>
+      <w:pPr>
+        <w:tabs>
+          <w:tab w:val="left" w:pos="916"/>
+          <w:tab w:val="left" w:pos="1832"/>
+          <w:tab w:val="left" w:pos="2748"/>
+          <w:tab w:val="left" w:pos="3664"/>
+          <w:tab w:val="left" w:pos="4580"/>
+          <w:tab w:val="left" w:pos="5496"/>
+          <w:tab w:val="left" w:pos="6412"/>
+          <w:tab w:val="left" w:pos="7328"/>
+          <w:tab w:val="left" w:pos="8244"/>
+          <w:tab w:val="left" w:pos="9160"/>
+          <w:tab w:val="left" w:pos="10076"/>
+          <w:tab w:val="left" w:pos="10992"/>
+          <w:tab w:val="left" w:pos="11908"/>
+          <w:tab w:val="left" w:pos="12824"/>
+          <w:tab w:val="left" w:pos="13740"/>
+          <w:tab w:val="left" w:pos="14656"/>
+        </w:tabs>
+        <w:spacing w:after="0" w:line="240" w:lineRule="auto"/>
+        <w:rPr>
+          <w:rFonts w:ascii="Courier New" w:eastAsia="Times New Roman" w:hAnsi="Courier New" w:cs="Courier New"/>
+          <w:sz w:val="20"/>
+          <w:szCs w:val="20"/>
+          <w:lang w:eastAsia="en-IN"/>
+        </w:rPr>
+      </w:pPr>
+      <w:r>
+        <w:rPr>
+          <w:rFonts w:ascii="Courier New" w:eastAsia="Times New Roman" w:hAnsi="Courier New" w:cs="Courier New"/>
+          <w:sz w:val="20"/>
+          <w:szCs w:val="20"/>
+          <w:lang w:eastAsia="en-IN"/>
+        </w:rPr>
+        <w:t xml:space="preserve">                       ,opposition=c("Australia", "West Indies", "South Africa"),</w:t>
       </w:r>
     </w:p>
     <w:p>
@@ -8494,27 +7321,7 @@
           <w:szCs w:val="20"/>
           <w:lang w:eastAsia="en-IN"/>
         </w:rPr>
-        <w:t>names=</w:t>
-      </w:r>
-      <w:proofErr w:type="gramStart"/>
-      <w:r>
-        <w:rPr>
-          <w:rFonts w:ascii="Courier New" w:eastAsia="Times New Roman" w:hAnsi="Courier New" w:cs="Courier New"/>
-          <w:sz w:val="20"/>
-          <w:szCs w:val="20"/>
-          <w:lang w:eastAsia="en-IN"/>
-        </w:rPr>
-        <w:t>list(</w:t>
-      </w:r>
-      <w:proofErr w:type="gramEnd"/>
-      <w:r>
-        <w:rPr>
-          <w:rFonts w:ascii="Courier New" w:eastAsia="Times New Roman" w:hAnsi="Courier New" w:cs="Courier New"/>
-          <w:sz w:val="20"/>
-          <w:szCs w:val="20"/>
-          <w:lang w:eastAsia="en-IN"/>
-        </w:rPr>
-        <w:t>"Rohit-ODI-</w:t>
+        <w:t>names=list("Rohit-ODI-</w:t>
       </w:r>
       <w:proofErr w:type="spellStart"/>
       <w:r>
@@ -8626,7 +7433,6 @@
         <w:t>(</w:t>
       </w:r>
       <w:proofErr w:type="spellStart"/>
-      <w:proofErr w:type="gramStart"/>
       <w:r>
         <w:rPr>
           <w:rFonts w:ascii="Courier New" w:eastAsia="Times New Roman" w:hAnsi="Courier New" w:cs="Courier New"/>
@@ -8637,7 +7443,6 @@
         <w:t>frames,names</w:t>
       </w:r>
       <w:proofErr w:type="spellEnd"/>
-      <w:proofErr w:type="gramEnd"/>
       <w:r>
         <w:rPr>
           <w:rFonts w:ascii="Courier New" w:eastAsia="Times New Roman" w:hAnsi="Courier New" w:cs="Courier New"/>
@@ -8760,7 +7565,7 @@
                     </pic:cNvPicPr>
                   </pic:nvPicPr>
                   <pic:blipFill>
-                    <a:blip r:embed="rId26">
+                    <a:blip r:embed="rId21">
                       <a:extLst>
                         <a:ext uri="{28A0092B-C50C-407E-A947-70E740481C1C}">
                           <a14:useLocalDpi xmlns:a14="http://schemas.microsoft.com/office/drawing/2010/main" val="0"/>
@@ -8841,7 +7646,6 @@
         <w:t>(</w:t>
       </w:r>
       <w:proofErr w:type="spellStart"/>
-      <w:proofErr w:type="gramStart"/>
       <w:r>
         <w:rPr>
           <w:rFonts w:ascii="Courier New" w:eastAsia="Times New Roman" w:hAnsi="Courier New" w:cs="Courier New"/>
@@ -8852,7 +7656,6 @@
         <w:t>frames,names</w:t>
       </w:r>
       <w:proofErr w:type="spellEnd"/>
-      <w:proofErr w:type="gramEnd"/>
       <w:r>
         <w:rPr>
           <w:rFonts w:ascii="Courier New" w:eastAsia="Times New Roman" w:hAnsi="Courier New" w:cs="Courier New"/>
@@ -8975,7 +7778,7 @@
                     </pic:cNvPicPr>
                   </pic:nvPicPr>
                   <pic:blipFill>
-                    <a:blip r:embed="rId27">
+                    <a:blip r:embed="rId22">
                       <a:extLst>
                         <a:ext uri="{28A0092B-C50C-407E-A947-70E740481C1C}">
                           <a14:useLocalDpi xmlns:a14="http://schemas.microsoft.com/office/drawing/2010/main" val="0"/>
@@ -9126,27 +7929,7 @@
           <w:lang w:eastAsia="en-IN"/>
         </w:rPr>
         <w:lastRenderedPageBreak/>
-        <w:t>#df=getPlayerDataHA(</w:t>
-      </w:r>
-      <w:proofErr w:type="gramStart"/>
-      <w:r>
-        <w:rPr>
-          <w:rFonts w:ascii="Courier New" w:eastAsia="Times New Roman" w:hAnsi="Courier New" w:cs="Courier New"/>
-          <w:sz w:val="20"/>
-          <w:szCs w:val="20"/>
-          <w:lang w:eastAsia="en-IN"/>
-        </w:rPr>
-        <w:t>28081,tfile</w:t>
-      </w:r>
-      <w:proofErr w:type="gramEnd"/>
-      <w:r>
-        <w:rPr>
-          <w:rFonts w:ascii="Courier New" w:eastAsia="Times New Roman" w:hAnsi="Courier New" w:cs="Courier New"/>
-          <w:sz w:val="20"/>
-          <w:szCs w:val="20"/>
-          <w:lang w:eastAsia="en-IN"/>
-        </w:rPr>
-        <w:t>="dhoniT20HA.csv",type="batting",matchType="T20")</w:t>
+        <w:t>#df=getPlayerDataHA(28081,tfile="dhoniT20HA.csv",type="batting",matchType="T20")</w:t>
       </w:r>
     </w:p>
     <w:p>
@@ -9251,85 +8034,45 @@
           <w:szCs w:val="20"/>
           <w:lang w:eastAsia="en-IN"/>
         </w:rPr>
-        <w:t>df=</w:t>
-      </w:r>
-      <w:proofErr w:type="gramStart"/>
-      <w:r>
-        <w:rPr>
-          <w:rFonts w:ascii="Courier New" w:eastAsia="Times New Roman" w:hAnsi="Courier New" w:cs="Courier New"/>
-          <w:sz w:val="20"/>
-          <w:szCs w:val="20"/>
-          <w:lang w:eastAsia="en-IN"/>
-        </w:rPr>
-        <w:t>getPlayerDataOppnHA(</w:t>
-      </w:r>
-      <w:proofErr w:type="gramEnd"/>
-      <w:r>
-        <w:rPr>
-          <w:rFonts w:ascii="Courier New" w:eastAsia="Times New Roman" w:hAnsi="Courier New" w:cs="Courier New"/>
-          <w:sz w:val="20"/>
-          <w:szCs w:val="20"/>
-          <w:lang w:eastAsia="en-IN"/>
-        </w:rPr>
-        <w:t>infile="dhoniT20HA.csv",outfile="dhoniT20AusWISAEng.csv"</w:t>
-      </w:r>
-    </w:p>
-    <w:p>
-      <w:pPr>
-        <w:tabs>
-          <w:tab w:val="left" w:pos="916"/>
-          <w:tab w:val="left" w:pos="1832"/>
-          <w:tab w:val="left" w:pos="2748"/>
-          <w:tab w:val="left" w:pos="3664"/>
-          <w:tab w:val="left" w:pos="4580"/>
-          <w:tab w:val="left" w:pos="5496"/>
-          <w:tab w:val="left" w:pos="6412"/>
-          <w:tab w:val="left" w:pos="7328"/>
-          <w:tab w:val="left" w:pos="8244"/>
-          <w:tab w:val="left" w:pos="9160"/>
-          <w:tab w:val="left" w:pos="10076"/>
-          <w:tab w:val="left" w:pos="10992"/>
-          <w:tab w:val="left" w:pos="11908"/>
-          <w:tab w:val="left" w:pos="12824"/>
-          <w:tab w:val="left" w:pos="13740"/>
-          <w:tab w:val="left" w:pos="14656"/>
-        </w:tabs>
-        <w:spacing w:after="0" w:line="240" w:lineRule="auto"/>
-        <w:rPr>
-          <w:rFonts w:ascii="Courier New" w:eastAsia="Times New Roman" w:hAnsi="Courier New" w:cs="Courier New"/>
-          <w:sz w:val="20"/>
-          <w:szCs w:val="20"/>
-          <w:lang w:eastAsia="en-IN"/>
-        </w:rPr>
-      </w:pPr>
-      <w:r>
-        <w:rPr>
-          <w:rFonts w:ascii="Courier New" w:eastAsia="Times New Roman" w:hAnsi="Courier New" w:cs="Courier New"/>
-          <w:sz w:val="20"/>
-          <w:szCs w:val="20"/>
-          <w:lang w:eastAsia="en-IN"/>
-        </w:rPr>
-        <w:t xml:space="preserve">                       </w:t>
-      </w:r>
-      <w:proofErr w:type="gramStart"/>
-      <w:r>
-        <w:rPr>
-          <w:rFonts w:ascii="Courier New" w:eastAsia="Times New Roman" w:hAnsi="Courier New" w:cs="Courier New"/>
-          <w:sz w:val="20"/>
-          <w:szCs w:val="20"/>
-          <w:lang w:eastAsia="en-IN"/>
-        </w:rPr>
-        <w:t>,opposition</w:t>
-      </w:r>
-      <w:proofErr w:type="gramEnd"/>
-      <w:r>
-        <w:rPr>
-          <w:rFonts w:ascii="Courier New" w:eastAsia="Times New Roman" w:hAnsi="Courier New" w:cs="Courier New"/>
-          <w:sz w:val="20"/>
-          <w:szCs w:val="20"/>
-          <w:lang w:eastAsia="en-IN"/>
-        </w:rPr>
-        <w:t xml:space="preserve">=c("Australia", "West Indies", "South </w:t>
+        <w:t>df=getPlayerDataOppnHA(infile="dhoniT20HA.csv",outfile="dhoniT20AusWISAEng.csv"</w:t>
+      </w:r>
+    </w:p>
+    <w:p>
+      <w:pPr>
+        <w:tabs>
+          <w:tab w:val="left" w:pos="916"/>
+          <w:tab w:val="left" w:pos="1832"/>
+          <w:tab w:val="left" w:pos="2748"/>
+          <w:tab w:val="left" w:pos="3664"/>
+          <w:tab w:val="left" w:pos="4580"/>
+          <w:tab w:val="left" w:pos="5496"/>
+          <w:tab w:val="left" w:pos="6412"/>
+          <w:tab w:val="left" w:pos="7328"/>
+          <w:tab w:val="left" w:pos="8244"/>
+          <w:tab w:val="left" w:pos="9160"/>
+          <w:tab w:val="left" w:pos="10076"/>
+          <w:tab w:val="left" w:pos="10992"/>
+          <w:tab w:val="left" w:pos="11908"/>
+          <w:tab w:val="left" w:pos="12824"/>
+          <w:tab w:val="left" w:pos="13740"/>
+          <w:tab w:val="left" w:pos="14656"/>
+        </w:tabs>
+        <w:spacing w:after="0" w:line="240" w:lineRule="auto"/>
+        <w:rPr>
+          <w:rFonts w:ascii="Courier New" w:eastAsia="Times New Roman" w:hAnsi="Courier New" w:cs="Courier New"/>
+          <w:sz w:val="20"/>
+          <w:szCs w:val="20"/>
+          <w:lang w:eastAsia="en-IN"/>
+        </w:rPr>
+      </w:pPr>
+      <w:r>
+        <w:rPr>
+          <w:rFonts w:ascii="Courier New" w:eastAsia="Times New Roman" w:hAnsi="Courier New" w:cs="Courier New"/>
+          <w:sz w:val="20"/>
+          <w:szCs w:val="20"/>
+          <w:lang w:eastAsia="en-IN"/>
+        </w:rPr>
+        <w:t xml:space="preserve">                       ,opposition=c("Australia", "West Indies", "South </w:t>
       </w:r>
       <w:proofErr w:type="spellStart"/>
       <w:r>
@@ -9483,27 +8226,7 @@
           <w:szCs w:val="24"/>
           <w:lang w:eastAsia="en-IN"/>
         </w:rPr>
-        <w:t xml:space="preserve"> functions against the </w:t>
-      </w:r>
-      <w:proofErr w:type="gramStart"/>
-      <w:r>
-        <w:rPr>
-          <w:rFonts w:ascii="Times New Roman" w:eastAsia="Times New Roman" w:hAnsi="Times New Roman" w:cs="Times New Roman"/>
-          <w:sz w:val="24"/>
-          <w:szCs w:val="24"/>
-          <w:lang w:eastAsia="en-IN"/>
-        </w:rPr>
-        <w:t>fine grained</w:t>
-      </w:r>
-      <w:proofErr w:type="gramEnd"/>
-      <w:r>
-        <w:rPr>
-          <w:rFonts w:ascii="Times New Roman" w:eastAsia="Times New Roman" w:hAnsi="Times New Roman" w:cs="Times New Roman"/>
-          <w:sz w:val="24"/>
-          <w:szCs w:val="24"/>
-          <w:lang w:eastAsia="en-IN"/>
-        </w:rPr>
-        <w:t xml:space="preserve"> data</w:t>
+        <w:t xml:space="preserve"> functions against the fine grained data</w:t>
       </w:r>
     </w:p>
     <w:p>
@@ -9667,7 +8390,7 @@
                     </pic:cNvPicPr>
                   </pic:nvPicPr>
                   <pic:blipFill>
-                    <a:blip r:embed="rId28">
+                    <a:blip r:embed="rId23">
                       <a:extLst>
                         <a:ext uri="{28A0092B-C50C-407E-A947-70E740481C1C}">
                           <a14:useLocalDpi xmlns:a14="http://schemas.microsoft.com/office/drawing/2010/main" val="0"/>
@@ -9785,7 +8508,7 @@
                     </pic:cNvPicPr>
                   </pic:nvPicPr>
                   <pic:blipFill>
-                    <a:blip r:embed="rId29">
+                    <a:blip r:embed="rId24">
                       <a:extLst>
                         <a:ext uri="{28A0092B-C50C-407E-A947-70E740481C1C}">
                           <a14:useLocalDpi xmlns:a14="http://schemas.microsoft.com/office/drawing/2010/main" val="0"/>
@@ -10053,7 +8776,7 @@
                     </pic:cNvPicPr>
                   </pic:nvPicPr>
                   <pic:blipFill>
-                    <a:blip r:embed="rId30">
+                    <a:blip r:embed="rId25">
                       <a:extLst>
                         <a:ext uri="{28A0092B-C50C-407E-A947-70E740481C1C}">
                           <a14:useLocalDpi xmlns:a14="http://schemas.microsoft.com/office/drawing/2010/main" val="0"/>
@@ -10246,7 +8969,7 @@
                     </pic:cNvPicPr>
                   </pic:nvPicPr>
                   <pic:blipFill>
-                    <a:blip r:embed="rId31">
+                    <a:blip r:embed="rId26">
                       <a:extLst>
                         <a:ext uri="{28A0092B-C50C-407E-A947-70E740481C1C}">
                           <a14:useLocalDpi xmlns:a14="http://schemas.microsoft.com/office/drawing/2010/main" val="0"/>
@@ -10428,143 +9151,83 @@
           <w:lang w:eastAsia="en-IN"/>
         </w:rPr>
         <w:lastRenderedPageBreak/>
-        <w:t>#df=getPlayerDataHA(</w:t>
-      </w:r>
-      <w:proofErr w:type="gramStart"/>
-      <w:r>
-        <w:rPr>
-          <w:rFonts w:ascii="Courier New" w:eastAsia="Times New Roman" w:hAnsi="Courier New" w:cs="Courier New"/>
-          <w:sz w:val="20"/>
-          <w:szCs w:val="20"/>
-          <w:lang w:eastAsia="en-IN"/>
-        </w:rPr>
-        <w:t>30176,tfile</w:t>
-      </w:r>
-      <w:proofErr w:type="gramEnd"/>
-      <w:r>
-        <w:rPr>
-          <w:rFonts w:ascii="Courier New" w:eastAsia="Times New Roman" w:hAnsi="Courier New" w:cs="Courier New"/>
-          <w:sz w:val="20"/>
-          <w:szCs w:val="20"/>
-          <w:lang w:eastAsia="en-IN"/>
-        </w:rPr>
-        <w:t>="kumbleTestHA.csv",type="bowling",matchType="Test")</w:t>
-      </w:r>
-    </w:p>
-    <w:p>
-      <w:pPr>
-        <w:tabs>
-          <w:tab w:val="left" w:pos="916"/>
-          <w:tab w:val="left" w:pos="1832"/>
-          <w:tab w:val="left" w:pos="2748"/>
-          <w:tab w:val="left" w:pos="3664"/>
-          <w:tab w:val="left" w:pos="4580"/>
-          <w:tab w:val="left" w:pos="5496"/>
-          <w:tab w:val="left" w:pos="6412"/>
-          <w:tab w:val="left" w:pos="7328"/>
-          <w:tab w:val="left" w:pos="8244"/>
-          <w:tab w:val="left" w:pos="9160"/>
-          <w:tab w:val="left" w:pos="10076"/>
-          <w:tab w:val="left" w:pos="10992"/>
-          <w:tab w:val="left" w:pos="11908"/>
-          <w:tab w:val="left" w:pos="12824"/>
-          <w:tab w:val="left" w:pos="13740"/>
-          <w:tab w:val="left" w:pos="14656"/>
-        </w:tabs>
-        <w:spacing w:after="0" w:line="240" w:lineRule="auto"/>
-        <w:rPr>
-          <w:rFonts w:ascii="Courier New" w:eastAsia="Times New Roman" w:hAnsi="Courier New" w:cs="Courier New"/>
-          <w:sz w:val="20"/>
-          <w:szCs w:val="20"/>
-          <w:lang w:eastAsia="en-IN"/>
-        </w:rPr>
-      </w:pPr>
-      <w:r>
-        <w:rPr>
-          <w:rFonts w:ascii="Courier New" w:eastAsia="Times New Roman" w:hAnsi="Courier New" w:cs="Courier New"/>
-          <w:sz w:val="20"/>
-          <w:szCs w:val="20"/>
-          <w:lang w:eastAsia="en-IN"/>
-        </w:rPr>
-        <w:t>#df=getPlayerDataHA(</w:t>
-      </w:r>
-      <w:proofErr w:type="gramStart"/>
-      <w:r>
-        <w:rPr>
-          <w:rFonts w:ascii="Courier New" w:eastAsia="Times New Roman" w:hAnsi="Courier New" w:cs="Courier New"/>
-          <w:sz w:val="20"/>
-          <w:szCs w:val="20"/>
-          <w:lang w:eastAsia="en-IN"/>
-        </w:rPr>
-        <w:t>8166,tfile</w:t>
-      </w:r>
-      <w:proofErr w:type="gramEnd"/>
-      <w:r>
-        <w:rPr>
-          <w:rFonts w:ascii="Courier New" w:eastAsia="Times New Roman" w:hAnsi="Courier New" w:cs="Courier New"/>
-          <w:sz w:val="20"/>
-          <w:szCs w:val="20"/>
-          <w:lang w:eastAsia="en-IN"/>
-        </w:rPr>
-        <w:t>="warneTestHA.csv",type="bowling",matchType="Test")</w:t>
-      </w:r>
-    </w:p>
-    <w:p>
-      <w:pPr>
-        <w:tabs>
-          <w:tab w:val="left" w:pos="916"/>
-          <w:tab w:val="left" w:pos="1832"/>
-          <w:tab w:val="left" w:pos="2748"/>
-          <w:tab w:val="left" w:pos="3664"/>
-          <w:tab w:val="left" w:pos="4580"/>
-          <w:tab w:val="left" w:pos="5496"/>
-          <w:tab w:val="left" w:pos="6412"/>
-          <w:tab w:val="left" w:pos="7328"/>
-          <w:tab w:val="left" w:pos="8244"/>
-          <w:tab w:val="left" w:pos="9160"/>
-          <w:tab w:val="left" w:pos="10076"/>
-          <w:tab w:val="left" w:pos="10992"/>
-          <w:tab w:val="left" w:pos="11908"/>
-          <w:tab w:val="left" w:pos="12824"/>
-          <w:tab w:val="left" w:pos="13740"/>
-          <w:tab w:val="left" w:pos="14656"/>
-        </w:tabs>
-        <w:spacing w:after="0" w:line="240" w:lineRule="auto"/>
-        <w:rPr>
-          <w:rFonts w:ascii="Courier New" w:eastAsia="Times New Roman" w:hAnsi="Courier New" w:cs="Courier New"/>
-          <w:sz w:val="20"/>
-          <w:szCs w:val="20"/>
-          <w:lang w:eastAsia="en-IN"/>
-        </w:rPr>
-      </w:pPr>
-      <w:r>
-        <w:rPr>
-          <w:rFonts w:ascii="Courier New" w:eastAsia="Times New Roman" w:hAnsi="Courier New" w:cs="Courier New"/>
-          <w:sz w:val="20"/>
-          <w:szCs w:val="20"/>
-          <w:lang w:eastAsia="en-IN"/>
-        </w:rPr>
-        <w:t>#df=getPlayerDataHA(</w:t>
-      </w:r>
-      <w:proofErr w:type="gramStart"/>
-      <w:r>
-        <w:rPr>
-          <w:rFonts w:ascii="Courier New" w:eastAsia="Times New Roman" w:hAnsi="Courier New" w:cs="Courier New"/>
-          <w:sz w:val="20"/>
-          <w:szCs w:val="20"/>
-          <w:lang w:eastAsia="en-IN"/>
-        </w:rPr>
-        <w:t>49636,tfile</w:t>
-      </w:r>
-      <w:proofErr w:type="gramEnd"/>
-      <w:r>
-        <w:rPr>
-          <w:rFonts w:ascii="Courier New" w:eastAsia="Times New Roman" w:hAnsi="Courier New" w:cs="Courier New"/>
-          <w:sz w:val="20"/>
-          <w:szCs w:val="20"/>
-          <w:lang w:eastAsia="en-IN"/>
-        </w:rPr>
-        <w:t>="muraliTestHA.csv",type="bowling",matchType="Test")</w:t>
+        <w:t>#df=getPlayerDataHA(30176,tfile="kumbleTestHA.csv",type="bowling",matchType="Test")</w:t>
+      </w:r>
+    </w:p>
+    <w:p>
+      <w:pPr>
+        <w:tabs>
+          <w:tab w:val="left" w:pos="916"/>
+          <w:tab w:val="left" w:pos="1832"/>
+          <w:tab w:val="left" w:pos="2748"/>
+          <w:tab w:val="left" w:pos="3664"/>
+          <w:tab w:val="left" w:pos="4580"/>
+          <w:tab w:val="left" w:pos="5496"/>
+          <w:tab w:val="left" w:pos="6412"/>
+          <w:tab w:val="left" w:pos="7328"/>
+          <w:tab w:val="left" w:pos="8244"/>
+          <w:tab w:val="left" w:pos="9160"/>
+          <w:tab w:val="left" w:pos="10076"/>
+          <w:tab w:val="left" w:pos="10992"/>
+          <w:tab w:val="left" w:pos="11908"/>
+          <w:tab w:val="left" w:pos="12824"/>
+          <w:tab w:val="left" w:pos="13740"/>
+          <w:tab w:val="left" w:pos="14656"/>
+        </w:tabs>
+        <w:spacing w:after="0" w:line="240" w:lineRule="auto"/>
+        <w:rPr>
+          <w:rFonts w:ascii="Courier New" w:eastAsia="Times New Roman" w:hAnsi="Courier New" w:cs="Courier New"/>
+          <w:sz w:val="20"/>
+          <w:szCs w:val="20"/>
+          <w:lang w:eastAsia="en-IN"/>
+        </w:rPr>
+      </w:pPr>
+      <w:r>
+        <w:rPr>
+          <w:rFonts w:ascii="Courier New" w:eastAsia="Times New Roman" w:hAnsi="Courier New" w:cs="Courier New"/>
+          <w:sz w:val="20"/>
+          <w:szCs w:val="20"/>
+          <w:lang w:eastAsia="en-IN"/>
+        </w:rPr>
+        <w:t>#df=getPlayerDataHA(8166,tfile="warneTestHA.csv",type="bowling",matchType="Test")</w:t>
+      </w:r>
+    </w:p>
+    <w:p>
+      <w:pPr>
+        <w:tabs>
+          <w:tab w:val="left" w:pos="916"/>
+          <w:tab w:val="left" w:pos="1832"/>
+          <w:tab w:val="left" w:pos="2748"/>
+          <w:tab w:val="left" w:pos="3664"/>
+          <w:tab w:val="left" w:pos="4580"/>
+          <w:tab w:val="left" w:pos="5496"/>
+          <w:tab w:val="left" w:pos="6412"/>
+          <w:tab w:val="left" w:pos="7328"/>
+          <w:tab w:val="left" w:pos="8244"/>
+          <w:tab w:val="left" w:pos="9160"/>
+          <w:tab w:val="left" w:pos="10076"/>
+          <w:tab w:val="left" w:pos="10992"/>
+          <w:tab w:val="left" w:pos="11908"/>
+          <w:tab w:val="left" w:pos="12824"/>
+          <w:tab w:val="left" w:pos="13740"/>
+          <w:tab w:val="left" w:pos="14656"/>
+        </w:tabs>
+        <w:spacing w:after="0" w:line="240" w:lineRule="auto"/>
+        <w:rPr>
+          <w:rFonts w:ascii="Courier New" w:eastAsia="Times New Roman" w:hAnsi="Courier New" w:cs="Courier New"/>
+          <w:sz w:val="20"/>
+          <w:szCs w:val="20"/>
+          <w:lang w:eastAsia="en-IN"/>
+        </w:rPr>
+      </w:pPr>
+      <w:r>
+        <w:rPr>
+          <w:rFonts w:ascii="Courier New" w:eastAsia="Times New Roman" w:hAnsi="Courier New" w:cs="Courier New"/>
+          <w:sz w:val="20"/>
+          <w:szCs w:val="20"/>
+          <w:lang w:eastAsia="en-IN"/>
+        </w:rPr>
+        <w:t>#df=getPlayerDataHA(49636,tfile="muraliTestHA.csv",type="bowling",matchType="Test")</w:t>
       </w:r>
     </w:p>
     <w:p>
@@ -10698,27 +9361,65 @@
           <w:szCs w:val="20"/>
           <w:lang w:eastAsia="en-IN"/>
         </w:rPr>
-        <w:t>df=</w:t>
-      </w:r>
-      <w:proofErr w:type="gramStart"/>
-      <w:r>
-        <w:rPr>
-          <w:rFonts w:ascii="Courier New" w:eastAsia="Times New Roman" w:hAnsi="Courier New" w:cs="Courier New"/>
-          <w:sz w:val="20"/>
-          <w:szCs w:val="20"/>
-          <w:lang w:eastAsia="en-IN"/>
-        </w:rPr>
-        <w:t>getPlayerDataOppnHA(</w:t>
-      </w:r>
-      <w:proofErr w:type="gramEnd"/>
-      <w:r>
-        <w:rPr>
-          <w:rFonts w:ascii="Courier New" w:eastAsia="Times New Roman" w:hAnsi="Courier New" w:cs="Courier New"/>
-          <w:sz w:val="20"/>
-          <w:szCs w:val="20"/>
-          <w:lang w:eastAsia="en-IN"/>
-        </w:rPr>
-        <w:t>infile="kumbleTestHA.csv",outfile="kumbleTest-NZWISAEng.csv"</w:t>
+        <w:t>df=getPlayerDataOppnHA(infile="kumbleTestHA.csv",outfile="kumbleTest-NZWISAEng.csv"</w:t>
+      </w:r>
+    </w:p>
+    <w:p>
+      <w:pPr>
+        <w:tabs>
+          <w:tab w:val="left" w:pos="916"/>
+          <w:tab w:val="left" w:pos="1832"/>
+          <w:tab w:val="left" w:pos="2748"/>
+          <w:tab w:val="left" w:pos="3664"/>
+          <w:tab w:val="left" w:pos="4580"/>
+          <w:tab w:val="left" w:pos="5496"/>
+          <w:tab w:val="left" w:pos="6412"/>
+          <w:tab w:val="left" w:pos="7328"/>
+          <w:tab w:val="left" w:pos="8244"/>
+          <w:tab w:val="left" w:pos="9160"/>
+          <w:tab w:val="left" w:pos="10076"/>
+          <w:tab w:val="left" w:pos="10992"/>
+          <w:tab w:val="left" w:pos="11908"/>
+          <w:tab w:val="left" w:pos="12824"/>
+          <w:tab w:val="left" w:pos="13740"/>
+          <w:tab w:val="left" w:pos="14656"/>
+        </w:tabs>
+        <w:spacing w:after="0" w:line="240" w:lineRule="auto"/>
+        <w:rPr>
+          <w:rFonts w:ascii="Courier New" w:eastAsia="Times New Roman" w:hAnsi="Courier New" w:cs="Courier New"/>
+          <w:sz w:val="20"/>
+          <w:szCs w:val="20"/>
+          <w:lang w:eastAsia="en-IN"/>
+        </w:rPr>
+      </w:pPr>
+      <w:r>
+        <w:rPr>
+          <w:rFonts w:ascii="Courier New" w:eastAsia="Times New Roman" w:hAnsi="Courier New" w:cs="Courier New"/>
+          <w:sz w:val="20"/>
+          <w:szCs w:val="20"/>
+          <w:lang w:eastAsia="en-IN"/>
+        </w:rPr>
+        <w:t xml:space="preserve">                       ,opposition=c("New Zealand", "West Indies", "South </w:t>
+      </w:r>
+      <w:proofErr w:type="spellStart"/>
+      <w:r>
+        <w:rPr>
+          <w:rFonts w:ascii="Courier New" w:eastAsia="Times New Roman" w:hAnsi="Courier New" w:cs="Courier New"/>
+          <w:sz w:val="20"/>
+          <w:szCs w:val="20"/>
+          <w:lang w:eastAsia="en-IN"/>
+        </w:rPr>
+        <w:t>Africa","England</w:t>
+      </w:r>
+      <w:proofErr w:type="spellEnd"/>
+      <w:r>
+        <w:rPr>
+          <w:rFonts w:ascii="Courier New" w:eastAsia="Times New Roman" w:hAnsi="Courier New" w:cs="Courier New"/>
+          <w:sz w:val="20"/>
+          <w:szCs w:val="20"/>
+          <w:lang w:eastAsia="en-IN"/>
+        </w:rPr>
+        <w:t>"),</w:t>
       </w:r>
     </w:p>
     <w:p>
@@ -10758,26 +9459,6 @@
         </w:rPr>
         <w:t xml:space="preserve">                       </w:t>
       </w:r>
-      <w:proofErr w:type="gramStart"/>
-      <w:r>
-        <w:rPr>
-          <w:rFonts w:ascii="Courier New" w:eastAsia="Times New Roman" w:hAnsi="Courier New" w:cs="Courier New"/>
-          <w:sz w:val="20"/>
-          <w:szCs w:val="20"/>
-          <w:lang w:eastAsia="en-IN"/>
-        </w:rPr>
-        <w:t>,opposition</w:t>
-      </w:r>
-      <w:proofErr w:type="gramEnd"/>
-      <w:r>
-        <w:rPr>
-          <w:rFonts w:ascii="Courier New" w:eastAsia="Times New Roman" w:hAnsi="Courier New" w:cs="Courier New"/>
-          <w:sz w:val="20"/>
-          <w:szCs w:val="20"/>
-          <w:lang w:eastAsia="en-IN"/>
-        </w:rPr>
-        <w:t xml:space="preserve">=c("New Zealand", "West Indies", "South </w:t>
-      </w:r>
       <w:proofErr w:type="spellStart"/>
       <w:r>
         <w:rPr>
@@ -10786,6 +9467,131 @@
           <w:szCs w:val="20"/>
           <w:lang w:eastAsia="en-IN"/>
         </w:rPr>
+        <w:t>homeOrAway</w:t>
+      </w:r>
+      <w:proofErr w:type="spellEnd"/>
+      <w:r>
+        <w:rPr>
+          <w:rFonts w:ascii="Courier New" w:eastAsia="Times New Roman" w:hAnsi="Courier New" w:cs="Courier New"/>
+          <w:sz w:val="20"/>
+          <w:szCs w:val="20"/>
+          <w:lang w:eastAsia="en-IN"/>
+        </w:rPr>
+        <w:t>=c("away"))</w:t>
+      </w:r>
+    </w:p>
+    <w:p>
+      <w:pPr>
+        <w:tabs>
+          <w:tab w:val="left" w:pos="916"/>
+          <w:tab w:val="left" w:pos="1832"/>
+          <w:tab w:val="left" w:pos="2748"/>
+          <w:tab w:val="left" w:pos="3664"/>
+          <w:tab w:val="left" w:pos="4580"/>
+          <w:tab w:val="left" w:pos="5496"/>
+          <w:tab w:val="left" w:pos="6412"/>
+          <w:tab w:val="left" w:pos="7328"/>
+          <w:tab w:val="left" w:pos="8244"/>
+          <w:tab w:val="left" w:pos="9160"/>
+          <w:tab w:val="left" w:pos="10076"/>
+          <w:tab w:val="left" w:pos="10992"/>
+          <w:tab w:val="left" w:pos="11908"/>
+          <w:tab w:val="left" w:pos="12824"/>
+          <w:tab w:val="left" w:pos="13740"/>
+          <w:tab w:val="left" w:pos="14656"/>
+        </w:tabs>
+        <w:spacing w:after="0" w:line="240" w:lineRule="auto"/>
+        <w:rPr>
+          <w:rFonts w:ascii="Courier New" w:eastAsia="Times New Roman" w:hAnsi="Courier New" w:cs="Courier New"/>
+          <w:sz w:val="20"/>
+          <w:szCs w:val="20"/>
+          <w:lang w:eastAsia="en-IN"/>
+        </w:rPr>
+      </w:pPr>
+    </w:p>
+    <w:p>
+      <w:pPr>
+        <w:tabs>
+          <w:tab w:val="left" w:pos="916"/>
+          <w:tab w:val="left" w:pos="1832"/>
+          <w:tab w:val="left" w:pos="2748"/>
+          <w:tab w:val="left" w:pos="3664"/>
+          <w:tab w:val="left" w:pos="4580"/>
+          <w:tab w:val="left" w:pos="5496"/>
+          <w:tab w:val="left" w:pos="6412"/>
+          <w:tab w:val="left" w:pos="7328"/>
+          <w:tab w:val="left" w:pos="8244"/>
+          <w:tab w:val="left" w:pos="9160"/>
+          <w:tab w:val="left" w:pos="10076"/>
+          <w:tab w:val="left" w:pos="10992"/>
+          <w:tab w:val="left" w:pos="11908"/>
+          <w:tab w:val="left" w:pos="12824"/>
+          <w:tab w:val="left" w:pos="13740"/>
+          <w:tab w:val="left" w:pos="14656"/>
+        </w:tabs>
+        <w:spacing w:after="0" w:line="240" w:lineRule="auto"/>
+        <w:rPr>
+          <w:rFonts w:ascii="Courier New" w:eastAsia="Times New Roman" w:hAnsi="Courier New" w:cs="Courier New"/>
+          <w:sz w:val="20"/>
+          <w:szCs w:val="20"/>
+          <w:lang w:eastAsia="en-IN"/>
+        </w:rPr>
+      </w:pPr>
+      <w:r>
+        <w:rPr>
+          <w:rFonts w:ascii="Courier New" w:eastAsia="Times New Roman" w:hAnsi="Courier New" w:cs="Courier New"/>
+          <w:sz w:val="20"/>
+          <w:szCs w:val="20"/>
+          <w:lang w:eastAsia="en-IN"/>
+        </w:rPr>
+        <w:t>df=getPlayerDataOppnHA(infile="warneTestHA.csv",outfile="warneTest-NZWISAEng.csv"</w:t>
+      </w:r>
+    </w:p>
+    <w:p>
+      <w:pPr>
+        <w:tabs>
+          <w:tab w:val="left" w:pos="916"/>
+          <w:tab w:val="left" w:pos="1832"/>
+          <w:tab w:val="left" w:pos="2748"/>
+          <w:tab w:val="left" w:pos="3664"/>
+          <w:tab w:val="left" w:pos="4580"/>
+          <w:tab w:val="left" w:pos="5496"/>
+          <w:tab w:val="left" w:pos="6412"/>
+          <w:tab w:val="left" w:pos="7328"/>
+          <w:tab w:val="left" w:pos="8244"/>
+          <w:tab w:val="left" w:pos="9160"/>
+          <w:tab w:val="left" w:pos="10076"/>
+          <w:tab w:val="left" w:pos="10992"/>
+          <w:tab w:val="left" w:pos="11908"/>
+          <w:tab w:val="left" w:pos="12824"/>
+          <w:tab w:val="left" w:pos="13740"/>
+          <w:tab w:val="left" w:pos="14656"/>
+        </w:tabs>
+        <w:spacing w:after="0" w:line="240" w:lineRule="auto"/>
+        <w:rPr>
+          <w:rFonts w:ascii="Courier New" w:eastAsia="Times New Roman" w:hAnsi="Courier New" w:cs="Courier New"/>
+          <w:sz w:val="20"/>
+          <w:szCs w:val="20"/>
+          <w:lang w:eastAsia="en-IN"/>
+        </w:rPr>
+      </w:pPr>
+      <w:r>
+        <w:rPr>
+          <w:rFonts w:ascii="Courier New" w:eastAsia="Times New Roman" w:hAnsi="Courier New" w:cs="Courier New"/>
+          <w:sz w:val="20"/>
+          <w:szCs w:val="20"/>
+          <w:lang w:eastAsia="en-IN"/>
+        </w:rPr>
+        <w:t xml:space="preserve">                       ,opposition=c("New Zealand", "West Indies", "South </w:t>
+      </w:r>
+      <w:proofErr w:type="spellStart"/>
+      <w:r>
+        <w:rPr>
+          <w:rFonts w:ascii="Courier New" w:eastAsia="Times New Roman" w:hAnsi="Courier New" w:cs="Courier New"/>
+          <w:sz w:val="20"/>
+          <w:szCs w:val="20"/>
+          <w:lang w:eastAsia="en-IN"/>
+        </w:rPr>
         <w:t>Africa","England</w:t>
       </w:r>
       <w:proofErr w:type="spellEnd"/>
@@ -10921,308 +9727,45 @@
           <w:szCs w:val="20"/>
           <w:lang w:eastAsia="en-IN"/>
         </w:rPr>
-        <w:t>df=</w:t>
-      </w:r>
-      <w:proofErr w:type="gramStart"/>
-      <w:r>
-        <w:rPr>
-          <w:rFonts w:ascii="Courier New" w:eastAsia="Times New Roman" w:hAnsi="Courier New" w:cs="Courier New"/>
-          <w:sz w:val="20"/>
-          <w:szCs w:val="20"/>
-          <w:lang w:eastAsia="en-IN"/>
-        </w:rPr>
-        <w:t>getPlayerDataOppnHA(</w:t>
-      </w:r>
-      <w:proofErr w:type="gramEnd"/>
-      <w:r>
-        <w:rPr>
-          <w:rFonts w:ascii="Courier New" w:eastAsia="Times New Roman" w:hAnsi="Courier New" w:cs="Courier New"/>
-          <w:sz w:val="20"/>
-          <w:szCs w:val="20"/>
-          <w:lang w:eastAsia="en-IN"/>
-        </w:rPr>
-        <w:t>infile="warneTestHA.csv",outfile="warneTest-NZWISAEng.csv"</w:t>
-      </w:r>
-    </w:p>
-    <w:p>
-      <w:pPr>
-        <w:tabs>
-          <w:tab w:val="left" w:pos="916"/>
-          <w:tab w:val="left" w:pos="1832"/>
-          <w:tab w:val="left" w:pos="2748"/>
-          <w:tab w:val="left" w:pos="3664"/>
-          <w:tab w:val="left" w:pos="4580"/>
-          <w:tab w:val="left" w:pos="5496"/>
-          <w:tab w:val="left" w:pos="6412"/>
-          <w:tab w:val="left" w:pos="7328"/>
-          <w:tab w:val="left" w:pos="8244"/>
-          <w:tab w:val="left" w:pos="9160"/>
-          <w:tab w:val="left" w:pos="10076"/>
-          <w:tab w:val="left" w:pos="10992"/>
-          <w:tab w:val="left" w:pos="11908"/>
-          <w:tab w:val="left" w:pos="12824"/>
-          <w:tab w:val="left" w:pos="13740"/>
-          <w:tab w:val="left" w:pos="14656"/>
-        </w:tabs>
-        <w:spacing w:after="0" w:line="240" w:lineRule="auto"/>
-        <w:rPr>
-          <w:rFonts w:ascii="Courier New" w:eastAsia="Times New Roman" w:hAnsi="Courier New" w:cs="Courier New"/>
-          <w:sz w:val="20"/>
-          <w:szCs w:val="20"/>
-          <w:lang w:eastAsia="en-IN"/>
-        </w:rPr>
-      </w:pPr>
-      <w:r>
-        <w:rPr>
-          <w:rFonts w:ascii="Courier New" w:eastAsia="Times New Roman" w:hAnsi="Courier New" w:cs="Courier New"/>
-          <w:sz w:val="20"/>
-          <w:szCs w:val="20"/>
-          <w:lang w:eastAsia="en-IN"/>
-        </w:rPr>
-        <w:t xml:space="preserve">                       </w:t>
-      </w:r>
-      <w:proofErr w:type="gramStart"/>
-      <w:r>
-        <w:rPr>
-          <w:rFonts w:ascii="Courier New" w:eastAsia="Times New Roman" w:hAnsi="Courier New" w:cs="Courier New"/>
-          <w:sz w:val="20"/>
-          <w:szCs w:val="20"/>
-          <w:lang w:eastAsia="en-IN"/>
-        </w:rPr>
-        <w:t>,opposition</w:t>
-      </w:r>
-      <w:proofErr w:type="gramEnd"/>
-      <w:r>
-        <w:rPr>
-          <w:rFonts w:ascii="Courier New" w:eastAsia="Times New Roman" w:hAnsi="Courier New" w:cs="Courier New"/>
-          <w:sz w:val="20"/>
-          <w:szCs w:val="20"/>
-          <w:lang w:eastAsia="en-IN"/>
-        </w:rPr>
-        <w:t xml:space="preserve">=c("New Zealand", "West Indies", "South </w:t>
-      </w:r>
-      <w:proofErr w:type="spellStart"/>
-      <w:r>
-        <w:rPr>
-          <w:rFonts w:ascii="Courier New" w:eastAsia="Times New Roman" w:hAnsi="Courier New" w:cs="Courier New"/>
-          <w:sz w:val="20"/>
-          <w:szCs w:val="20"/>
-          <w:lang w:eastAsia="en-IN"/>
-        </w:rPr>
-        <w:t>Africa","England</w:t>
-      </w:r>
-      <w:proofErr w:type="spellEnd"/>
-      <w:r>
-        <w:rPr>
-          <w:rFonts w:ascii="Courier New" w:eastAsia="Times New Roman" w:hAnsi="Courier New" w:cs="Courier New"/>
-          <w:sz w:val="20"/>
-          <w:szCs w:val="20"/>
-          <w:lang w:eastAsia="en-IN"/>
-        </w:rPr>
-        <w:t>"),</w:t>
-      </w:r>
-    </w:p>
-    <w:p>
-      <w:pPr>
-        <w:tabs>
-          <w:tab w:val="left" w:pos="916"/>
-          <w:tab w:val="left" w:pos="1832"/>
-          <w:tab w:val="left" w:pos="2748"/>
-          <w:tab w:val="left" w:pos="3664"/>
-          <w:tab w:val="left" w:pos="4580"/>
-          <w:tab w:val="left" w:pos="5496"/>
-          <w:tab w:val="left" w:pos="6412"/>
-          <w:tab w:val="left" w:pos="7328"/>
-          <w:tab w:val="left" w:pos="8244"/>
-          <w:tab w:val="left" w:pos="9160"/>
-          <w:tab w:val="left" w:pos="10076"/>
-          <w:tab w:val="left" w:pos="10992"/>
-          <w:tab w:val="left" w:pos="11908"/>
-          <w:tab w:val="left" w:pos="12824"/>
-          <w:tab w:val="left" w:pos="13740"/>
-          <w:tab w:val="left" w:pos="14656"/>
-        </w:tabs>
-        <w:spacing w:after="0" w:line="240" w:lineRule="auto"/>
-        <w:rPr>
-          <w:rFonts w:ascii="Courier New" w:eastAsia="Times New Roman" w:hAnsi="Courier New" w:cs="Courier New"/>
-          <w:sz w:val="20"/>
-          <w:szCs w:val="20"/>
-          <w:lang w:eastAsia="en-IN"/>
-        </w:rPr>
-      </w:pPr>
-      <w:r>
-        <w:rPr>
-          <w:rFonts w:ascii="Courier New" w:eastAsia="Times New Roman" w:hAnsi="Courier New" w:cs="Courier New"/>
-          <w:sz w:val="20"/>
-          <w:szCs w:val="20"/>
-          <w:lang w:eastAsia="en-IN"/>
-        </w:rPr>
-        <w:t xml:space="preserve">                       </w:t>
-      </w:r>
-      <w:proofErr w:type="spellStart"/>
-      <w:r>
-        <w:rPr>
-          <w:rFonts w:ascii="Courier New" w:eastAsia="Times New Roman" w:hAnsi="Courier New" w:cs="Courier New"/>
-          <w:sz w:val="20"/>
-          <w:szCs w:val="20"/>
-          <w:lang w:eastAsia="en-IN"/>
-        </w:rPr>
-        <w:t>homeOrAway</w:t>
-      </w:r>
-      <w:proofErr w:type="spellEnd"/>
-      <w:r>
-        <w:rPr>
-          <w:rFonts w:ascii="Courier New" w:eastAsia="Times New Roman" w:hAnsi="Courier New" w:cs="Courier New"/>
-          <w:sz w:val="20"/>
-          <w:szCs w:val="20"/>
-          <w:lang w:eastAsia="en-IN"/>
-        </w:rPr>
-        <w:t>=c("away"))</w:t>
-      </w:r>
-    </w:p>
-    <w:p>
-      <w:pPr>
-        <w:tabs>
-          <w:tab w:val="left" w:pos="916"/>
-          <w:tab w:val="left" w:pos="1832"/>
-          <w:tab w:val="left" w:pos="2748"/>
-          <w:tab w:val="left" w:pos="3664"/>
-          <w:tab w:val="left" w:pos="4580"/>
-          <w:tab w:val="left" w:pos="5496"/>
-          <w:tab w:val="left" w:pos="6412"/>
-          <w:tab w:val="left" w:pos="7328"/>
-          <w:tab w:val="left" w:pos="8244"/>
-          <w:tab w:val="left" w:pos="9160"/>
-          <w:tab w:val="left" w:pos="10076"/>
-          <w:tab w:val="left" w:pos="10992"/>
-          <w:tab w:val="left" w:pos="11908"/>
-          <w:tab w:val="left" w:pos="12824"/>
-          <w:tab w:val="left" w:pos="13740"/>
-          <w:tab w:val="left" w:pos="14656"/>
-        </w:tabs>
-        <w:spacing w:after="0" w:line="240" w:lineRule="auto"/>
-        <w:rPr>
-          <w:rFonts w:ascii="Courier New" w:eastAsia="Times New Roman" w:hAnsi="Courier New" w:cs="Courier New"/>
-          <w:sz w:val="20"/>
-          <w:szCs w:val="20"/>
-          <w:lang w:eastAsia="en-IN"/>
-        </w:rPr>
-      </w:pPr>
-    </w:p>
-    <w:p>
-      <w:pPr>
-        <w:tabs>
-          <w:tab w:val="left" w:pos="916"/>
-          <w:tab w:val="left" w:pos="1832"/>
-          <w:tab w:val="left" w:pos="2748"/>
-          <w:tab w:val="left" w:pos="3664"/>
-          <w:tab w:val="left" w:pos="4580"/>
-          <w:tab w:val="left" w:pos="5496"/>
-          <w:tab w:val="left" w:pos="6412"/>
-          <w:tab w:val="left" w:pos="7328"/>
-          <w:tab w:val="left" w:pos="8244"/>
-          <w:tab w:val="left" w:pos="9160"/>
-          <w:tab w:val="left" w:pos="10076"/>
-          <w:tab w:val="left" w:pos="10992"/>
-          <w:tab w:val="left" w:pos="11908"/>
-          <w:tab w:val="left" w:pos="12824"/>
-          <w:tab w:val="left" w:pos="13740"/>
-          <w:tab w:val="left" w:pos="14656"/>
-        </w:tabs>
-        <w:spacing w:after="0" w:line="240" w:lineRule="auto"/>
-        <w:rPr>
-          <w:rFonts w:ascii="Courier New" w:eastAsia="Times New Roman" w:hAnsi="Courier New" w:cs="Courier New"/>
-          <w:sz w:val="20"/>
-          <w:szCs w:val="20"/>
-          <w:lang w:eastAsia="en-IN"/>
-        </w:rPr>
-      </w:pPr>
-      <w:r>
-        <w:rPr>
-          <w:rFonts w:ascii="Courier New" w:eastAsia="Times New Roman" w:hAnsi="Courier New" w:cs="Courier New"/>
-          <w:sz w:val="20"/>
-          <w:szCs w:val="20"/>
-          <w:lang w:eastAsia="en-IN"/>
-        </w:rPr>
-        <w:t>df=</w:t>
-      </w:r>
-      <w:proofErr w:type="gramStart"/>
-      <w:r>
-        <w:rPr>
-          <w:rFonts w:ascii="Courier New" w:eastAsia="Times New Roman" w:hAnsi="Courier New" w:cs="Courier New"/>
-          <w:sz w:val="20"/>
-          <w:szCs w:val="20"/>
-          <w:lang w:eastAsia="en-IN"/>
-        </w:rPr>
-        <w:t>getPlayerDataOppnHA(</w:t>
-      </w:r>
-      <w:proofErr w:type="gramEnd"/>
-      <w:r>
-        <w:rPr>
-          <w:rFonts w:ascii="Courier New" w:eastAsia="Times New Roman" w:hAnsi="Courier New" w:cs="Courier New"/>
-          <w:sz w:val="20"/>
-          <w:szCs w:val="20"/>
-          <w:lang w:eastAsia="en-IN"/>
-        </w:rPr>
-        <w:t>infile="muraliTestHA.csv",outfile="muraliTest-NZWISAEng.csv"</w:t>
-      </w:r>
-    </w:p>
-    <w:p>
-      <w:pPr>
-        <w:tabs>
-          <w:tab w:val="left" w:pos="916"/>
-          <w:tab w:val="left" w:pos="1832"/>
-          <w:tab w:val="left" w:pos="2748"/>
-          <w:tab w:val="left" w:pos="3664"/>
-          <w:tab w:val="left" w:pos="4580"/>
-          <w:tab w:val="left" w:pos="5496"/>
-          <w:tab w:val="left" w:pos="6412"/>
-          <w:tab w:val="left" w:pos="7328"/>
-          <w:tab w:val="left" w:pos="8244"/>
-          <w:tab w:val="left" w:pos="9160"/>
-          <w:tab w:val="left" w:pos="10076"/>
-          <w:tab w:val="left" w:pos="10992"/>
-          <w:tab w:val="left" w:pos="11908"/>
-          <w:tab w:val="left" w:pos="12824"/>
-          <w:tab w:val="left" w:pos="13740"/>
-          <w:tab w:val="left" w:pos="14656"/>
-        </w:tabs>
-        <w:spacing w:after="0" w:line="240" w:lineRule="auto"/>
-        <w:rPr>
-          <w:rFonts w:ascii="Courier New" w:eastAsia="Times New Roman" w:hAnsi="Courier New" w:cs="Courier New"/>
-          <w:sz w:val="20"/>
-          <w:szCs w:val="20"/>
-          <w:lang w:eastAsia="en-IN"/>
-        </w:rPr>
-      </w:pPr>
-      <w:r>
-        <w:rPr>
-          <w:rFonts w:ascii="Courier New" w:eastAsia="Times New Roman" w:hAnsi="Courier New" w:cs="Courier New"/>
-          <w:sz w:val="20"/>
-          <w:szCs w:val="20"/>
-          <w:lang w:eastAsia="en-IN"/>
-        </w:rPr>
-        <w:t xml:space="preserve">                       </w:t>
-      </w:r>
-      <w:proofErr w:type="gramStart"/>
-      <w:r>
-        <w:rPr>
-          <w:rFonts w:ascii="Courier New" w:eastAsia="Times New Roman" w:hAnsi="Courier New" w:cs="Courier New"/>
-          <w:sz w:val="20"/>
-          <w:szCs w:val="20"/>
-          <w:lang w:eastAsia="en-IN"/>
-        </w:rPr>
-        <w:t>,opposition</w:t>
-      </w:r>
-      <w:proofErr w:type="gramEnd"/>
-      <w:r>
-        <w:rPr>
-          <w:rFonts w:ascii="Courier New" w:eastAsia="Times New Roman" w:hAnsi="Courier New" w:cs="Courier New"/>
-          <w:sz w:val="20"/>
-          <w:szCs w:val="20"/>
-          <w:lang w:eastAsia="en-IN"/>
-        </w:rPr>
-        <w:t xml:space="preserve">=c("New Zealand", "West Indies", "South </w:t>
+        <w:t>df=getPlayerDataOppnHA(infile="muraliTestHA.csv",outfile="muraliTest-NZWISAEng.csv"</w:t>
+      </w:r>
+    </w:p>
+    <w:p>
+      <w:pPr>
+        <w:tabs>
+          <w:tab w:val="left" w:pos="916"/>
+          <w:tab w:val="left" w:pos="1832"/>
+          <w:tab w:val="left" w:pos="2748"/>
+          <w:tab w:val="left" w:pos="3664"/>
+          <w:tab w:val="left" w:pos="4580"/>
+          <w:tab w:val="left" w:pos="5496"/>
+          <w:tab w:val="left" w:pos="6412"/>
+          <w:tab w:val="left" w:pos="7328"/>
+          <w:tab w:val="left" w:pos="8244"/>
+          <w:tab w:val="left" w:pos="9160"/>
+          <w:tab w:val="left" w:pos="10076"/>
+          <w:tab w:val="left" w:pos="10992"/>
+          <w:tab w:val="left" w:pos="11908"/>
+          <w:tab w:val="left" w:pos="12824"/>
+          <w:tab w:val="left" w:pos="13740"/>
+          <w:tab w:val="left" w:pos="14656"/>
+        </w:tabs>
+        <w:spacing w:after="0" w:line="240" w:lineRule="auto"/>
+        <w:rPr>
+          <w:rFonts w:ascii="Courier New" w:eastAsia="Times New Roman" w:hAnsi="Courier New" w:cs="Courier New"/>
+          <w:sz w:val="20"/>
+          <w:szCs w:val="20"/>
+          <w:lang w:eastAsia="en-IN"/>
+        </w:rPr>
+      </w:pPr>
+      <w:r>
+        <w:rPr>
+          <w:rFonts w:ascii="Courier New" w:eastAsia="Times New Roman" w:hAnsi="Courier New" w:cs="Courier New"/>
+          <w:sz w:val="20"/>
+          <w:szCs w:val="20"/>
+          <w:lang w:eastAsia="en-IN"/>
+        </w:rPr>
+        <w:t xml:space="preserve">                       ,opposition=c("New Zealand", "West Indies", "South </w:t>
       </w:r>
       <w:proofErr w:type="spellStart"/>
       <w:r>
@@ -11478,7 +10021,7 @@
                     </pic:cNvPicPr>
                   </pic:nvPicPr>
                   <pic:blipFill>
-                    <a:blip r:embed="rId32">
+                    <a:blip r:embed="rId27">
                       <a:extLst>
                         <a:ext uri="{28A0092B-C50C-407E-A947-70E740481C1C}">
                           <a14:useLocalDpi xmlns:a14="http://schemas.microsoft.com/office/drawing/2010/main" val="0"/>
@@ -11660,7 +10203,7 @@
                     </pic:cNvPicPr>
                   </pic:nvPicPr>
                   <pic:blipFill>
-                    <a:blip r:embed="rId33">
+                    <a:blip r:embed="rId28">
                       <a:extLst>
                         <a:ext uri="{28A0092B-C50C-407E-A947-70E740481C1C}">
                           <a14:useLocalDpi xmlns:a14="http://schemas.microsoft.com/office/drawing/2010/main" val="0"/>
@@ -11842,7 +10385,7 @@
                     </pic:cNvPicPr>
                   </pic:nvPicPr>
                   <pic:blipFill>
-                    <a:blip r:embed="rId34">
+                    <a:blip r:embed="rId29">
                       <a:extLst>
                         <a:ext uri="{28A0092B-C50C-407E-A947-70E740481C1C}">
                           <a14:useLocalDpi xmlns:a14="http://schemas.microsoft.com/office/drawing/2010/main" val="0"/>
@@ -12080,7 +10623,7 @@
                     </pic:cNvPicPr>
                   </pic:nvPicPr>
                   <pic:blipFill>
-                    <a:blip r:embed="rId35">
+                    <a:blip r:embed="rId30">
                       <a:extLst>
                         <a:ext uri="{28A0092B-C50C-407E-A947-70E740481C1C}">
                           <a14:useLocalDpi xmlns:a14="http://schemas.microsoft.com/office/drawing/2010/main" val="0"/>
@@ -12293,7 +10836,7 @@
                     </pic:cNvPicPr>
                   </pic:nvPicPr>
                   <pic:blipFill>
-                    <a:blip r:embed="rId36">
+                    <a:blip r:embed="rId31">
                       <a:extLst>
                         <a:ext uri="{28A0092B-C50C-407E-A947-70E740481C1C}">
                           <a14:useLocalDpi xmlns:a14="http://schemas.microsoft.com/office/drawing/2010/main" val="0"/>
@@ -12431,7 +10974,7 @@
                     </pic:cNvPicPr>
                   </pic:nvPicPr>
                   <pic:blipFill>
-                    <a:blip r:embed="rId37">
+                    <a:blip r:embed="rId32">
                       <a:extLst>
                         <a:ext uri="{28A0092B-C50C-407E-A947-70E740481C1C}">
                           <a14:useLocalDpi xmlns:a14="http://schemas.microsoft.com/office/drawing/2010/main" val="0"/>
@@ -12601,25 +11144,14 @@
           <w:lang w:eastAsia="en-IN"/>
         </w:rPr>
       </w:pPr>
-      <w:proofErr w:type="gramStart"/>
-      <w:r>
-        <w:rPr>
-          <w:rFonts w:ascii="Times New Roman" w:eastAsia="Times New Roman" w:hAnsi="Times New Roman" w:cs="Times New Roman"/>
-          <w:sz w:val="24"/>
-          <w:szCs w:val="24"/>
-          <w:lang w:eastAsia="en-IN"/>
-        </w:rPr>
-        <w:t>Again</w:t>
-      </w:r>
-      <w:proofErr w:type="gramEnd"/>
-      <w:r>
-        <w:rPr>
-          <w:rFonts w:ascii="Times New Roman" w:eastAsia="Times New Roman" w:hAnsi="Times New Roman" w:cs="Times New Roman"/>
-          <w:sz w:val="24"/>
-          <w:szCs w:val="24"/>
-          <w:lang w:eastAsia="en-IN"/>
-        </w:rPr>
-        <w:t xml:space="preserve"> Murali has the best cumulative average wickets followed by Warne and then Kumble</w:t>
+      <w:r>
+        <w:rPr>
+          <w:rFonts w:ascii="Times New Roman" w:eastAsia="Times New Roman" w:hAnsi="Times New Roman" w:cs="Times New Roman"/>
+          <w:sz w:val="24"/>
+          <w:szCs w:val="24"/>
+          <w:lang w:eastAsia="en-IN"/>
+        </w:rPr>
+        <w:t>Again Murali has the best cumulative average wickets followed by Warne and then Kumble</w:t>
       </w:r>
     </w:p>
     <w:p>
@@ -12768,7 +11300,6 @@
         <w:t>(</w:t>
       </w:r>
       <w:proofErr w:type="spellStart"/>
-      <w:proofErr w:type="gramStart"/>
       <w:r>
         <w:rPr>
           <w:rFonts w:ascii="Courier New" w:eastAsia="Times New Roman" w:hAnsi="Courier New" w:cs="Courier New"/>
@@ -12779,7 +11310,6 @@
         <w:t>frames,names</w:t>
       </w:r>
       <w:proofErr w:type="spellEnd"/>
-      <w:proofErr w:type="gramEnd"/>
       <w:r>
         <w:rPr>
           <w:rFonts w:ascii="Courier New" w:eastAsia="Times New Roman" w:hAnsi="Courier New" w:cs="Courier New"/>
@@ -12901,7 +11431,7 @@
                     </pic:cNvPicPr>
                   </pic:nvPicPr>
                   <pic:blipFill>
-                    <a:blip r:embed="rId38">
+                    <a:blip r:embed="rId33">
                       <a:extLst>
                         <a:ext uri="{28A0092B-C50C-407E-A947-70E740481C1C}">
                           <a14:useLocalDpi xmlns:a14="http://schemas.microsoft.com/office/drawing/2010/main" val="0"/>
@@ -12982,7 +11512,6 @@
         <w:t>(</w:t>
       </w:r>
       <w:proofErr w:type="spellStart"/>
-      <w:proofErr w:type="gramStart"/>
       <w:r>
         <w:rPr>
           <w:rFonts w:ascii="Courier New" w:eastAsia="Times New Roman" w:hAnsi="Courier New" w:cs="Courier New"/>
@@ -12993,7 +11522,6 @@
         <w:t>frames,names</w:t>
       </w:r>
       <w:proofErr w:type="spellEnd"/>
-      <w:proofErr w:type="gramEnd"/>
       <w:r>
         <w:rPr>
           <w:rFonts w:ascii="Courier New" w:eastAsia="Times New Roman" w:hAnsi="Courier New" w:cs="Courier New"/>
@@ -13116,7 +11644,7 @@
                     </pic:cNvPicPr>
                   </pic:nvPicPr>
                   <pic:blipFill>
-                    <a:blip r:embed="rId39">
+                    <a:blip r:embed="rId34">
                       <a:extLst>
                         <a:ext uri="{28A0092B-C50C-407E-A947-70E740481C1C}">
                           <a14:useLocalDpi xmlns:a14="http://schemas.microsoft.com/office/drawing/2010/main" val="0"/>
@@ -13290,27 +11818,7 @@
           <w:szCs w:val="20"/>
           <w:lang w:eastAsia="en-IN"/>
         </w:rPr>
-        <w:t>df=getPlayerDataHA(</w:t>
-      </w:r>
-      <w:proofErr w:type="gramStart"/>
-      <w:r>
-        <w:rPr>
-          <w:rFonts w:ascii="Courier New" w:eastAsia="Times New Roman" w:hAnsi="Courier New" w:cs="Courier New"/>
-          <w:sz w:val="20"/>
-          <w:szCs w:val="20"/>
-          <w:lang w:eastAsia="en-IN"/>
-        </w:rPr>
-        <w:t>625383,tfile</w:t>
-      </w:r>
-      <w:proofErr w:type="gramEnd"/>
-      <w:r>
-        <w:rPr>
-          <w:rFonts w:ascii="Courier New" w:eastAsia="Times New Roman" w:hAnsi="Courier New" w:cs="Courier New"/>
-          <w:sz w:val="20"/>
-          <w:szCs w:val="20"/>
-          <w:lang w:eastAsia="en-IN"/>
-        </w:rPr>
-        <w:t>="bumrahODIHA.csv",type="bowling",matchType="ODI")</w:t>
+        <w:t>df=getPlayerDataHA(625383,tfile="bumrahODIHA.csv",type="bowling",matchType="ODI")</w:t>
       </w:r>
     </w:p>
     <w:p>
@@ -13424,27 +11932,7 @@
           <w:szCs w:val="20"/>
           <w:lang w:eastAsia="en-IN"/>
         </w:rPr>
-        <w:t>df=</w:t>
-      </w:r>
-      <w:proofErr w:type="gramStart"/>
-      <w:r>
-        <w:rPr>
-          <w:rFonts w:ascii="Courier New" w:eastAsia="Times New Roman" w:hAnsi="Courier New" w:cs="Courier New"/>
-          <w:sz w:val="20"/>
-          <w:szCs w:val="20"/>
-          <w:lang w:eastAsia="en-IN"/>
-        </w:rPr>
-        <w:t>getPlayerDataOppnHA(</w:t>
-      </w:r>
-      <w:proofErr w:type="gramEnd"/>
-      <w:r>
-        <w:rPr>
-          <w:rFonts w:ascii="Courier New" w:eastAsia="Times New Roman" w:hAnsi="Courier New" w:cs="Courier New"/>
-          <w:sz w:val="20"/>
-          <w:szCs w:val="20"/>
-          <w:lang w:eastAsia="en-IN"/>
-        </w:rPr>
-        <w:t>infile="bumrahODIHA.csv",outfile="bumrahODI2016.csv",</w:t>
+        <w:t>df=getPlayerDataOppnHA(infile="bumrahODIHA.csv",outfile="bumrahODI2016.csv",</w:t>
       </w:r>
     </w:p>
     <w:p>
@@ -13502,114 +11990,74 @@
           <w:szCs w:val="20"/>
           <w:lang w:eastAsia="en-IN"/>
         </w:rPr>
-        <w:t>="2016-01-01</w:t>
-      </w:r>
-      <w:proofErr w:type="gramStart"/>
-      <w:r>
-        <w:rPr>
-          <w:rFonts w:ascii="Courier New" w:eastAsia="Times New Roman" w:hAnsi="Courier New" w:cs="Courier New"/>
-          <w:sz w:val="20"/>
-          <w:szCs w:val="20"/>
-          <w:lang w:eastAsia="en-IN"/>
-        </w:rPr>
-        <w:t>",endDate</w:t>
-      </w:r>
-      <w:proofErr w:type="gramEnd"/>
-      <w:r>
-        <w:rPr>
-          <w:rFonts w:ascii="Courier New" w:eastAsia="Times New Roman" w:hAnsi="Courier New" w:cs="Courier New"/>
-          <w:sz w:val="20"/>
-          <w:szCs w:val="20"/>
-          <w:lang w:eastAsia="en-IN"/>
-        </w:rPr>
-        <w:t>="2017-01-01")</w:t>
-      </w:r>
-    </w:p>
-    <w:p>
-      <w:pPr>
-        <w:tabs>
-          <w:tab w:val="left" w:pos="916"/>
-          <w:tab w:val="left" w:pos="1832"/>
-          <w:tab w:val="left" w:pos="2748"/>
-          <w:tab w:val="left" w:pos="3664"/>
-          <w:tab w:val="left" w:pos="4580"/>
-          <w:tab w:val="left" w:pos="5496"/>
-          <w:tab w:val="left" w:pos="6412"/>
-          <w:tab w:val="left" w:pos="7328"/>
-          <w:tab w:val="left" w:pos="8244"/>
-          <w:tab w:val="left" w:pos="9160"/>
-          <w:tab w:val="left" w:pos="10076"/>
-          <w:tab w:val="left" w:pos="10992"/>
-          <w:tab w:val="left" w:pos="11908"/>
-          <w:tab w:val="left" w:pos="12824"/>
-          <w:tab w:val="left" w:pos="13740"/>
-          <w:tab w:val="left" w:pos="14656"/>
-        </w:tabs>
-        <w:spacing w:after="0" w:line="240" w:lineRule="auto"/>
-        <w:rPr>
-          <w:rFonts w:ascii="Courier New" w:eastAsia="Times New Roman" w:hAnsi="Courier New" w:cs="Courier New"/>
-          <w:sz w:val="20"/>
-          <w:szCs w:val="20"/>
-          <w:lang w:eastAsia="en-IN"/>
-        </w:rPr>
-      </w:pPr>
-    </w:p>
-    <w:p>
-      <w:pPr>
-        <w:tabs>
-          <w:tab w:val="left" w:pos="916"/>
-          <w:tab w:val="left" w:pos="1832"/>
-          <w:tab w:val="left" w:pos="2748"/>
-          <w:tab w:val="left" w:pos="3664"/>
-          <w:tab w:val="left" w:pos="4580"/>
-          <w:tab w:val="left" w:pos="5496"/>
-          <w:tab w:val="left" w:pos="6412"/>
-          <w:tab w:val="left" w:pos="7328"/>
-          <w:tab w:val="left" w:pos="8244"/>
-          <w:tab w:val="left" w:pos="9160"/>
-          <w:tab w:val="left" w:pos="10076"/>
-          <w:tab w:val="left" w:pos="10992"/>
-          <w:tab w:val="left" w:pos="11908"/>
-          <w:tab w:val="left" w:pos="12824"/>
-          <w:tab w:val="left" w:pos="13740"/>
-          <w:tab w:val="left" w:pos="14656"/>
-        </w:tabs>
-        <w:spacing w:after="0" w:line="240" w:lineRule="auto"/>
-        <w:rPr>
-          <w:rFonts w:ascii="Courier New" w:eastAsia="Times New Roman" w:hAnsi="Courier New" w:cs="Courier New"/>
-          <w:sz w:val="20"/>
-          <w:szCs w:val="20"/>
-          <w:lang w:eastAsia="en-IN"/>
-        </w:rPr>
-      </w:pPr>
-      <w:r>
-        <w:rPr>
-          <w:rFonts w:ascii="Courier New" w:eastAsia="Times New Roman" w:hAnsi="Courier New" w:cs="Courier New"/>
-          <w:sz w:val="20"/>
-          <w:szCs w:val="20"/>
-          <w:lang w:eastAsia="en-IN"/>
-        </w:rPr>
-        <w:t>df=</w:t>
-      </w:r>
-      <w:proofErr w:type="gramStart"/>
-      <w:r>
-        <w:rPr>
-          <w:rFonts w:ascii="Courier New" w:eastAsia="Times New Roman" w:hAnsi="Courier New" w:cs="Courier New"/>
-          <w:sz w:val="20"/>
-          <w:szCs w:val="20"/>
-          <w:lang w:eastAsia="en-IN"/>
-        </w:rPr>
-        <w:t>getPlayerDataOppnHA(</w:t>
-      </w:r>
-      <w:proofErr w:type="gramEnd"/>
-      <w:r>
-        <w:rPr>
-          <w:rFonts w:ascii="Courier New" w:eastAsia="Times New Roman" w:hAnsi="Courier New" w:cs="Courier New"/>
-          <w:sz w:val="20"/>
-          <w:szCs w:val="20"/>
-          <w:lang w:eastAsia="en-IN"/>
-        </w:rPr>
-        <w:t>infile="bumrahODIHA.csv",outfile="bumrahODI2017.csv",</w:t>
+        <w:t>="2016-01-01",endDate="2017-01-01")</w:t>
+      </w:r>
+    </w:p>
+    <w:p>
+      <w:pPr>
+        <w:tabs>
+          <w:tab w:val="left" w:pos="916"/>
+          <w:tab w:val="left" w:pos="1832"/>
+          <w:tab w:val="left" w:pos="2748"/>
+          <w:tab w:val="left" w:pos="3664"/>
+          <w:tab w:val="left" w:pos="4580"/>
+          <w:tab w:val="left" w:pos="5496"/>
+          <w:tab w:val="left" w:pos="6412"/>
+          <w:tab w:val="left" w:pos="7328"/>
+          <w:tab w:val="left" w:pos="8244"/>
+          <w:tab w:val="left" w:pos="9160"/>
+          <w:tab w:val="left" w:pos="10076"/>
+          <w:tab w:val="left" w:pos="10992"/>
+          <w:tab w:val="left" w:pos="11908"/>
+          <w:tab w:val="left" w:pos="12824"/>
+          <w:tab w:val="left" w:pos="13740"/>
+          <w:tab w:val="left" w:pos="14656"/>
+        </w:tabs>
+        <w:spacing w:after="0" w:line="240" w:lineRule="auto"/>
+        <w:rPr>
+          <w:rFonts w:ascii="Courier New" w:eastAsia="Times New Roman" w:hAnsi="Courier New" w:cs="Courier New"/>
+          <w:sz w:val="20"/>
+          <w:szCs w:val="20"/>
+          <w:lang w:eastAsia="en-IN"/>
+        </w:rPr>
+      </w:pPr>
+    </w:p>
+    <w:p>
+      <w:pPr>
+        <w:tabs>
+          <w:tab w:val="left" w:pos="916"/>
+          <w:tab w:val="left" w:pos="1832"/>
+          <w:tab w:val="left" w:pos="2748"/>
+          <w:tab w:val="left" w:pos="3664"/>
+          <w:tab w:val="left" w:pos="4580"/>
+          <w:tab w:val="left" w:pos="5496"/>
+          <w:tab w:val="left" w:pos="6412"/>
+          <w:tab w:val="left" w:pos="7328"/>
+          <w:tab w:val="left" w:pos="8244"/>
+          <w:tab w:val="left" w:pos="9160"/>
+          <w:tab w:val="left" w:pos="10076"/>
+          <w:tab w:val="left" w:pos="10992"/>
+          <w:tab w:val="left" w:pos="11908"/>
+          <w:tab w:val="left" w:pos="12824"/>
+          <w:tab w:val="left" w:pos="13740"/>
+          <w:tab w:val="left" w:pos="14656"/>
+        </w:tabs>
+        <w:spacing w:after="0" w:line="240" w:lineRule="auto"/>
+        <w:rPr>
+          <w:rFonts w:ascii="Courier New" w:eastAsia="Times New Roman" w:hAnsi="Courier New" w:cs="Courier New"/>
+          <w:sz w:val="20"/>
+          <w:szCs w:val="20"/>
+          <w:lang w:eastAsia="en-IN"/>
+        </w:rPr>
+      </w:pPr>
+      <w:r>
+        <w:rPr>
+          <w:rFonts w:ascii="Courier New" w:eastAsia="Times New Roman" w:hAnsi="Courier New" w:cs="Courier New"/>
+          <w:sz w:val="20"/>
+          <w:szCs w:val="20"/>
+          <w:lang w:eastAsia="en-IN"/>
+        </w:rPr>
+        <w:t>df=getPlayerDataOppnHA(infile="bumrahODIHA.csv",outfile="bumrahODI2017.csv",</w:t>
       </w:r>
     </w:p>
     <w:p>
@@ -13667,114 +12115,74 @@
           <w:szCs w:val="20"/>
           <w:lang w:eastAsia="en-IN"/>
         </w:rPr>
-        <w:t>="2017-01-01</w:t>
-      </w:r>
-      <w:proofErr w:type="gramStart"/>
-      <w:r>
-        <w:rPr>
-          <w:rFonts w:ascii="Courier New" w:eastAsia="Times New Roman" w:hAnsi="Courier New" w:cs="Courier New"/>
-          <w:sz w:val="20"/>
-          <w:szCs w:val="20"/>
-          <w:lang w:eastAsia="en-IN"/>
-        </w:rPr>
-        <w:t>",endDate</w:t>
-      </w:r>
-      <w:proofErr w:type="gramEnd"/>
-      <w:r>
-        <w:rPr>
-          <w:rFonts w:ascii="Courier New" w:eastAsia="Times New Roman" w:hAnsi="Courier New" w:cs="Courier New"/>
-          <w:sz w:val="20"/>
-          <w:szCs w:val="20"/>
-          <w:lang w:eastAsia="en-IN"/>
-        </w:rPr>
-        <w:t>="2018-01-01")</w:t>
-      </w:r>
-    </w:p>
-    <w:p>
-      <w:pPr>
-        <w:tabs>
-          <w:tab w:val="left" w:pos="916"/>
-          <w:tab w:val="left" w:pos="1832"/>
-          <w:tab w:val="left" w:pos="2748"/>
-          <w:tab w:val="left" w:pos="3664"/>
-          <w:tab w:val="left" w:pos="4580"/>
-          <w:tab w:val="left" w:pos="5496"/>
-          <w:tab w:val="left" w:pos="6412"/>
-          <w:tab w:val="left" w:pos="7328"/>
-          <w:tab w:val="left" w:pos="8244"/>
-          <w:tab w:val="left" w:pos="9160"/>
-          <w:tab w:val="left" w:pos="10076"/>
-          <w:tab w:val="left" w:pos="10992"/>
-          <w:tab w:val="left" w:pos="11908"/>
-          <w:tab w:val="left" w:pos="12824"/>
-          <w:tab w:val="left" w:pos="13740"/>
-          <w:tab w:val="left" w:pos="14656"/>
-        </w:tabs>
-        <w:spacing w:after="0" w:line="240" w:lineRule="auto"/>
-        <w:rPr>
-          <w:rFonts w:ascii="Courier New" w:eastAsia="Times New Roman" w:hAnsi="Courier New" w:cs="Courier New"/>
-          <w:sz w:val="20"/>
-          <w:szCs w:val="20"/>
-          <w:lang w:eastAsia="en-IN"/>
-        </w:rPr>
-      </w:pPr>
-    </w:p>
-    <w:p>
-      <w:pPr>
-        <w:tabs>
-          <w:tab w:val="left" w:pos="916"/>
-          <w:tab w:val="left" w:pos="1832"/>
-          <w:tab w:val="left" w:pos="2748"/>
-          <w:tab w:val="left" w:pos="3664"/>
-          <w:tab w:val="left" w:pos="4580"/>
-          <w:tab w:val="left" w:pos="5496"/>
-          <w:tab w:val="left" w:pos="6412"/>
-          <w:tab w:val="left" w:pos="7328"/>
-          <w:tab w:val="left" w:pos="8244"/>
-          <w:tab w:val="left" w:pos="9160"/>
-          <w:tab w:val="left" w:pos="10076"/>
-          <w:tab w:val="left" w:pos="10992"/>
-          <w:tab w:val="left" w:pos="11908"/>
-          <w:tab w:val="left" w:pos="12824"/>
-          <w:tab w:val="left" w:pos="13740"/>
-          <w:tab w:val="left" w:pos="14656"/>
-        </w:tabs>
-        <w:spacing w:after="0" w:line="240" w:lineRule="auto"/>
-        <w:rPr>
-          <w:rFonts w:ascii="Courier New" w:eastAsia="Times New Roman" w:hAnsi="Courier New" w:cs="Courier New"/>
-          <w:sz w:val="20"/>
-          <w:szCs w:val="20"/>
-          <w:lang w:eastAsia="en-IN"/>
-        </w:rPr>
-      </w:pPr>
-      <w:r>
-        <w:rPr>
-          <w:rFonts w:ascii="Courier New" w:eastAsia="Times New Roman" w:hAnsi="Courier New" w:cs="Courier New"/>
-          <w:sz w:val="20"/>
-          <w:szCs w:val="20"/>
-          <w:lang w:eastAsia="en-IN"/>
-        </w:rPr>
-        <w:t>df=</w:t>
-      </w:r>
-      <w:proofErr w:type="gramStart"/>
-      <w:r>
-        <w:rPr>
-          <w:rFonts w:ascii="Courier New" w:eastAsia="Times New Roman" w:hAnsi="Courier New" w:cs="Courier New"/>
-          <w:sz w:val="20"/>
-          <w:szCs w:val="20"/>
-          <w:lang w:eastAsia="en-IN"/>
-        </w:rPr>
-        <w:t>getPlayerDataOppnHA(</w:t>
-      </w:r>
-      <w:proofErr w:type="gramEnd"/>
-      <w:r>
-        <w:rPr>
-          <w:rFonts w:ascii="Courier New" w:eastAsia="Times New Roman" w:hAnsi="Courier New" w:cs="Courier New"/>
-          <w:sz w:val="20"/>
-          <w:szCs w:val="20"/>
-          <w:lang w:eastAsia="en-IN"/>
-        </w:rPr>
-        <w:t>infile="bumrahODIHA.csv",outfile="bumrahODI2018.csv",</w:t>
+        <w:t>="2017-01-01",endDate="2018-01-01")</w:t>
+      </w:r>
+    </w:p>
+    <w:p>
+      <w:pPr>
+        <w:tabs>
+          <w:tab w:val="left" w:pos="916"/>
+          <w:tab w:val="left" w:pos="1832"/>
+          <w:tab w:val="left" w:pos="2748"/>
+          <w:tab w:val="left" w:pos="3664"/>
+          <w:tab w:val="left" w:pos="4580"/>
+          <w:tab w:val="left" w:pos="5496"/>
+          <w:tab w:val="left" w:pos="6412"/>
+          <w:tab w:val="left" w:pos="7328"/>
+          <w:tab w:val="left" w:pos="8244"/>
+          <w:tab w:val="left" w:pos="9160"/>
+          <w:tab w:val="left" w:pos="10076"/>
+          <w:tab w:val="left" w:pos="10992"/>
+          <w:tab w:val="left" w:pos="11908"/>
+          <w:tab w:val="left" w:pos="12824"/>
+          <w:tab w:val="left" w:pos="13740"/>
+          <w:tab w:val="left" w:pos="14656"/>
+        </w:tabs>
+        <w:spacing w:after="0" w:line="240" w:lineRule="auto"/>
+        <w:rPr>
+          <w:rFonts w:ascii="Courier New" w:eastAsia="Times New Roman" w:hAnsi="Courier New" w:cs="Courier New"/>
+          <w:sz w:val="20"/>
+          <w:szCs w:val="20"/>
+          <w:lang w:eastAsia="en-IN"/>
+        </w:rPr>
+      </w:pPr>
+    </w:p>
+    <w:p>
+      <w:pPr>
+        <w:tabs>
+          <w:tab w:val="left" w:pos="916"/>
+          <w:tab w:val="left" w:pos="1832"/>
+          <w:tab w:val="left" w:pos="2748"/>
+          <w:tab w:val="left" w:pos="3664"/>
+          <w:tab w:val="left" w:pos="4580"/>
+          <w:tab w:val="left" w:pos="5496"/>
+          <w:tab w:val="left" w:pos="6412"/>
+          <w:tab w:val="left" w:pos="7328"/>
+          <w:tab w:val="left" w:pos="8244"/>
+          <w:tab w:val="left" w:pos="9160"/>
+          <w:tab w:val="left" w:pos="10076"/>
+          <w:tab w:val="left" w:pos="10992"/>
+          <w:tab w:val="left" w:pos="11908"/>
+          <w:tab w:val="left" w:pos="12824"/>
+          <w:tab w:val="left" w:pos="13740"/>
+          <w:tab w:val="left" w:pos="14656"/>
+        </w:tabs>
+        <w:spacing w:after="0" w:line="240" w:lineRule="auto"/>
+        <w:rPr>
+          <w:rFonts w:ascii="Courier New" w:eastAsia="Times New Roman" w:hAnsi="Courier New" w:cs="Courier New"/>
+          <w:sz w:val="20"/>
+          <w:szCs w:val="20"/>
+          <w:lang w:eastAsia="en-IN"/>
+        </w:rPr>
+      </w:pPr>
+      <w:r>
+        <w:rPr>
+          <w:rFonts w:ascii="Courier New" w:eastAsia="Times New Roman" w:hAnsi="Courier New" w:cs="Courier New"/>
+          <w:sz w:val="20"/>
+          <w:szCs w:val="20"/>
+          <w:lang w:eastAsia="en-IN"/>
+        </w:rPr>
+        <w:t>df=getPlayerDataOppnHA(infile="bumrahODIHA.csv",outfile="bumrahODI2018.csv",</w:t>
       </w:r>
     </w:p>
     <w:p>
@@ -13832,27 +12240,7 @@
           <w:szCs w:val="20"/>
           <w:lang w:eastAsia="en-IN"/>
         </w:rPr>
-        <w:t>="2018-01-01</w:t>
-      </w:r>
-      <w:proofErr w:type="gramStart"/>
-      <w:r>
-        <w:rPr>
-          <w:rFonts w:ascii="Courier New" w:eastAsia="Times New Roman" w:hAnsi="Courier New" w:cs="Courier New"/>
-          <w:sz w:val="20"/>
-          <w:szCs w:val="20"/>
-          <w:lang w:eastAsia="en-IN"/>
-        </w:rPr>
-        <w:t>",endDate</w:t>
-      </w:r>
-      <w:proofErr w:type="gramEnd"/>
-      <w:r>
-        <w:rPr>
-          <w:rFonts w:ascii="Courier New" w:eastAsia="Times New Roman" w:hAnsi="Courier New" w:cs="Courier New"/>
-          <w:sz w:val="20"/>
-          <w:szCs w:val="20"/>
-          <w:lang w:eastAsia="en-IN"/>
-        </w:rPr>
-        <w:t>="2019-01-01")</w:t>
+        <w:t>="2018-01-01",endDate="2019-01-01")</w:t>
       </w:r>
     </w:p>
     <w:p>
@@ -13981,27 +12369,7 @@
           <w:szCs w:val="24"/>
           <w:lang w:eastAsia="en-IN"/>
         </w:rPr>
-        <w:t xml:space="preserve"> has had a very prolific year in 2017. </w:t>
-      </w:r>
-      <w:proofErr w:type="gramStart"/>
-      <w:r>
-        <w:rPr>
-          <w:rFonts w:ascii="Times New Roman" w:eastAsia="Times New Roman" w:hAnsi="Times New Roman" w:cs="Times New Roman"/>
-          <w:sz w:val="24"/>
-          <w:szCs w:val="24"/>
-          <w:lang w:eastAsia="en-IN"/>
-        </w:rPr>
-        <w:t>However</w:t>
-      </w:r>
-      <w:proofErr w:type="gramEnd"/>
-      <w:r>
-        <w:rPr>
-          <w:rFonts w:ascii="Times New Roman" w:eastAsia="Times New Roman" w:hAnsi="Times New Roman" w:cs="Times New Roman"/>
-          <w:sz w:val="24"/>
-          <w:szCs w:val="24"/>
-          <w:lang w:eastAsia="en-IN"/>
-        </w:rPr>
-        <w:t xml:space="preserve"> all the years he seems to be quite effective</w:t>
+        <w:t xml:space="preserve"> has had a very prolific year in 2017. However all the years he seems to be quite effective</w:t>
       </w:r>
     </w:p>
     <w:p>
@@ -14129,7 +12497,6 @@
         <w:t>(</w:t>
       </w:r>
       <w:proofErr w:type="spellStart"/>
-      <w:proofErr w:type="gramStart"/>
       <w:r>
         <w:rPr>
           <w:rFonts w:ascii="Courier New" w:eastAsia="Times New Roman" w:hAnsi="Courier New" w:cs="Courier New"/>
@@ -14140,7 +12507,6 @@
         <w:t>frames,names</w:t>
       </w:r>
       <w:proofErr w:type="spellEnd"/>
-      <w:proofErr w:type="gramEnd"/>
       <w:r>
         <w:rPr>
           <w:rFonts w:ascii="Courier New" w:eastAsia="Times New Roman" w:hAnsi="Courier New" w:cs="Courier New"/>
@@ -14278,7 +12644,7 @@
                     </pic:cNvPicPr>
                   </pic:nvPicPr>
                   <pic:blipFill>
-                    <a:blip r:embed="rId40">
+                    <a:blip r:embed="rId35">
                       <a:extLst>
                         <a:ext uri="{28A0092B-C50C-407E-A947-70E740481C1C}">
                           <a14:useLocalDpi xmlns:a14="http://schemas.microsoft.com/office/drawing/2010/main" val="0"/>
@@ -14359,7 +12725,6 @@
         <w:t>(</w:t>
       </w:r>
       <w:proofErr w:type="spellStart"/>
-      <w:proofErr w:type="gramStart"/>
       <w:r>
         <w:rPr>
           <w:rFonts w:ascii="Courier New" w:eastAsia="Times New Roman" w:hAnsi="Courier New" w:cs="Courier New"/>
@@ -14370,7 +12735,6 @@
         <w:t>frames,names</w:t>
       </w:r>
       <w:proofErr w:type="spellEnd"/>
-      <w:proofErr w:type="gramEnd"/>
       <w:r>
         <w:rPr>
           <w:rFonts w:ascii="Courier New" w:eastAsia="Times New Roman" w:hAnsi="Courier New" w:cs="Courier New"/>
@@ -14493,7 +12857,7 @@
                     </pic:cNvPicPr>
                   </pic:nvPicPr>
                   <pic:blipFill>
-                    <a:blip r:embed="rId41">
+                    <a:blip r:embed="rId36">
                       <a:extLst>
                         <a:ext uri="{28A0092B-C50C-407E-A947-70E740481C1C}">
                           <a14:useLocalDpi xmlns:a14="http://schemas.microsoft.com/office/drawing/2010/main" val="0"/>
@@ -14667,27 +13031,7 @@
           <w:szCs w:val="20"/>
           <w:lang w:eastAsia="en-IN"/>
         </w:rPr>
-        <w:t>df=getPlayerDataHA(</w:t>
-      </w:r>
-      <w:proofErr w:type="gramStart"/>
-      <w:r>
-        <w:rPr>
-          <w:rFonts w:ascii="Courier New" w:eastAsia="Times New Roman" w:hAnsi="Courier New" w:cs="Courier New"/>
-          <w:sz w:val="20"/>
-          <w:szCs w:val="20"/>
-          <w:lang w:eastAsia="en-IN"/>
-        </w:rPr>
-        <w:t>56143,tfile</w:t>
-      </w:r>
-      <w:proofErr w:type="gramEnd"/>
-      <w:r>
-        <w:rPr>
-          <w:rFonts w:ascii="Courier New" w:eastAsia="Times New Roman" w:hAnsi="Courier New" w:cs="Courier New"/>
-          <w:sz w:val="20"/>
-          <w:szCs w:val="20"/>
-          <w:lang w:eastAsia="en-IN"/>
-        </w:rPr>
-        <w:t>="shakibT20HA.csv",type="bowling",matchType="T20")</w:t>
+        <w:t>df=getPlayerDataHA(56143,tfile="shakibT20HA.csv",type="bowling",matchType="T20")</w:t>
       </w:r>
     </w:p>
     <w:p>
@@ -14763,27 +13107,7 @@
           <w:szCs w:val="20"/>
           <w:lang w:eastAsia="en-IN"/>
         </w:rPr>
-        <w:t>df=getPlayerDataHA(</w:t>
-      </w:r>
-      <w:proofErr w:type="gramStart"/>
-      <w:r>
-        <w:rPr>
-          <w:rFonts w:ascii="Courier New" w:eastAsia="Times New Roman" w:hAnsi="Courier New" w:cs="Courier New"/>
-          <w:sz w:val="20"/>
-          <w:szCs w:val="20"/>
-          <w:lang w:eastAsia="en-IN"/>
-        </w:rPr>
-        <w:t>625383,tfile</w:t>
-      </w:r>
-      <w:proofErr w:type="gramEnd"/>
-      <w:r>
-        <w:rPr>
-          <w:rFonts w:ascii="Courier New" w:eastAsia="Times New Roman" w:hAnsi="Courier New" w:cs="Courier New"/>
-          <w:sz w:val="20"/>
-          <w:szCs w:val="20"/>
-          <w:lang w:eastAsia="en-IN"/>
-        </w:rPr>
-        <w:t>="bumrahT20HA.csv",type="bowling",matchType="T20")</w:t>
+        <w:t>df=getPlayerDataHA(625383,tfile="bumrahT20HA.csv",type="bowling",matchType="T20")</w:t>
       </w:r>
     </w:p>
     <w:p>
@@ -14859,27 +13183,7 @@
           <w:szCs w:val="20"/>
           <w:lang w:eastAsia="en-IN"/>
         </w:rPr>
-        <w:t>df=getPlayerDataHA(</w:t>
-      </w:r>
-      <w:proofErr w:type="gramStart"/>
-      <w:r>
-        <w:rPr>
-          <w:rFonts w:ascii="Courier New" w:eastAsia="Times New Roman" w:hAnsi="Courier New" w:cs="Courier New"/>
-          <w:sz w:val="20"/>
-          <w:szCs w:val="20"/>
-          <w:lang w:eastAsia="en-IN"/>
-        </w:rPr>
-        <w:t>234675,tfile</w:t>
-      </w:r>
-      <w:proofErr w:type="gramEnd"/>
-      <w:r>
-        <w:rPr>
-          <w:rFonts w:ascii="Courier New" w:eastAsia="Times New Roman" w:hAnsi="Courier New" w:cs="Courier New"/>
-          <w:sz w:val="20"/>
-          <w:szCs w:val="20"/>
-          <w:lang w:eastAsia="en-IN"/>
-        </w:rPr>
-        <w:t>="jadejaT20HA.csv",type="bowling",matchType="T20")</w:t>
+        <w:t>df=getPlayerDataHA(234675,tfile="jadejaT20HA.csv",type="bowling",matchType="T20")</w:t>
       </w:r>
     </w:p>
     <w:p>
@@ -14993,27 +13297,85 @@
           <w:szCs w:val="20"/>
           <w:lang w:eastAsia="en-IN"/>
         </w:rPr>
-        <w:t>df=</w:t>
-      </w:r>
-      <w:proofErr w:type="gramStart"/>
-      <w:r>
-        <w:rPr>
-          <w:rFonts w:ascii="Courier New" w:eastAsia="Times New Roman" w:hAnsi="Courier New" w:cs="Courier New"/>
-          <w:sz w:val="20"/>
-          <w:szCs w:val="20"/>
-          <w:lang w:eastAsia="en-IN"/>
-        </w:rPr>
-        <w:t>getPlayerDataOppnHA(</w:t>
-      </w:r>
-      <w:proofErr w:type="gramEnd"/>
-      <w:r>
-        <w:rPr>
-          <w:rFonts w:ascii="Courier New" w:eastAsia="Times New Roman" w:hAnsi="Courier New" w:cs="Courier New"/>
-          <w:sz w:val="20"/>
-          <w:szCs w:val="20"/>
-          <w:lang w:eastAsia="en-IN"/>
-        </w:rPr>
-        <w:t>infile="shakibT20HA.csv",outfile="shakibT20-SLAusSAEng.csv"</w:t>
+        <w:t>df=getPlayerDataOppnHA(infile="shakibT20HA.csv",outfile="shakibT20-SLAusSAEng.csv"</w:t>
+      </w:r>
+    </w:p>
+    <w:p>
+      <w:pPr>
+        <w:tabs>
+          <w:tab w:val="left" w:pos="916"/>
+          <w:tab w:val="left" w:pos="1832"/>
+          <w:tab w:val="left" w:pos="2748"/>
+          <w:tab w:val="left" w:pos="3664"/>
+          <w:tab w:val="left" w:pos="4580"/>
+          <w:tab w:val="left" w:pos="5496"/>
+          <w:tab w:val="left" w:pos="6412"/>
+          <w:tab w:val="left" w:pos="7328"/>
+          <w:tab w:val="left" w:pos="8244"/>
+          <w:tab w:val="left" w:pos="9160"/>
+          <w:tab w:val="left" w:pos="10076"/>
+          <w:tab w:val="left" w:pos="10992"/>
+          <w:tab w:val="left" w:pos="11908"/>
+          <w:tab w:val="left" w:pos="12824"/>
+          <w:tab w:val="left" w:pos="13740"/>
+          <w:tab w:val="left" w:pos="14656"/>
+        </w:tabs>
+        <w:spacing w:after="0" w:line="240" w:lineRule="auto"/>
+        <w:rPr>
+          <w:rFonts w:ascii="Courier New" w:eastAsia="Times New Roman" w:hAnsi="Courier New" w:cs="Courier New"/>
+          <w:sz w:val="20"/>
+          <w:szCs w:val="20"/>
+          <w:lang w:eastAsia="en-IN"/>
+        </w:rPr>
+      </w:pPr>
+      <w:r>
+        <w:rPr>
+          <w:rFonts w:ascii="Courier New" w:eastAsia="Times New Roman" w:hAnsi="Courier New" w:cs="Courier New"/>
+          <w:sz w:val="20"/>
+          <w:szCs w:val="20"/>
+          <w:lang w:eastAsia="en-IN"/>
+        </w:rPr>
+        <w:t xml:space="preserve">                       ,opposition=c("Sri </w:t>
+      </w:r>
+      <w:proofErr w:type="spellStart"/>
+      <w:r>
+        <w:rPr>
+          <w:rFonts w:ascii="Courier New" w:eastAsia="Times New Roman" w:hAnsi="Courier New" w:cs="Courier New"/>
+          <w:sz w:val="20"/>
+          <w:szCs w:val="20"/>
+          <w:lang w:eastAsia="en-IN"/>
+        </w:rPr>
+        <w:t>Lanka","Australia</w:t>
+      </w:r>
+      <w:proofErr w:type="spellEnd"/>
+      <w:r>
+        <w:rPr>
+          <w:rFonts w:ascii="Courier New" w:eastAsia="Times New Roman" w:hAnsi="Courier New" w:cs="Courier New"/>
+          <w:sz w:val="20"/>
+          <w:szCs w:val="20"/>
+          <w:lang w:eastAsia="en-IN"/>
+        </w:rPr>
+        <w:t xml:space="preserve">", "South </w:t>
+      </w:r>
+      <w:proofErr w:type="spellStart"/>
+      <w:r>
+        <w:rPr>
+          <w:rFonts w:ascii="Courier New" w:eastAsia="Times New Roman" w:hAnsi="Courier New" w:cs="Courier New"/>
+          <w:sz w:val="20"/>
+          <w:szCs w:val="20"/>
+          <w:lang w:eastAsia="en-IN"/>
+        </w:rPr>
+        <w:t>Africa","England</w:t>
+      </w:r>
+      <w:proofErr w:type="spellEnd"/>
+      <w:r>
+        <w:rPr>
+          <w:rFonts w:ascii="Courier New" w:eastAsia="Times New Roman" w:hAnsi="Courier New" w:cs="Courier New"/>
+          <w:sz w:val="20"/>
+          <w:szCs w:val="20"/>
+          <w:lang w:eastAsia="en-IN"/>
+        </w:rPr>
+        <w:t>"),</w:t>
       </w:r>
     </w:p>
     <w:p>
@@ -15053,26 +13415,6 @@
         </w:rPr>
         <w:t xml:space="preserve">                       </w:t>
       </w:r>
-      <w:proofErr w:type="gramStart"/>
-      <w:r>
-        <w:rPr>
-          <w:rFonts w:ascii="Courier New" w:eastAsia="Times New Roman" w:hAnsi="Courier New" w:cs="Courier New"/>
-          <w:sz w:val="20"/>
-          <w:szCs w:val="20"/>
-          <w:lang w:eastAsia="en-IN"/>
-        </w:rPr>
-        <w:t>,opposition</w:t>
-      </w:r>
-      <w:proofErr w:type="gramEnd"/>
-      <w:r>
-        <w:rPr>
-          <w:rFonts w:ascii="Courier New" w:eastAsia="Times New Roman" w:hAnsi="Courier New" w:cs="Courier New"/>
-          <w:sz w:val="20"/>
-          <w:szCs w:val="20"/>
-          <w:lang w:eastAsia="en-IN"/>
-        </w:rPr>
-        <w:t xml:space="preserve">=c("Sri </w:t>
-      </w:r>
       <w:proofErr w:type="spellStart"/>
       <w:r>
         <w:rPr>
@@ -15081,7 +13423,7 @@
           <w:szCs w:val="20"/>
           <w:lang w:eastAsia="en-IN"/>
         </w:rPr>
-        <w:t>Lanka","Australia</w:t>
+        <w:t>homeOrAway</w:t>
       </w:r>
       <w:proofErr w:type="spellEnd"/>
       <w:r>
@@ -15091,84 +13433,6 @@
           <w:szCs w:val="20"/>
           <w:lang w:eastAsia="en-IN"/>
         </w:rPr>
-        <w:t xml:space="preserve">", "South </w:t>
-      </w:r>
-      <w:proofErr w:type="spellStart"/>
-      <w:r>
-        <w:rPr>
-          <w:rFonts w:ascii="Courier New" w:eastAsia="Times New Roman" w:hAnsi="Courier New" w:cs="Courier New"/>
-          <w:sz w:val="20"/>
-          <w:szCs w:val="20"/>
-          <w:lang w:eastAsia="en-IN"/>
-        </w:rPr>
-        <w:t>Africa","England</w:t>
-      </w:r>
-      <w:proofErr w:type="spellEnd"/>
-      <w:r>
-        <w:rPr>
-          <w:rFonts w:ascii="Courier New" w:eastAsia="Times New Roman" w:hAnsi="Courier New" w:cs="Courier New"/>
-          <w:sz w:val="20"/>
-          <w:szCs w:val="20"/>
-          <w:lang w:eastAsia="en-IN"/>
-        </w:rPr>
-        <w:t>"),</w:t>
-      </w:r>
-    </w:p>
-    <w:p>
-      <w:pPr>
-        <w:tabs>
-          <w:tab w:val="left" w:pos="916"/>
-          <w:tab w:val="left" w:pos="1832"/>
-          <w:tab w:val="left" w:pos="2748"/>
-          <w:tab w:val="left" w:pos="3664"/>
-          <w:tab w:val="left" w:pos="4580"/>
-          <w:tab w:val="left" w:pos="5496"/>
-          <w:tab w:val="left" w:pos="6412"/>
-          <w:tab w:val="left" w:pos="7328"/>
-          <w:tab w:val="left" w:pos="8244"/>
-          <w:tab w:val="left" w:pos="9160"/>
-          <w:tab w:val="left" w:pos="10076"/>
-          <w:tab w:val="left" w:pos="10992"/>
-          <w:tab w:val="left" w:pos="11908"/>
-          <w:tab w:val="left" w:pos="12824"/>
-          <w:tab w:val="left" w:pos="13740"/>
-          <w:tab w:val="left" w:pos="14656"/>
-        </w:tabs>
-        <w:spacing w:after="0" w:line="240" w:lineRule="auto"/>
-        <w:rPr>
-          <w:rFonts w:ascii="Courier New" w:eastAsia="Times New Roman" w:hAnsi="Courier New" w:cs="Courier New"/>
-          <w:sz w:val="20"/>
-          <w:szCs w:val="20"/>
-          <w:lang w:eastAsia="en-IN"/>
-        </w:rPr>
-      </w:pPr>
-      <w:r>
-        <w:rPr>
-          <w:rFonts w:ascii="Courier New" w:eastAsia="Times New Roman" w:hAnsi="Courier New" w:cs="Courier New"/>
-          <w:sz w:val="20"/>
-          <w:szCs w:val="20"/>
-          <w:lang w:eastAsia="en-IN"/>
-        </w:rPr>
-        <w:t xml:space="preserve">                       </w:t>
-      </w:r>
-      <w:proofErr w:type="spellStart"/>
-      <w:r>
-        <w:rPr>
-          <w:rFonts w:ascii="Courier New" w:eastAsia="Times New Roman" w:hAnsi="Courier New" w:cs="Courier New"/>
-          <w:sz w:val="20"/>
-          <w:szCs w:val="20"/>
-          <w:lang w:eastAsia="en-IN"/>
-        </w:rPr>
-        <w:t>homeOrAway</w:t>
-      </w:r>
-      <w:proofErr w:type="spellEnd"/>
-      <w:r>
-        <w:rPr>
-          <w:rFonts w:ascii="Courier New" w:eastAsia="Times New Roman" w:hAnsi="Courier New" w:cs="Courier New"/>
-          <w:sz w:val="20"/>
-          <w:szCs w:val="20"/>
-          <w:lang w:eastAsia="en-IN"/>
-        </w:rPr>
         <w:t>=c("all"))</w:t>
       </w:r>
     </w:p>
@@ -15207,85 +13471,45 @@
           <w:szCs w:val="20"/>
           <w:lang w:eastAsia="en-IN"/>
         </w:rPr>
-        <w:t>df=</w:t>
-      </w:r>
-      <w:proofErr w:type="gramStart"/>
-      <w:r>
-        <w:rPr>
-          <w:rFonts w:ascii="Courier New" w:eastAsia="Times New Roman" w:hAnsi="Courier New" w:cs="Courier New"/>
-          <w:sz w:val="20"/>
-          <w:szCs w:val="20"/>
-          <w:lang w:eastAsia="en-IN"/>
-        </w:rPr>
-        <w:t>getPlayerDataOppnHA(</w:t>
-      </w:r>
-      <w:proofErr w:type="gramEnd"/>
-      <w:r>
-        <w:rPr>
-          <w:rFonts w:ascii="Courier New" w:eastAsia="Times New Roman" w:hAnsi="Courier New" w:cs="Courier New"/>
-          <w:sz w:val="20"/>
-          <w:szCs w:val="20"/>
-          <w:lang w:eastAsia="en-IN"/>
-        </w:rPr>
-        <w:t>infile="bumrahT20HA.csv",outfile="bumrahT20-SLAusSAEng.csv"</w:t>
-      </w:r>
-    </w:p>
-    <w:p>
-      <w:pPr>
-        <w:tabs>
-          <w:tab w:val="left" w:pos="916"/>
-          <w:tab w:val="left" w:pos="1832"/>
-          <w:tab w:val="left" w:pos="2748"/>
-          <w:tab w:val="left" w:pos="3664"/>
-          <w:tab w:val="left" w:pos="4580"/>
-          <w:tab w:val="left" w:pos="5496"/>
-          <w:tab w:val="left" w:pos="6412"/>
-          <w:tab w:val="left" w:pos="7328"/>
-          <w:tab w:val="left" w:pos="8244"/>
-          <w:tab w:val="left" w:pos="9160"/>
-          <w:tab w:val="left" w:pos="10076"/>
-          <w:tab w:val="left" w:pos="10992"/>
-          <w:tab w:val="left" w:pos="11908"/>
-          <w:tab w:val="left" w:pos="12824"/>
-          <w:tab w:val="left" w:pos="13740"/>
-          <w:tab w:val="left" w:pos="14656"/>
-        </w:tabs>
-        <w:spacing w:after="0" w:line="240" w:lineRule="auto"/>
-        <w:rPr>
-          <w:rFonts w:ascii="Courier New" w:eastAsia="Times New Roman" w:hAnsi="Courier New" w:cs="Courier New"/>
-          <w:sz w:val="20"/>
-          <w:szCs w:val="20"/>
-          <w:lang w:eastAsia="en-IN"/>
-        </w:rPr>
-      </w:pPr>
-      <w:r>
-        <w:rPr>
-          <w:rFonts w:ascii="Courier New" w:eastAsia="Times New Roman" w:hAnsi="Courier New" w:cs="Courier New"/>
-          <w:sz w:val="20"/>
-          <w:szCs w:val="20"/>
-          <w:lang w:eastAsia="en-IN"/>
-        </w:rPr>
-        <w:t xml:space="preserve">                       </w:t>
-      </w:r>
-      <w:proofErr w:type="gramStart"/>
-      <w:r>
-        <w:rPr>
-          <w:rFonts w:ascii="Courier New" w:eastAsia="Times New Roman" w:hAnsi="Courier New" w:cs="Courier New"/>
-          <w:sz w:val="20"/>
-          <w:szCs w:val="20"/>
-          <w:lang w:eastAsia="en-IN"/>
-        </w:rPr>
-        <w:t>,opposition</w:t>
-      </w:r>
-      <w:proofErr w:type="gramEnd"/>
-      <w:r>
-        <w:rPr>
-          <w:rFonts w:ascii="Courier New" w:eastAsia="Times New Roman" w:hAnsi="Courier New" w:cs="Courier New"/>
-          <w:sz w:val="20"/>
-          <w:szCs w:val="20"/>
-          <w:lang w:eastAsia="en-IN"/>
-        </w:rPr>
-        <w:t xml:space="preserve">=c("Sri </w:t>
+        <w:t>df=getPlayerDataOppnHA(infile="bumrahT20HA.csv",outfile="bumrahT20-SLAusSAEng.csv"</w:t>
+      </w:r>
+    </w:p>
+    <w:p>
+      <w:pPr>
+        <w:tabs>
+          <w:tab w:val="left" w:pos="916"/>
+          <w:tab w:val="left" w:pos="1832"/>
+          <w:tab w:val="left" w:pos="2748"/>
+          <w:tab w:val="left" w:pos="3664"/>
+          <w:tab w:val="left" w:pos="4580"/>
+          <w:tab w:val="left" w:pos="5496"/>
+          <w:tab w:val="left" w:pos="6412"/>
+          <w:tab w:val="left" w:pos="7328"/>
+          <w:tab w:val="left" w:pos="8244"/>
+          <w:tab w:val="left" w:pos="9160"/>
+          <w:tab w:val="left" w:pos="10076"/>
+          <w:tab w:val="left" w:pos="10992"/>
+          <w:tab w:val="left" w:pos="11908"/>
+          <w:tab w:val="left" w:pos="12824"/>
+          <w:tab w:val="left" w:pos="13740"/>
+          <w:tab w:val="left" w:pos="14656"/>
+        </w:tabs>
+        <w:spacing w:after="0" w:line="240" w:lineRule="auto"/>
+        <w:rPr>
+          <w:rFonts w:ascii="Courier New" w:eastAsia="Times New Roman" w:hAnsi="Courier New" w:cs="Courier New"/>
+          <w:sz w:val="20"/>
+          <w:szCs w:val="20"/>
+          <w:lang w:eastAsia="en-IN"/>
+        </w:rPr>
+      </w:pPr>
+      <w:r>
+        <w:rPr>
+          <w:rFonts w:ascii="Courier New" w:eastAsia="Times New Roman" w:hAnsi="Courier New" w:cs="Courier New"/>
+          <w:sz w:val="20"/>
+          <w:szCs w:val="20"/>
+          <w:lang w:eastAsia="en-IN"/>
+        </w:rPr>
+        <w:t xml:space="preserve">                       ,opposition=c("Sri </w:t>
       </w:r>
       <w:proofErr w:type="spellStart"/>
       <w:r>
@@ -15451,85 +13675,45 @@
           <w:szCs w:val="20"/>
           <w:lang w:eastAsia="en-IN"/>
         </w:rPr>
-        <w:t>df=</w:t>
-      </w:r>
-      <w:proofErr w:type="gramStart"/>
-      <w:r>
-        <w:rPr>
-          <w:rFonts w:ascii="Courier New" w:eastAsia="Times New Roman" w:hAnsi="Courier New" w:cs="Courier New"/>
-          <w:sz w:val="20"/>
-          <w:szCs w:val="20"/>
-          <w:lang w:eastAsia="en-IN"/>
-        </w:rPr>
-        <w:t>getPlayerDataOppnHA(</w:t>
-      </w:r>
-      <w:proofErr w:type="gramEnd"/>
-      <w:r>
-        <w:rPr>
-          <w:rFonts w:ascii="Courier New" w:eastAsia="Times New Roman" w:hAnsi="Courier New" w:cs="Courier New"/>
-          <w:sz w:val="20"/>
-          <w:szCs w:val="20"/>
-          <w:lang w:eastAsia="en-IN"/>
-        </w:rPr>
-        <w:t>infile="jadejaT20HA.csv",outfile="jadejaT20-SLAusSAEng.csv"</w:t>
-      </w:r>
-    </w:p>
-    <w:p>
-      <w:pPr>
-        <w:tabs>
-          <w:tab w:val="left" w:pos="916"/>
-          <w:tab w:val="left" w:pos="1832"/>
-          <w:tab w:val="left" w:pos="2748"/>
-          <w:tab w:val="left" w:pos="3664"/>
-          <w:tab w:val="left" w:pos="4580"/>
-          <w:tab w:val="left" w:pos="5496"/>
-          <w:tab w:val="left" w:pos="6412"/>
-          <w:tab w:val="left" w:pos="7328"/>
-          <w:tab w:val="left" w:pos="8244"/>
-          <w:tab w:val="left" w:pos="9160"/>
-          <w:tab w:val="left" w:pos="10076"/>
-          <w:tab w:val="left" w:pos="10992"/>
-          <w:tab w:val="left" w:pos="11908"/>
-          <w:tab w:val="left" w:pos="12824"/>
-          <w:tab w:val="left" w:pos="13740"/>
-          <w:tab w:val="left" w:pos="14656"/>
-        </w:tabs>
-        <w:spacing w:after="0" w:line="240" w:lineRule="auto"/>
-        <w:rPr>
-          <w:rFonts w:ascii="Courier New" w:eastAsia="Times New Roman" w:hAnsi="Courier New" w:cs="Courier New"/>
-          <w:sz w:val="20"/>
-          <w:szCs w:val="20"/>
-          <w:lang w:eastAsia="en-IN"/>
-        </w:rPr>
-      </w:pPr>
-      <w:r>
-        <w:rPr>
-          <w:rFonts w:ascii="Courier New" w:eastAsia="Times New Roman" w:hAnsi="Courier New" w:cs="Courier New"/>
-          <w:sz w:val="20"/>
-          <w:szCs w:val="20"/>
-          <w:lang w:eastAsia="en-IN"/>
-        </w:rPr>
-        <w:t xml:space="preserve">                       </w:t>
-      </w:r>
-      <w:proofErr w:type="gramStart"/>
-      <w:r>
-        <w:rPr>
-          <w:rFonts w:ascii="Courier New" w:eastAsia="Times New Roman" w:hAnsi="Courier New" w:cs="Courier New"/>
-          <w:sz w:val="20"/>
-          <w:szCs w:val="20"/>
-          <w:lang w:eastAsia="en-IN"/>
-        </w:rPr>
-        <w:t>,opposition</w:t>
-      </w:r>
-      <w:proofErr w:type="gramEnd"/>
-      <w:r>
-        <w:rPr>
-          <w:rFonts w:ascii="Courier New" w:eastAsia="Times New Roman" w:hAnsi="Courier New" w:cs="Courier New"/>
-          <w:sz w:val="20"/>
-          <w:szCs w:val="20"/>
-          <w:lang w:eastAsia="en-IN"/>
-        </w:rPr>
-        <w:t xml:space="preserve">=c("Sri </w:t>
+        <w:t>df=getPlayerDataOppnHA(infile="jadejaT20HA.csv",outfile="jadejaT20-SLAusSAEng.csv"</w:t>
+      </w:r>
+    </w:p>
+    <w:p>
+      <w:pPr>
+        <w:tabs>
+          <w:tab w:val="left" w:pos="916"/>
+          <w:tab w:val="left" w:pos="1832"/>
+          <w:tab w:val="left" w:pos="2748"/>
+          <w:tab w:val="left" w:pos="3664"/>
+          <w:tab w:val="left" w:pos="4580"/>
+          <w:tab w:val="left" w:pos="5496"/>
+          <w:tab w:val="left" w:pos="6412"/>
+          <w:tab w:val="left" w:pos="7328"/>
+          <w:tab w:val="left" w:pos="8244"/>
+          <w:tab w:val="left" w:pos="9160"/>
+          <w:tab w:val="left" w:pos="10076"/>
+          <w:tab w:val="left" w:pos="10992"/>
+          <w:tab w:val="left" w:pos="11908"/>
+          <w:tab w:val="left" w:pos="12824"/>
+          <w:tab w:val="left" w:pos="13740"/>
+          <w:tab w:val="left" w:pos="14656"/>
+        </w:tabs>
+        <w:spacing w:after="0" w:line="240" w:lineRule="auto"/>
+        <w:rPr>
+          <w:rFonts w:ascii="Courier New" w:eastAsia="Times New Roman" w:hAnsi="Courier New" w:cs="Courier New"/>
+          <w:sz w:val="20"/>
+          <w:szCs w:val="20"/>
+          <w:lang w:eastAsia="en-IN"/>
+        </w:rPr>
+      </w:pPr>
+      <w:r>
+        <w:rPr>
+          <w:rFonts w:ascii="Courier New" w:eastAsia="Times New Roman" w:hAnsi="Courier New" w:cs="Courier New"/>
+          <w:sz w:val="20"/>
+          <w:szCs w:val="20"/>
+          <w:lang w:eastAsia="en-IN"/>
+        </w:rPr>
+        <w:t xml:space="preserve">                       ,opposition=c("Sri </w:t>
       </w:r>
       <w:proofErr w:type="spellStart"/>
       <w:r>
@@ -15912,7 +14096,6 @@
         <w:t>(</w:t>
       </w:r>
       <w:proofErr w:type="spellStart"/>
-      <w:proofErr w:type="gramStart"/>
       <w:r>
         <w:rPr>
           <w:rFonts w:ascii="Courier New" w:eastAsia="Times New Roman" w:hAnsi="Courier New" w:cs="Courier New"/>
@@ -15923,7 +14106,6 @@
         <w:t>frames,names</w:t>
       </w:r>
       <w:proofErr w:type="spellEnd"/>
-      <w:proofErr w:type="gramEnd"/>
       <w:r>
         <w:rPr>
           <w:rFonts w:ascii="Courier New" w:eastAsia="Times New Roman" w:hAnsi="Courier New" w:cs="Courier New"/>
@@ -16045,7 +14227,7 @@
                     </pic:cNvPicPr>
                   </pic:nvPicPr>
                   <pic:blipFill>
-                    <a:blip r:embed="rId42">
+                    <a:blip r:embed="rId37">
                       <a:extLst>
                         <a:ext uri="{28A0092B-C50C-407E-A947-70E740481C1C}">
                           <a14:useLocalDpi xmlns:a14="http://schemas.microsoft.com/office/drawing/2010/main" val="0"/>
@@ -16126,7 +14308,6 @@
         <w:t>(</w:t>
       </w:r>
       <w:proofErr w:type="spellStart"/>
-      <w:proofErr w:type="gramStart"/>
       <w:r>
         <w:rPr>
           <w:rFonts w:ascii="Courier New" w:eastAsia="Times New Roman" w:hAnsi="Courier New" w:cs="Courier New"/>
@@ -16137,7 +14318,6 @@
         <w:t>frames,names</w:t>
       </w:r>
       <w:proofErr w:type="spellEnd"/>
-      <w:proofErr w:type="gramEnd"/>
       <w:r>
         <w:rPr>
           <w:rFonts w:ascii="Courier New" w:eastAsia="Times New Roman" w:hAnsi="Courier New" w:cs="Courier New"/>
@@ -16260,7 +14440,7 @@
                     </pic:cNvPicPr>
                   </pic:nvPicPr>
                   <pic:blipFill>
-                    <a:blip r:embed="rId43">
+                    <a:blip r:embed="rId38">
                       <a:extLst>
                         <a:ext uri="{28A0092B-C50C-407E-A947-70E740481C1C}">
                           <a14:useLocalDpi xmlns:a14="http://schemas.microsoft.com/office/drawing/2010/main" val="0"/>
@@ -16304,7 +14484,7 @@
 </file>
 
 <file path=word/numbering.xml><?xml version="1.0" encoding="utf-8"?>
-<w:numbering xmlns:wpc="http://schemas.microsoft.com/office/word/2010/wordprocessingCanvas" xmlns:cx="http://schemas.microsoft.com/office/drawing/2014/chartex" xmlns:cx1="http://schemas.microsoft.com/office/drawing/2015/9/8/chartex" xmlns:cx2="http://schemas.microsoft.com/office/drawing/2015/10/21/chartex" xmlns:cx3="http://schemas.microsoft.com/office/drawing/2016/5/9/chartex" xmlns:cx4="http://schemas.microsoft.com/office/drawing/2016/5/10/chartex" xmlns:cx5="http://schemas.microsoft.com/office/drawing/2016/5/11/chartex" xmlns:cx6="http://schemas.microsoft.com/office/drawing/2016/5/12/chartex" xmlns:cx7="http://schemas.microsoft.com/office/drawing/2016/5/13/chartex" xmlns:cx8="http://schemas.microsoft.com/office/drawing/2016/5/14/chartex" xmlns:mc="http://schemas.openxmlformats.org/markup-compatibility/2006" xmlns:aink="http://schemas.microsoft.com/office/drawing/2016/ink" xmlns:am3d="http://schemas.microsoft.com/office/drawing/2017/model3d" xmlns:o="urn:schemas-microsoft-com:office:office" xmlns:r="http://schemas.openxmlformats.org/officeDocument/2006/relationships" xmlns:m="http://schemas.openxmlformats.org/officeDocument/2006/math" xmlns:v="urn:schemas-microsoft-com:vml" xmlns:wp14="http://schemas.microsoft.com/office/word/2010/wordprocessingDrawing" xmlns:wp="http://schemas.openxmlformats.org/drawingml/2006/wordprocessingDrawing" xmlns:w10="urn:schemas-microsoft-com:office:word" xmlns:w="http://schemas.openxmlformats.org/wordprocessingml/2006/main" xmlns:w14="http://schemas.microsoft.com/office/word/2010/wordml" xmlns:w15="http://schemas.microsoft.com/office/word/2012/wordml" xmlns:w16cex="http://schemas.microsoft.com/office/word/2018/wordml/cex" xmlns:w16cid="http://schemas.microsoft.com/office/word/2016/wordml/cid" xmlns:w16="http://schemas.microsoft.com/office/word/2018/wordml" xmlns:w16sdtdh="http://schemas.microsoft.com/office/word/2020/wordml/sdtdatahash" xmlns:w16se="http://schemas.microsoft.com/office/word/2015/wordml/symex" xmlns:wpg="http://schemas.microsoft.com/office/word/2010/wordprocessingGroup" xmlns:wpi="http://schemas.microsoft.com/office/word/2010/wordprocessingInk" xmlns:wne="http://schemas.microsoft.com/office/word/2006/wordml" xmlns:wps="http://schemas.microsoft.com/office/word/2010/wordprocessingShape" mc:Ignorable="w14 w15 w16se w16cid w16 w16cex w16sdtdh wp14">
+<w:numbering xmlns:wpc="http://schemas.microsoft.com/office/word/2010/wordprocessingCanvas" xmlns:cx="http://schemas.microsoft.com/office/drawing/2014/chartex" xmlns:cx1="http://schemas.microsoft.com/office/drawing/2015/9/8/chartex" xmlns:cx2="http://schemas.microsoft.com/office/drawing/2015/10/21/chartex" xmlns:cx3="http://schemas.microsoft.com/office/drawing/2016/5/9/chartex" xmlns:cx4="http://schemas.microsoft.com/office/drawing/2016/5/10/chartex" xmlns:cx5="http://schemas.microsoft.com/office/drawing/2016/5/11/chartex" xmlns:cx6="http://schemas.microsoft.com/office/drawing/2016/5/12/chartex" xmlns:cx7="http://schemas.microsoft.com/office/drawing/2016/5/13/chartex" xmlns:cx8="http://schemas.microsoft.com/office/drawing/2016/5/14/chartex" xmlns:mc="http://schemas.openxmlformats.org/markup-compatibility/2006" xmlns:aink="http://schemas.microsoft.com/office/drawing/2016/ink" xmlns:am3d="http://schemas.microsoft.com/office/drawing/2017/model3d" xmlns:o="urn:schemas-microsoft-com:office:office" xmlns:oel="http://schemas.microsoft.com/office/2019/extlst" xmlns:r="http://schemas.openxmlformats.org/officeDocument/2006/relationships" xmlns:m="http://schemas.openxmlformats.org/officeDocument/2006/math" xmlns:v="urn:schemas-microsoft-com:vml" xmlns:wp14="http://schemas.microsoft.com/office/word/2010/wordprocessingDrawing" xmlns:wp="http://schemas.openxmlformats.org/drawingml/2006/wordprocessingDrawing" xmlns:w10="urn:schemas-microsoft-com:office:word" xmlns:w="http://schemas.openxmlformats.org/wordprocessingml/2006/main" xmlns:w14="http://schemas.microsoft.com/office/word/2010/wordml" xmlns:w15="http://schemas.microsoft.com/office/word/2012/wordml" xmlns:w16cex="http://schemas.microsoft.com/office/word/2018/wordml/cex" xmlns:w16cid="http://schemas.microsoft.com/office/word/2016/wordml/cid" xmlns:w16="http://schemas.microsoft.com/office/word/2018/wordml" xmlns:w16sdtdh="http://schemas.microsoft.com/office/word/2020/wordml/sdtdatahash" xmlns:w16se="http://schemas.microsoft.com/office/word/2015/wordml/symex" xmlns:wpg="http://schemas.microsoft.com/office/word/2010/wordprocessingGroup" xmlns:wpi="http://schemas.microsoft.com/office/word/2010/wordprocessingInk" xmlns:wne="http://schemas.microsoft.com/office/word/2006/wordml" xmlns:wps="http://schemas.microsoft.com/office/word/2010/wordprocessingShape" mc:Ignorable="w14 w15 w16se w16cid w16 w16cex w16sdtdh wp14">
   <w:abstractNum w:abstractNumId="0" w15:restartNumberingAfterBreak="0">
     <w:nsid w:val="0479507C"/>
     <w:multiLevelType w:val="multilevel"/>
@@ -17127,22 +15307,22 @@
       </w:rPr>
     </w:lvl>
   </w:abstractNum>
-  <w:num w:numId="1">
+  <w:num w:numId="1" w16cid:durableId="1379476594">
     <w:abstractNumId w:val="4"/>
   </w:num>
-  <w:num w:numId="2">
+  <w:num w:numId="2" w16cid:durableId="2133011321">
     <w:abstractNumId w:val="1"/>
   </w:num>
-  <w:num w:numId="3">
+  <w:num w:numId="3" w16cid:durableId="313992878">
     <w:abstractNumId w:val="0"/>
   </w:num>
-  <w:num w:numId="4">
+  <w:num w:numId="4" w16cid:durableId="199436430">
     <w:abstractNumId w:val="3"/>
   </w:num>
-  <w:num w:numId="5">
+  <w:num w:numId="5" w16cid:durableId="1075279382">
     <w:abstractNumId w:val="2"/>
   </w:num>
-  <w:num w:numId="6">
+  <w:num w:numId="6" w16cid:durableId="1749376960">
     <w:abstractNumId w:val="5"/>
   </w:num>
 </w:numbering>
